--- a/playbook/docs/Journey_Map-Current-Future_State-FR.docx
+++ b/playbook/docs/Journey_Map-Current-Future_State-FR.docx
@@ -7,16 +7,14 @@
         <w:pStyle w:val="Title"/>
         <w:rPr>
           <w:rFonts w:ascii="Arial" w:hAnsi="Arial" w:cs="Arial"/>
-          <w:sz w:val="44"/>
-          <w:lang w:val="fr-CA"/>
-        </w:rPr>
-      </w:pPr>
-      <w:bookmarkStart w:id="0" w:name="_GoBack"/>
-      <w:bookmarkEnd w:id="0"/>
-      <w:r>
-        <w:rPr>
-          <w:rFonts w:ascii="Arial" w:hAnsi="Arial" w:cs="Arial"/>
-          <w:sz w:val="44"/>
+          <w:sz w:val="52"/>
+          <w:lang w:val="fr-CA"/>
+        </w:rPr>
+      </w:pPr>
+      <w:r>
+        <w:rPr>
+          <w:rFonts w:ascii="Arial" w:hAnsi="Arial" w:cs="Arial"/>
+          <w:sz w:val="52"/>
           <w:lang w:val="fr-CA"/>
         </w:rPr>
         <w:t>Service à la clientèle accessible</w:t>
@@ -24,48 +22,1030 @@
       <w:r>
         <w:rPr>
           <w:rFonts w:ascii="Arial" w:hAnsi="Arial" w:cs="Arial"/>
-          <w:sz w:val="44"/>
+          <w:sz w:val="52"/>
+          <w:lang w:val="fr-CA"/>
+        </w:rPr>
+        <w:t> </w:t>
+      </w:r>
+      <w:r>
+        <w:rPr>
+          <w:rFonts w:ascii="Arial" w:hAnsi="Arial" w:cs="Arial"/>
+          <w:sz w:val="52"/>
           <w:lang w:val="fr-CA"/>
         </w:rPr>
         <w:t>: </w:t>
       </w:r>
-      <w:r>
-        <w:rPr>
-          <w:rFonts w:ascii="Arial" w:hAnsi="Arial" w:cs="Arial"/>
-          <w:sz w:val="44"/>
-          <w:lang w:val="fr-CA"/>
-        </w:rPr>
-        <w:t>Modèle de schémas du parcours des clients à l’</w:t>
-      </w:r>
-      <w:r>
-        <w:rPr>
-          <w:rFonts w:ascii="Arial" w:hAnsi="Arial" w:cs="Arial"/>
-          <w:b/>
-          <w:color w:val="0F9476"/>
-          <w:sz w:val="44"/>
-          <w:lang w:val="fr-CA"/>
-        </w:rPr>
-        <w:t xml:space="preserve">état </w:t>
-      </w:r>
-      <w:r>
-        <w:rPr>
-          <w:rFonts w:ascii="Arial" w:hAnsi="Arial" w:cs="Arial"/>
-          <w:b/>
-          <w:color w:val="0F9476"/>
-          <w:sz w:val="44"/>
-          <w:lang w:val="fr-CA"/>
-        </w:rPr>
-        <w:t>actuel</w:t>
-      </w:r>
+    </w:p>
+    <w:p>
+      <w:pPr>
+        <w:pStyle w:val="Title"/>
+        <w:rPr>
+          <w:rFonts w:ascii="Arial" w:hAnsi="Arial" w:cs="Arial"/>
+          <w:color w:val="0B6F58"/>
+          <w:sz w:val="52"/>
+          <w:lang w:val="fr-CA"/>
+        </w:rPr>
+      </w:pPr>
+      <w:r>
+        <w:rPr>
+          <w:rFonts w:ascii="Arial" w:hAnsi="Arial" w:cs="Arial"/>
+          <w:color w:val="0B6F58"/>
+          <w:sz w:val="52"/>
+          <w:lang w:val="fr-CA"/>
+        </w:rPr>
+        <w:t>Modèle de schémas du parcours des clients</w:t>
+      </w:r>
+    </w:p>
+    <w:p>
+      <w:pPr>
+        <w:rPr>
+          <w:rFonts w:ascii="Arial" w:hAnsi="Arial" w:cs="Arial"/>
+          <w:sz w:val="24"/>
+          <w:lang w:val="fr-CA"/>
+        </w:rPr>
+      </w:pPr>
     </w:p>
     <w:p>
       <w:pPr>
         <w:pStyle w:val="Heading1"/>
+        <w:spacing w:before="0" w:line="240" w:lineRule="auto"/>
+        <w:rPr>
+          <w:rFonts w:ascii="Arial" w:hAnsi="Arial" w:cs="Arial"/>
+          <w:color w:val="0B6F58"/>
+          <w:sz w:val="40"/>
+          <w:lang w:val="fr-CA"/>
+        </w:rPr>
+      </w:pPr>
+      <w:r>
+        <w:rPr>
+          <w:rFonts w:ascii="Arial" w:hAnsi="Arial" w:cs="Arial"/>
+          <w:color w:val="0B6F58"/>
+          <w:sz w:val="40"/>
+          <w:lang w:val="fr-CA"/>
+        </w:rPr>
+        <w:t>Objectif</w:t>
+      </w:r>
+      <w:r>
+        <w:rPr>
+          <w:rFonts w:ascii="Arial" w:hAnsi="Arial" w:cs="Arial"/>
+          <w:color w:val="0B6F58"/>
+          <w:sz w:val="40"/>
+          <w:lang w:val="fr-CA"/>
+        </w:rPr>
+        <w:t xml:space="preserve"> </w:t>
+      </w:r>
+    </w:p>
+    <w:p>
+      <w:pPr>
+        <w:spacing w:after="0" w:line="240" w:lineRule="auto"/>
+        <w:rPr>
+          <w:lang w:val="fr-CA"/>
+        </w:rPr>
+      </w:pPr>
+    </w:p>
+    <w:p>
+      <w:pPr>
+        <w:spacing w:after="0" w:line="240" w:lineRule="auto"/>
+        <w:rPr>
+          <w:rFonts w:ascii="Arial" w:hAnsi="Arial" w:cs="Arial"/>
+          <w:sz w:val="24"/>
+          <w:lang w:val="fr-CA"/>
+        </w:rPr>
+      </w:pPr>
+      <w:r>
+        <w:rPr>
+          <w:rFonts w:ascii="Arial" w:hAnsi="Arial" w:cs="Arial"/>
+          <w:sz w:val="24"/>
+          <w:lang w:val="fr-CA"/>
+        </w:rPr>
+        <w:t xml:space="preserve">L’expérience émotionnelle vécue au cours d’une interaction liée au service est souvent négligée, mais demeure un élément essentiel de l’expérience du client. </w:t>
+      </w:r>
+    </w:p>
+    <w:p>
+      <w:pPr>
+        <w:spacing w:after="0" w:line="240" w:lineRule="auto"/>
+        <w:rPr>
+          <w:rFonts w:ascii="Arial" w:hAnsi="Arial" w:cs="Arial"/>
+          <w:sz w:val="24"/>
+          <w:lang w:val="fr-CA"/>
+        </w:rPr>
+      </w:pPr>
+    </w:p>
+    <w:p>
+      <w:pPr>
+        <w:spacing w:after="0" w:line="240" w:lineRule="auto"/>
+        <w:rPr>
+          <w:rFonts w:ascii="Arial" w:hAnsi="Arial" w:cs="Arial"/>
+          <w:sz w:val="24"/>
+          <w:lang w:val="fr-CA"/>
+        </w:rPr>
+      </w:pPr>
+      <w:r>
+        <w:rPr>
+          <w:rFonts w:ascii="Arial" w:hAnsi="Arial" w:cs="Arial"/>
+          <w:sz w:val="24"/>
+          <w:lang w:val="fr-CA"/>
+        </w:rPr>
+        <w:t>Un schéma du parcours</w:t>
+      </w:r>
+      <w:r>
+        <w:rPr>
+          <w:rFonts w:ascii="Arial" w:hAnsi="Arial" w:cs="Arial"/>
+          <w:sz w:val="24"/>
+          <w:lang w:val="fr-CA"/>
+        </w:rPr>
+        <w:t xml:space="preserve"> du client</w:t>
+      </w:r>
+      <w:r>
+        <w:rPr>
+          <w:rFonts w:ascii="Arial" w:hAnsi="Arial" w:cs="Arial"/>
+          <w:sz w:val="24"/>
+          <w:lang w:val="fr-CA"/>
+        </w:rPr>
+        <w:t xml:space="preserve"> fournit une représentation visuelle de</w:t>
+      </w:r>
+      <w:r>
+        <w:rPr>
+          <w:rFonts w:ascii="Arial" w:hAnsi="Arial" w:cs="Arial"/>
+          <w:sz w:val="24"/>
+          <w:lang w:val="fr-CA"/>
+        </w:rPr>
+        <w:t xml:space="preserve"> l’ensemble de l’expérience-client</w:t>
+      </w:r>
+      <w:r>
+        <w:rPr>
+          <w:rFonts w:ascii="Arial" w:hAnsi="Arial" w:cs="Arial"/>
+          <w:sz w:val="24"/>
+          <w:lang w:val="fr-CA"/>
+        </w:rPr>
+        <w:t>, du point de vue du client. Il décrit ses interactions avec votre organisation</w:t>
+      </w:r>
+      <w:r>
+        <w:rPr>
+          <w:rFonts w:ascii="Arial" w:hAnsi="Arial" w:cs="Arial"/>
+          <w:sz w:val="24"/>
+          <w:lang w:val="fr-CA"/>
+        </w:rPr>
+        <w:t xml:space="preserve"> et met en </w:t>
+      </w:r>
+      <w:r>
+        <w:rPr>
+          <w:rFonts w:ascii="Arial" w:hAnsi="Arial" w:cs="Arial"/>
+          <w:sz w:val="24"/>
+          <w:lang w:val="fr-CA"/>
+        </w:rPr>
+        <w:t>valeur</w:t>
+      </w:r>
+      <w:r>
+        <w:rPr>
+          <w:rFonts w:ascii="Arial" w:hAnsi="Arial" w:cs="Arial"/>
+          <w:sz w:val="24"/>
+          <w:lang w:val="fr-CA"/>
+        </w:rPr>
+        <w:t xml:space="preserve"> les points de service et les points problématiques</w:t>
+      </w:r>
+      <w:r>
+        <w:rPr>
+          <w:rFonts w:ascii="Arial" w:hAnsi="Arial" w:cs="Arial"/>
+          <w:sz w:val="24"/>
+          <w:lang w:val="fr-CA"/>
+        </w:rPr>
+        <w:t>. Il permet également à votre organisation de l’améliorer.</w:t>
+      </w:r>
+    </w:p>
+    <w:p>
+      <w:pPr>
+        <w:spacing w:after="0" w:line="240" w:lineRule="auto"/>
+        <w:rPr>
+          <w:rFonts w:ascii="Arial" w:hAnsi="Arial" w:cs="Arial"/>
+          <w:sz w:val="24"/>
+          <w:lang w:val="fr-CA"/>
+        </w:rPr>
+      </w:pPr>
+    </w:p>
+    <w:p>
+      <w:pPr>
+        <w:spacing w:after="0" w:line="240" w:lineRule="auto"/>
+        <w:rPr>
+          <w:rFonts w:ascii="Arial" w:hAnsi="Arial" w:cs="Arial"/>
+          <w:sz w:val="24"/>
+          <w:szCs w:val="24"/>
+          <w:lang w:val="fr-CA"/>
+        </w:rPr>
+      </w:pPr>
+      <w:r>
+        <w:rPr>
+          <w:rFonts w:ascii="Arial" w:hAnsi="Arial" w:cs="Arial"/>
+          <w:sz w:val="24"/>
+          <w:szCs w:val="24"/>
+          <w:lang w:val="fr-CA"/>
+        </w:rPr>
+        <w:t xml:space="preserve">L’outil a été conçu pour évaluer l’accessibilité du service à la clientèle </w:t>
+      </w:r>
+      <w:r>
+        <w:rPr>
+          <w:rFonts w:ascii="Arial" w:hAnsi="Arial" w:cs="Arial"/>
+          <w:sz w:val="24"/>
+          <w:szCs w:val="24"/>
+          <w:lang w:val="fr-CA"/>
+        </w:rPr>
+        <w:t>et ce, en tenant compte</w:t>
+      </w:r>
+      <w:r>
+        <w:rPr>
+          <w:rFonts w:ascii="Arial" w:hAnsi="Arial" w:cs="Arial"/>
+          <w:sz w:val="24"/>
+          <w:szCs w:val="24"/>
+          <w:lang w:val="fr-CA"/>
+        </w:rPr>
+        <w:t xml:space="preserve"> de</w:t>
+      </w:r>
+      <w:r>
+        <w:rPr>
+          <w:rFonts w:ascii="Arial" w:hAnsi="Arial" w:cs="Arial"/>
+          <w:sz w:val="24"/>
+          <w:szCs w:val="24"/>
+          <w:lang w:val="fr-CA"/>
+        </w:rPr>
+        <w:t>s</w:t>
+      </w:r>
+      <w:r>
+        <w:rPr>
+          <w:rFonts w:ascii="Arial" w:hAnsi="Arial" w:cs="Arial"/>
+          <w:sz w:val="24"/>
+          <w:szCs w:val="24"/>
+          <w:lang w:val="fr-CA"/>
+        </w:rPr>
+        <w:t xml:space="preserve"> multiples initiatives d’amélioration des politiques et des services. </w:t>
+      </w:r>
+    </w:p>
+    <w:p>
+      <w:pPr>
+        <w:spacing w:after="0" w:line="240" w:lineRule="auto"/>
+        <w:rPr>
+          <w:rFonts w:ascii="Arial" w:hAnsi="Arial" w:cs="Arial"/>
+          <w:sz w:val="24"/>
+          <w:szCs w:val="24"/>
+          <w:lang w:val="fr-CA"/>
+        </w:rPr>
+      </w:pPr>
+    </w:p>
+    <w:p>
+      <w:pPr>
+        <w:pStyle w:val="Heading1"/>
+        <w:spacing w:before="0" w:line="240" w:lineRule="auto"/>
+        <w:rPr>
+          <w:rFonts w:ascii="Arial" w:hAnsi="Arial" w:cs="Arial"/>
+          <w:color w:val="0B6F58"/>
+          <w:sz w:val="40"/>
+          <w:lang w:val="fr-CA"/>
+        </w:rPr>
+      </w:pPr>
+      <w:r>
+        <w:rPr>
+          <w:rFonts w:ascii="Arial" w:hAnsi="Arial" w:cs="Arial"/>
+          <w:color w:val="0B6F58"/>
+          <w:sz w:val="40"/>
+          <w:lang w:val="fr-CA"/>
+        </w:rPr>
+        <w:t>Définitions clés</w:t>
+      </w:r>
+    </w:p>
+    <w:p>
+      <w:pPr>
+        <w:spacing w:after="0" w:line="240" w:lineRule="auto"/>
+        <w:rPr>
+          <w:lang w:val="fr-CA"/>
+        </w:rPr>
+      </w:pPr>
+    </w:p>
+    <w:p>
+      <w:pPr>
+        <w:spacing w:after="0" w:line="240" w:lineRule="auto"/>
+        <w:rPr>
+          <w:rStyle w:val="fontstyle01"/>
+          <w:rFonts w:ascii="Arial" w:hAnsi="Arial" w:cs="Arial"/>
+          <w:sz w:val="24"/>
+          <w:szCs w:val="24"/>
+          <w:lang w:val="fr-CA"/>
+        </w:rPr>
+      </w:pPr>
+      <w:r>
+        <w:rPr>
+          <w:rFonts w:ascii="Arial" w:eastAsiaTheme="majorEastAsia" w:hAnsi="Arial" w:cs="Arial"/>
+          <w:color w:val="0B6F58"/>
+          <w:sz w:val="24"/>
+          <w:szCs w:val="24"/>
+          <w:lang w:val="fr-CA"/>
+        </w:rPr>
+        <w:t>Person</w:t>
+      </w:r>
+      <w:r>
+        <w:rPr>
+          <w:rFonts w:ascii="Arial" w:eastAsiaTheme="majorEastAsia" w:hAnsi="Arial" w:cs="Arial"/>
+          <w:color w:val="0B6F58"/>
+          <w:sz w:val="24"/>
+          <w:szCs w:val="24"/>
+          <w:lang w:val="fr-CA"/>
+        </w:rPr>
+        <w:t>nages :</w:t>
+      </w:r>
+      <w:r>
+        <w:rPr>
+          <w:rStyle w:val="fontstyle01"/>
+          <w:rFonts w:ascii="Arial" w:hAnsi="Arial" w:cs="Arial"/>
+          <w:sz w:val="24"/>
+          <w:szCs w:val="24"/>
+          <w:lang w:val="fr-CA"/>
+        </w:rPr>
+        <w:t xml:space="preserve"> </w:t>
+      </w:r>
+      <w:r>
+        <w:rPr>
+          <w:rStyle w:val="fontstyle01"/>
+          <w:rFonts w:ascii="Arial" w:hAnsi="Arial" w:cs="Arial"/>
+          <w:sz w:val="24"/>
+          <w:szCs w:val="24"/>
+          <w:lang w:val="fr-CA"/>
+        </w:rPr>
+        <w:t>Personnages qui représentent les clients cibles de l’organisation en matière de comportement, d’attitude, de motivation et d’objectif clés</w:t>
+      </w:r>
+      <w:r>
+        <w:rPr>
+          <w:rStyle w:val="fontstyle01"/>
+          <w:rFonts w:ascii="Arial" w:hAnsi="Arial" w:cs="Arial"/>
+          <w:sz w:val="24"/>
+          <w:szCs w:val="24"/>
+          <w:lang w:val="fr-CA"/>
+        </w:rPr>
+        <w:t xml:space="preserve">. </w:t>
+      </w:r>
+      <w:r>
+        <w:rPr>
+          <w:rStyle w:val="fontstyle01"/>
+          <w:rFonts w:ascii="Arial" w:hAnsi="Arial" w:cs="Arial"/>
+          <w:sz w:val="24"/>
+          <w:szCs w:val="24"/>
+          <w:lang w:val="fr-CA"/>
+        </w:rPr>
+        <w:t>Ils sont créés à partir</w:t>
+      </w:r>
+      <w:r>
+        <w:rPr>
+          <w:rStyle w:val="fontstyle01"/>
+          <w:rFonts w:ascii="Arial" w:hAnsi="Arial" w:cs="Arial"/>
+          <w:sz w:val="24"/>
+          <w:szCs w:val="24"/>
+          <w:lang w:val="fr-CA"/>
+        </w:rPr>
+        <w:t xml:space="preserve"> d’une recherche primaire effectuée avec de réels clients et prennent la forme d’un seul individu à la description narrative colorée qui représente un comportement-type</w:t>
+      </w:r>
+      <w:r>
+        <w:rPr>
+          <w:rStyle w:val="fontstyle01"/>
+          <w:rFonts w:ascii="Arial" w:hAnsi="Arial" w:cs="Arial"/>
+          <w:sz w:val="24"/>
+          <w:szCs w:val="24"/>
+          <w:lang w:val="fr-CA"/>
+        </w:rPr>
+        <w:t xml:space="preserve">. </w:t>
+      </w:r>
+    </w:p>
+    <w:p>
+      <w:pPr>
+        <w:spacing w:after="0" w:line="240" w:lineRule="auto"/>
+        <w:rPr>
+          <w:rStyle w:val="fontstyle01"/>
+          <w:rFonts w:ascii="Arial" w:hAnsi="Arial" w:cs="Arial"/>
+          <w:sz w:val="24"/>
+          <w:szCs w:val="24"/>
+          <w:lang w:val="fr-CA"/>
+        </w:rPr>
+      </w:pPr>
+    </w:p>
+    <w:p>
+      <w:pPr>
+        <w:spacing w:after="0" w:line="240" w:lineRule="auto"/>
+        <w:rPr>
+          <w:rFonts w:ascii="Arial" w:eastAsiaTheme="majorEastAsia" w:hAnsi="Arial" w:cs="Arial"/>
+          <w:sz w:val="24"/>
+          <w:szCs w:val="24"/>
+          <w:lang w:val="fr-CA"/>
+        </w:rPr>
+      </w:pPr>
+      <w:r>
+        <w:rPr>
+          <w:rFonts w:ascii="Arial" w:eastAsiaTheme="majorEastAsia" w:hAnsi="Arial" w:cs="Arial"/>
+          <w:color w:val="0B6F58"/>
+          <w:sz w:val="24"/>
+          <w:szCs w:val="24"/>
+          <w:lang w:val="fr-CA"/>
+        </w:rPr>
+        <w:t>Interactions du client </w:t>
+      </w:r>
+      <w:r>
+        <w:rPr>
+          <w:rFonts w:ascii="Arial" w:eastAsiaTheme="majorEastAsia" w:hAnsi="Arial" w:cs="Arial"/>
+          <w:color w:val="0B6F58"/>
+          <w:sz w:val="24"/>
+          <w:szCs w:val="24"/>
+          <w:lang w:val="fr-CA"/>
+        </w:rPr>
+        <w:t xml:space="preserve">: </w:t>
+      </w:r>
+      <w:r>
+        <w:rPr>
+          <w:rFonts w:ascii="Arial" w:eastAsiaTheme="majorEastAsia" w:hAnsi="Arial" w:cs="Arial"/>
+          <w:sz w:val="24"/>
+          <w:szCs w:val="24"/>
+          <w:lang w:val="fr-CA"/>
+        </w:rPr>
+        <w:t>Toute interaction entre les clients et votre organisation, ministère ou agence</w:t>
+      </w:r>
+      <w:r>
+        <w:rPr>
+          <w:rFonts w:ascii="Arial" w:eastAsiaTheme="majorEastAsia" w:hAnsi="Arial" w:cs="Arial"/>
+          <w:sz w:val="24"/>
+          <w:szCs w:val="24"/>
+          <w:lang w:val="fr-CA"/>
+        </w:rPr>
+        <w:t xml:space="preserve">. </w:t>
+      </w:r>
+      <w:r>
+        <w:rPr>
+          <w:rFonts w:ascii="Arial" w:eastAsiaTheme="majorEastAsia" w:hAnsi="Arial" w:cs="Arial"/>
+          <w:sz w:val="24"/>
+          <w:szCs w:val="24"/>
+          <w:lang w:val="fr-CA"/>
+        </w:rPr>
+        <w:t>Par exemple, chercher de l’information, visiter un site Web, remplir un formulaire, lire de la correspondance, appeler le</w:t>
+      </w:r>
+      <w:r>
+        <w:rPr>
+          <w:rFonts w:ascii="Arial" w:eastAsiaTheme="majorEastAsia" w:hAnsi="Arial" w:cs="Arial"/>
+          <w:sz w:val="24"/>
+          <w:szCs w:val="24"/>
+          <w:lang w:val="fr-CA"/>
+        </w:rPr>
+        <w:t xml:space="preserve"> 1-800-O-Canada, </w:t>
+      </w:r>
+      <w:r>
+        <w:rPr>
+          <w:rFonts w:ascii="Arial" w:eastAsiaTheme="majorEastAsia" w:hAnsi="Arial" w:cs="Arial"/>
+          <w:sz w:val="24"/>
+          <w:szCs w:val="24"/>
+          <w:lang w:val="fr-CA"/>
+        </w:rPr>
+        <w:t>se présenter à un bureau de service, recevoir un courriel ou recevoir une notification par message texte</w:t>
+      </w:r>
+      <w:r>
+        <w:rPr>
+          <w:rFonts w:ascii="Arial" w:eastAsiaTheme="majorEastAsia" w:hAnsi="Arial" w:cs="Arial"/>
+          <w:sz w:val="24"/>
+          <w:szCs w:val="24"/>
+          <w:lang w:val="fr-CA"/>
+        </w:rPr>
+        <w:t>.</w:t>
+      </w:r>
+    </w:p>
+    <w:p>
+      <w:pPr>
+        <w:spacing w:after="0" w:line="240" w:lineRule="auto"/>
+        <w:rPr>
+          <w:rFonts w:ascii="Arial" w:eastAsiaTheme="majorEastAsia" w:hAnsi="Arial" w:cs="Arial"/>
+          <w:sz w:val="24"/>
+          <w:szCs w:val="24"/>
+          <w:lang w:val="fr-CA"/>
+        </w:rPr>
+      </w:pPr>
+    </w:p>
+    <w:p>
+      <w:pPr>
+        <w:spacing w:after="0" w:line="240" w:lineRule="auto"/>
+        <w:rPr>
+          <w:rFonts w:ascii="Arial" w:hAnsi="Arial" w:cs="Arial"/>
+          <w:sz w:val="24"/>
+          <w:szCs w:val="24"/>
+          <w:lang w:val="fr-CA"/>
+        </w:rPr>
+      </w:pPr>
+      <w:r>
+        <w:rPr>
+          <w:rFonts w:ascii="Arial" w:eastAsiaTheme="majorEastAsia" w:hAnsi="Arial" w:cs="Arial"/>
+          <w:color w:val="0B6F58"/>
+          <w:sz w:val="24"/>
+          <w:szCs w:val="24"/>
+          <w:lang w:val="fr-CA"/>
+        </w:rPr>
+        <w:t>Points de service</w:t>
+      </w:r>
+      <w:r>
+        <w:rPr>
+          <w:rFonts w:ascii="Arial" w:eastAsiaTheme="majorEastAsia" w:hAnsi="Arial" w:cs="Arial"/>
+          <w:color w:val="0B6F58"/>
+          <w:sz w:val="24"/>
+          <w:szCs w:val="24"/>
+          <w:lang w:val="fr-CA"/>
+        </w:rPr>
+        <w:t xml:space="preserve"> : </w:t>
+      </w:r>
+      <w:r>
+        <w:rPr>
+          <w:rFonts w:ascii="Arial" w:hAnsi="Arial" w:cs="Arial"/>
+          <w:sz w:val="24"/>
+          <w:szCs w:val="24"/>
+          <w:lang w:val="fr-CA"/>
+        </w:rPr>
+        <w:t>Domaine avec lequel vos clients sont susceptibles d’avoir de la difficulté et de vivre des émotions négatives lorsqu’ils interagissent avec votre organisation, ministère ou agence. L’identification des points de service est la première étape de la création d’un schéma du parcours des clients.</w:t>
+      </w:r>
+    </w:p>
+    <w:p>
+      <w:pPr>
+        <w:spacing w:after="0" w:line="240" w:lineRule="auto"/>
+        <w:rPr>
+          <w:rFonts w:ascii="Arial" w:eastAsiaTheme="majorEastAsia" w:hAnsi="Arial" w:cs="Arial"/>
+          <w:color w:val="0B6F58"/>
+          <w:lang w:val="fr-CA"/>
+        </w:rPr>
+      </w:pPr>
+    </w:p>
+    <w:p>
+      <w:pPr>
+        <w:spacing w:after="0" w:line="240" w:lineRule="auto"/>
+        <w:rPr>
+          <w:rFonts w:ascii="Arial" w:hAnsi="Arial" w:cs="Arial"/>
+          <w:sz w:val="24"/>
+          <w:szCs w:val="24"/>
+          <w:lang w:val="fr-CA"/>
+        </w:rPr>
+      </w:pPr>
+      <w:r>
+        <w:rPr>
+          <w:rFonts w:ascii="Arial" w:eastAsiaTheme="majorEastAsia" w:hAnsi="Arial" w:cs="Arial"/>
+          <w:color w:val="0B6F58"/>
+          <w:sz w:val="24"/>
+          <w:szCs w:val="24"/>
+          <w:lang w:val="fr-CA"/>
+        </w:rPr>
+        <w:t>P</w:t>
+      </w:r>
+      <w:r>
+        <w:rPr>
+          <w:rFonts w:ascii="Arial" w:eastAsiaTheme="majorEastAsia" w:hAnsi="Arial" w:cs="Arial"/>
+          <w:color w:val="0B6F58"/>
+          <w:sz w:val="24"/>
+          <w:szCs w:val="24"/>
+          <w:lang w:val="fr-CA"/>
+        </w:rPr>
+        <w:t>oints</w:t>
+      </w:r>
+      <w:r>
+        <w:rPr>
+          <w:rFonts w:ascii="Arial" w:eastAsiaTheme="majorEastAsia" w:hAnsi="Arial" w:cs="Arial"/>
+          <w:color w:val="0B6F58"/>
+          <w:sz w:val="24"/>
+          <w:szCs w:val="24"/>
+          <w:lang w:val="fr-CA"/>
+        </w:rPr>
+        <w:t xml:space="preserve"> problématiques </w:t>
+      </w:r>
+      <w:r>
+        <w:rPr>
+          <w:rFonts w:ascii="Arial" w:eastAsiaTheme="majorEastAsia" w:hAnsi="Arial" w:cs="Arial"/>
+          <w:color w:val="0B6F58"/>
+          <w:sz w:val="24"/>
+          <w:szCs w:val="24"/>
+          <w:lang w:val="fr-CA"/>
+        </w:rPr>
+        <w:t>:</w:t>
+      </w:r>
+      <w:r>
+        <w:rPr>
+          <w:rFonts w:ascii="Arial" w:hAnsi="Arial" w:cs="Arial"/>
+          <w:sz w:val="24"/>
+          <w:szCs w:val="24"/>
+          <w:lang w:val="fr-CA"/>
+        </w:rPr>
+        <w:t xml:space="preserve"> </w:t>
+      </w:r>
+      <w:r>
+        <w:rPr>
+          <w:rStyle w:val="fontstyle01"/>
+          <w:rFonts w:ascii="Arial" w:hAnsi="Arial" w:cs="Arial"/>
+          <w:sz w:val="24"/>
+          <w:szCs w:val="24"/>
+          <w:lang w:val="fr-CA"/>
+        </w:rPr>
+        <w:t>Interactions</w:t>
+      </w:r>
+      <w:r>
+        <w:rPr>
+          <w:rStyle w:val="fontstyle01"/>
+          <w:rFonts w:ascii="Arial" w:hAnsi="Arial" w:cs="Arial"/>
+          <w:sz w:val="24"/>
+          <w:szCs w:val="24"/>
+          <w:lang w:val="fr-CA"/>
+        </w:rPr>
+        <w:t xml:space="preserve"> entre les clients et l’organisation où les clients ont de la difficulté ou vivent des émotions négatives</w:t>
+      </w:r>
+      <w:r>
+        <w:rPr>
+          <w:rStyle w:val="fontstyle01"/>
+          <w:rFonts w:ascii="Arial" w:hAnsi="Arial" w:cs="Arial"/>
+          <w:sz w:val="24"/>
+          <w:szCs w:val="24"/>
+          <w:lang w:val="fr-CA"/>
+        </w:rPr>
+        <w:t xml:space="preserve">. </w:t>
+      </w:r>
+      <w:r>
+        <w:rPr>
+          <w:rStyle w:val="fontstyle01"/>
+          <w:rFonts w:ascii="Arial" w:hAnsi="Arial" w:cs="Arial"/>
+          <w:sz w:val="24"/>
+          <w:szCs w:val="24"/>
+          <w:lang w:val="fr-CA"/>
+        </w:rPr>
+        <w:t>On parle parfois de moments déterminants</w:t>
+      </w:r>
+      <w:r>
+        <w:rPr>
+          <w:rStyle w:val="fontstyle01"/>
+          <w:rFonts w:ascii="Arial" w:hAnsi="Arial" w:cs="Arial"/>
+          <w:sz w:val="24"/>
+          <w:szCs w:val="24"/>
+          <w:lang w:val="fr-CA"/>
+        </w:rPr>
+        <w:t>.</w:t>
+      </w:r>
+      <w:r>
+        <w:rPr>
+          <w:rFonts w:ascii="Arial" w:hAnsi="Arial" w:cs="Arial"/>
+          <w:sz w:val="24"/>
+          <w:szCs w:val="24"/>
+          <w:lang w:val="fr-CA"/>
+        </w:rPr>
+        <w:t xml:space="preserve"> </w:t>
+      </w:r>
+    </w:p>
+    <w:p>
+      <w:pPr>
+        <w:spacing w:after="0" w:line="240" w:lineRule="auto"/>
+        <w:rPr>
+          <w:rFonts w:ascii="Arial" w:hAnsi="Arial" w:cs="Arial"/>
+          <w:sz w:val="24"/>
+          <w:szCs w:val="24"/>
+          <w:lang w:val="fr-CA"/>
+        </w:rPr>
+      </w:pPr>
+    </w:p>
+    <w:p>
+      <w:pPr>
+        <w:rPr>
+          <w:rFonts w:ascii="Arial" w:hAnsi="Arial" w:cs="Arial"/>
+          <w:sz w:val="24"/>
+          <w:szCs w:val="24"/>
+          <w:lang w:val="fr-CA"/>
+        </w:rPr>
+      </w:pPr>
+      <w:r>
+        <w:rPr>
+          <w:rFonts w:ascii="Arial" w:hAnsi="Arial" w:cs="Arial"/>
+          <w:sz w:val="24"/>
+          <w:szCs w:val="24"/>
+          <w:lang w:val="fr-CA"/>
+        </w:rPr>
+        <w:br w:type="page"/>
+      </w:r>
+    </w:p>
+    <w:p>
+      <w:pPr>
+        <w:pStyle w:val="Heading1"/>
+        <w:spacing w:before="0" w:line="240" w:lineRule="auto"/>
+        <w:rPr>
+          <w:rFonts w:ascii="Arial" w:hAnsi="Arial" w:cs="Arial"/>
+          <w:color w:val="0B6F58"/>
+          <w:sz w:val="40"/>
+          <w:lang w:val="fr-CA"/>
+        </w:rPr>
+      </w:pPr>
+      <w:r>
+        <w:rPr>
+          <w:rFonts w:ascii="Arial" w:hAnsi="Arial" w:cs="Arial"/>
+          <w:color w:val="0B6F58"/>
+          <w:sz w:val="40"/>
+          <w:lang w:val="fr-CA"/>
+        </w:rPr>
+        <w:lastRenderedPageBreak/>
+        <w:t>Méthodologie</w:t>
+      </w:r>
+    </w:p>
+    <w:p>
+      <w:pPr>
+        <w:spacing w:after="0" w:line="240" w:lineRule="auto"/>
+        <w:rPr>
+          <w:lang w:val="fr-CA"/>
+        </w:rPr>
+      </w:pPr>
+    </w:p>
+    <w:p>
+      <w:pPr>
+        <w:pStyle w:val="Heading2"/>
+        <w:spacing w:before="0" w:line="240" w:lineRule="auto"/>
+        <w:rPr>
+          <w:rFonts w:ascii="Arial" w:hAnsi="Arial" w:cs="Arial"/>
+          <w:sz w:val="32"/>
+          <w:lang w:val="fr-CA"/>
+        </w:rPr>
+      </w:pPr>
+      <w:r>
         <w:rPr>
           <w:rFonts w:ascii="Arial" w:hAnsi="Arial" w:cs="Arial"/>
           <w:b/>
           <w:bCs/>
-          <w:color w:val="0F9476"/>
+          <w:color w:val="0B6F58"/>
+          <w:sz w:val="32"/>
+          <w:lang w:val="fr-CA"/>
+        </w:rPr>
+        <w:t>Étape 1</w:t>
+      </w:r>
+      <w:r>
+        <w:rPr>
+          <w:rFonts w:ascii="Arial" w:hAnsi="Arial" w:cs="Arial"/>
+          <w:sz w:val="32"/>
+          <w:lang w:val="fr-CA"/>
+        </w:rPr>
+        <w:t xml:space="preserve">: </w:t>
+      </w:r>
+      <w:r>
+        <w:rPr>
+          <w:rFonts w:ascii="Arial" w:hAnsi="Arial" w:cs="Arial"/>
+          <w:bCs/>
+          <w:sz w:val="32"/>
+          <w:lang w:val="fr-CA"/>
+        </w:rPr>
+        <w:t>Comprendre la réalité du client</w:t>
+      </w:r>
+    </w:p>
+    <w:p>
+      <w:pPr>
+        <w:spacing w:after="0" w:line="240" w:lineRule="auto"/>
+        <w:rPr>
+          <w:rFonts w:ascii="Arial" w:hAnsi="Arial" w:cs="Arial"/>
+          <w:sz w:val="24"/>
+          <w:lang w:val="fr-CA"/>
+        </w:rPr>
+      </w:pPr>
+      <w:r>
+        <w:rPr>
+          <w:rFonts w:ascii="Arial" w:hAnsi="Arial" w:cs="Arial"/>
+          <w:sz w:val="24"/>
+          <w:lang w:val="fr-CA"/>
+        </w:rPr>
+        <w:t>Nous avons résumé les symptômes liés aux limitations fonctionnelles et aux comportements émotionnels par rapport à chaque mode de prestation.</w:t>
+      </w:r>
+    </w:p>
+    <w:p>
+      <w:pPr>
+        <w:spacing w:after="0" w:line="240" w:lineRule="auto"/>
+        <w:rPr>
+          <w:rFonts w:ascii="Arial" w:eastAsiaTheme="majorEastAsia" w:hAnsi="Arial" w:cs="Arial"/>
+          <w:color w:val="0B6F58"/>
+          <w:sz w:val="28"/>
+          <w:szCs w:val="28"/>
+          <w:lang w:val="fr-CA"/>
+        </w:rPr>
+      </w:pPr>
+    </w:p>
+    <w:p>
+      <w:pPr>
+        <w:spacing w:after="0" w:line="240" w:lineRule="auto"/>
+        <w:rPr>
+          <w:rFonts w:ascii="Arial" w:eastAsiaTheme="majorEastAsia" w:hAnsi="Arial" w:cs="Arial"/>
+          <w:color w:val="0B6F58"/>
+          <w:sz w:val="28"/>
+          <w:szCs w:val="28"/>
+          <w:lang w:val="fr-CA"/>
+        </w:rPr>
+      </w:pPr>
+      <w:r>
+        <w:rPr>
+          <w:rFonts w:ascii="Arial" w:eastAsiaTheme="majorEastAsia" w:hAnsi="Arial" w:cs="Arial"/>
+          <w:color w:val="0B6F58"/>
+          <w:sz w:val="28"/>
+          <w:szCs w:val="28"/>
+          <w:lang w:val="fr-CA"/>
+        </w:rPr>
+        <w:t>Actions clés</w:t>
+      </w:r>
+    </w:p>
+    <w:p>
+      <w:pPr>
+        <w:pStyle w:val="ListParagraph"/>
+        <w:numPr>
+          <w:ilvl w:val="0"/>
+          <w:numId w:val="36"/>
+        </w:numPr>
+        <w:spacing w:after="0" w:line="240" w:lineRule="auto"/>
+        <w:rPr>
+          <w:rFonts w:ascii="Arial" w:hAnsi="Arial" w:cs="Arial"/>
+          <w:sz w:val="24"/>
+          <w:szCs w:val="24"/>
+          <w:lang w:val="fr-CA"/>
+        </w:rPr>
+      </w:pPr>
+      <w:r>
+        <w:rPr>
+          <w:rFonts w:ascii="Arial" w:hAnsi="Arial" w:cs="Arial"/>
+          <w:sz w:val="24"/>
+          <w:szCs w:val="24"/>
+          <w:lang w:val="fr-CA"/>
+        </w:rPr>
+        <w:t>D</w:t>
+      </w:r>
+      <w:r>
+        <w:rPr>
+          <w:rFonts w:ascii="Arial" w:hAnsi="Arial" w:cs="Arial"/>
+          <w:sz w:val="24"/>
+          <w:szCs w:val="24"/>
+          <w:lang w:val="fr-CA"/>
+        </w:rPr>
+        <w:t>éfinir q</w:t>
+      </w:r>
+      <w:r>
+        <w:rPr>
+          <w:rFonts w:ascii="Arial" w:hAnsi="Arial" w:cs="Arial"/>
+          <w:sz w:val="24"/>
+          <w:szCs w:val="24"/>
+          <w:lang w:val="fr-CA"/>
+        </w:rPr>
+        <w:t>ui est le client, y compris les tierces parties qui agissent en son nom</w:t>
+      </w:r>
+      <w:r>
+        <w:rPr>
+          <w:rFonts w:ascii="Arial" w:hAnsi="Arial" w:cs="Arial"/>
+          <w:sz w:val="24"/>
+          <w:szCs w:val="24"/>
+          <w:lang w:val="fr-CA"/>
+        </w:rPr>
+        <w:t>.</w:t>
+      </w:r>
+    </w:p>
+    <w:p>
+      <w:pPr>
+        <w:pStyle w:val="ListParagraph"/>
+        <w:numPr>
+          <w:ilvl w:val="0"/>
+          <w:numId w:val="36"/>
+        </w:numPr>
+        <w:spacing w:after="0" w:line="240" w:lineRule="auto"/>
+        <w:rPr>
+          <w:rFonts w:ascii="Arial" w:hAnsi="Arial" w:cs="Arial"/>
+          <w:sz w:val="24"/>
+          <w:szCs w:val="24"/>
+          <w:lang w:val="fr-CA"/>
+        </w:rPr>
+      </w:pPr>
+      <w:r>
+        <w:rPr>
+          <w:rFonts w:ascii="Arial" w:hAnsi="Arial" w:cs="Arial"/>
+          <w:sz w:val="24"/>
+          <w:szCs w:val="24"/>
+          <w:lang w:val="fr-CA"/>
+        </w:rPr>
+        <w:t>Inclu</w:t>
+      </w:r>
+      <w:r>
+        <w:rPr>
+          <w:rFonts w:ascii="Arial" w:hAnsi="Arial" w:cs="Arial"/>
+          <w:sz w:val="24"/>
+          <w:szCs w:val="24"/>
+          <w:lang w:val="fr-CA"/>
+        </w:rPr>
+        <w:t>re les utilisateurs et les gens qui accompagnent le client dans le processus.</w:t>
+      </w:r>
+    </w:p>
+    <w:p>
+      <w:pPr>
+        <w:pStyle w:val="ListParagraph"/>
+        <w:numPr>
+          <w:ilvl w:val="0"/>
+          <w:numId w:val="36"/>
+        </w:numPr>
+        <w:spacing w:after="0" w:line="240" w:lineRule="auto"/>
+        <w:rPr>
+          <w:rFonts w:ascii="Arial" w:hAnsi="Arial" w:cs="Arial"/>
+          <w:sz w:val="24"/>
+          <w:szCs w:val="24"/>
+          <w:lang w:val="fr-CA"/>
+        </w:rPr>
+      </w:pPr>
+      <w:r>
+        <w:rPr>
+          <w:rFonts w:ascii="Arial" w:hAnsi="Arial" w:cs="Arial"/>
+          <w:sz w:val="24"/>
+          <w:szCs w:val="24"/>
+          <w:lang w:val="fr-CA"/>
+        </w:rPr>
+        <w:t>Élaborer un plan de mobilisation qui précise la façon de recueillir les commentaires des employés de première ligne et des experts de programme sur le client</w:t>
+      </w:r>
+      <w:r>
+        <w:rPr>
+          <w:rFonts w:ascii="Arial" w:hAnsi="Arial" w:cs="Arial"/>
+          <w:sz w:val="24"/>
+          <w:szCs w:val="24"/>
+          <w:lang w:val="fr-CA"/>
+        </w:rPr>
+        <w:t>.</w:t>
+      </w:r>
+    </w:p>
+    <w:p>
+      <w:pPr>
+        <w:pStyle w:val="ListParagraph"/>
+        <w:numPr>
+          <w:ilvl w:val="0"/>
+          <w:numId w:val="36"/>
+        </w:numPr>
+        <w:spacing w:after="0" w:line="240" w:lineRule="auto"/>
+        <w:rPr>
+          <w:rFonts w:ascii="Arial" w:hAnsi="Arial" w:cs="Arial"/>
+          <w:sz w:val="24"/>
+          <w:szCs w:val="24"/>
+          <w:lang w:val="fr-CA"/>
+        </w:rPr>
+      </w:pPr>
+      <w:r>
+        <w:rPr>
+          <w:rFonts w:ascii="Arial" w:hAnsi="Arial" w:cs="Arial"/>
+          <w:sz w:val="24"/>
+          <w:szCs w:val="24"/>
+          <w:lang w:val="fr-CA"/>
+        </w:rPr>
+        <w:t>Id</w:t>
+      </w:r>
+      <w:r>
+        <w:rPr>
+          <w:rFonts w:ascii="Arial" w:hAnsi="Arial" w:cs="Arial"/>
+          <w:sz w:val="24"/>
+          <w:szCs w:val="24"/>
+          <w:lang w:val="fr-CA"/>
+        </w:rPr>
+        <w:t xml:space="preserve">éalement, vos personnages devraient représenter </w:t>
+      </w:r>
+      <w:r>
+        <w:rPr>
+          <w:rFonts w:ascii="Arial" w:hAnsi="Arial" w:cs="Arial"/>
+          <w:sz w:val="24"/>
+          <w:szCs w:val="24"/>
+          <w:lang w:val="fr-CA"/>
+        </w:rPr>
+        <w:t>80</w:t>
+      </w:r>
+      <w:r>
+        <w:rPr>
+          <w:rFonts w:ascii="Arial" w:hAnsi="Arial" w:cs="Arial"/>
+          <w:sz w:val="24"/>
+          <w:szCs w:val="24"/>
+          <w:lang w:val="fr-CA"/>
+        </w:rPr>
+        <w:t> </w:t>
+      </w:r>
+      <w:r>
+        <w:rPr>
+          <w:rFonts w:ascii="Arial" w:hAnsi="Arial" w:cs="Arial"/>
+          <w:sz w:val="24"/>
+          <w:szCs w:val="24"/>
+          <w:lang w:val="fr-CA"/>
+        </w:rPr>
+        <w:t xml:space="preserve">% </w:t>
+      </w:r>
+      <w:r>
+        <w:rPr>
+          <w:rFonts w:ascii="Arial" w:hAnsi="Arial" w:cs="Arial"/>
+          <w:sz w:val="24"/>
+          <w:szCs w:val="24"/>
+          <w:lang w:val="fr-CA"/>
+        </w:rPr>
+        <w:t>des clients du programme.</w:t>
+      </w:r>
+    </w:p>
+    <w:p>
+      <w:pPr>
+        <w:spacing w:after="0" w:line="240" w:lineRule="auto"/>
+        <w:rPr>
+          <w:rFonts w:ascii="Arial" w:hAnsi="Arial" w:cs="Arial"/>
+          <w:sz w:val="24"/>
+          <w:lang w:val="fr-CA"/>
+        </w:rPr>
+      </w:pPr>
+    </w:p>
+    <w:p>
+      <w:pPr>
+        <w:pStyle w:val="Heading2"/>
+        <w:spacing w:before="0" w:line="240" w:lineRule="auto"/>
+        <w:rPr>
+          <w:rFonts w:ascii="Arial" w:hAnsi="Arial" w:cs="Arial"/>
+          <w:sz w:val="32"/>
           <w:lang w:val="fr-CA"/>
         </w:rPr>
       </w:pPr>
@@ -74,27 +1054,952 @@
           <w:rFonts w:ascii="Arial" w:hAnsi="Arial" w:cs="Arial"/>
           <w:b/>
           <w:bCs/>
-          <w:color w:val="0F9476"/>
-          <w:lang w:val="fr-CA"/>
-        </w:rPr>
-        <w:t>P</w:t>
-      </w:r>
+          <w:color w:val="0B6F58"/>
+          <w:sz w:val="32"/>
+          <w:lang w:val="fr-CA"/>
+        </w:rPr>
+        <w:t>Étape</w:t>
+      </w:r>
+      <w:r>
+        <w:rPr>
+          <w:rFonts w:ascii="Arial" w:hAnsi="Arial" w:cs="Arial"/>
+          <w:b/>
+          <w:color w:val="0B6F58"/>
+          <w:sz w:val="32"/>
+          <w:lang w:val="fr-CA"/>
+        </w:rPr>
+        <w:t xml:space="preserve"> 2</w:t>
+      </w:r>
+      <w:r>
+        <w:rPr>
+          <w:rFonts w:ascii="Arial" w:hAnsi="Arial" w:cs="Arial"/>
+          <w:sz w:val="32"/>
+          <w:lang w:val="fr-CA"/>
+        </w:rPr>
+        <w:t xml:space="preserve">: </w:t>
+      </w:r>
+      <w:r>
+        <w:rPr>
+          <w:rFonts w:ascii="Arial" w:hAnsi="Arial" w:cs="Arial"/>
+          <w:bCs/>
+          <w:sz w:val="32"/>
+          <w:lang w:val="fr-CA"/>
+        </w:rPr>
+        <w:t>Suivre l’interaction avec le client</w:t>
+      </w:r>
+    </w:p>
+    <w:p>
+      <w:pPr>
+        <w:rPr>
+          <w:rFonts w:ascii="Arial" w:hAnsi="Arial" w:cs="Arial"/>
+          <w:sz w:val="24"/>
+          <w:lang w:val="fr-CA"/>
+        </w:rPr>
+      </w:pPr>
+      <w:r>
+        <w:rPr>
+          <w:rFonts w:ascii="Arial" w:hAnsi="Arial" w:cs="Arial"/>
+          <w:sz w:val="24"/>
+          <w:lang w:val="fr-CA"/>
+        </w:rPr>
+        <w:t>Vous allez devoir décrire l’expérience vécue au cours des six étapes</w:t>
+      </w:r>
+      <w:r>
+        <w:rPr>
+          <w:rFonts w:ascii="Arial" w:hAnsi="Arial" w:cs="Arial"/>
+          <w:sz w:val="24"/>
+          <w:lang w:val="fr-CA"/>
+        </w:rPr>
+        <w:t xml:space="preserve"> </w:t>
+      </w:r>
+      <w:r>
+        <w:rPr>
+          <w:rFonts w:ascii="Arial" w:hAnsi="Arial" w:cs="Arial"/>
+          <w:sz w:val="24"/>
+          <w:lang w:val="fr-CA"/>
+        </w:rPr>
+        <w:t xml:space="preserve">du parcours du client et nous avons acquis une compréhension approfondie du service à la clientèle, </w:t>
+      </w:r>
+      <w:r>
+        <w:rPr>
+          <w:rFonts w:ascii="Arial" w:hAnsi="Arial" w:cs="Arial"/>
+          <w:sz w:val="24"/>
+          <w:szCs w:val="24"/>
+          <w:lang w:val="fr-CA"/>
+        </w:rPr>
+        <w:t xml:space="preserve">en particulier dans les domaines suivants : </w:t>
+      </w:r>
+    </w:p>
+    <w:p>
+      <w:pPr>
+        <w:spacing w:after="0" w:line="240" w:lineRule="auto"/>
+        <w:rPr>
+          <w:rFonts w:ascii="Arial" w:hAnsi="Arial" w:cs="Arial"/>
+          <w:sz w:val="24"/>
+          <w:szCs w:val="24"/>
+          <w:lang w:val="fr-CA"/>
+        </w:rPr>
+      </w:pPr>
+    </w:p>
+    <w:p>
+      <w:pPr>
+        <w:numPr>
+          <w:ilvl w:val="1"/>
+          <w:numId w:val="40"/>
+        </w:numPr>
+        <w:spacing w:after="0" w:line="240" w:lineRule="auto"/>
+        <w:rPr>
+          <w:rFonts w:ascii="Arial" w:hAnsi="Arial" w:cs="Arial"/>
+          <w:sz w:val="24"/>
+          <w:szCs w:val="24"/>
+          <w:lang w:val="fr-CA"/>
+        </w:rPr>
+      </w:pPr>
+      <w:proofErr w:type="gramStart"/>
+      <w:r>
+        <w:rPr>
+          <w:rFonts w:ascii="Arial" w:hAnsi="Arial" w:cs="Arial"/>
+          <w:sz w:val="24"/>
+          <w:szCs w:val="24"/>
+          <w:lang w:val="fr-CA"/>
+        </w:rPr>
+        <w:t>accès</w:t>
+      </w:r>
+      <w:proofErr w:type="gramEnd"/>
+      <w:r>
+        <w:rPr>
+          <w:rFonts w:ascii="Arial" w:hAnsi="Arial" w:cs="Arial"/>
+          <w:sz w:val="24"/>
+          <w:szCs w:val="24"/>
+          <w:lang w:val="fr-CA"/>
+        </w:rPr>
+        <w:t xml:space="preserve"> physique aux immeubles et aux bureaux;</w:t>
+      </w:r>
+    </w:p>
+    <w:p>
+      <w:pPr>
+        <w:numPr>
+          <w:ilvl w:val="1"/>
+          <w:numId w:val="40"/>
+        </w:numPr>
+        <w:spacing w:after="0" w:line="240" w:lineRule="auto"/>
+        <w:rPr>
+          <w:rFonts w:ascii="Arial" w:hAnsi="Arial" w:cs="Arial"/>
+          <w:sz w:val="24"/>
+          <w:szCs w:val="24"/>
+          <w:lang w:val="fr-CA"/>
+        </w:rPr>
+      </w:pPr>
+      <w:proofErr w:type="gramStart"/>
+      <w:r>
+        <w:rPr>
+          <w:rFonts w:ascii="Arial" w:hAnsi="Arial" w:cs="Arial"/>
+          <w:sz w:val="24"/>
+          <w:szCs w:val="24"/>
+          <w:lang w:val="fr-CA"/>
+        </w:rPr>
+        <w:t>modes</w:t>
+      </w:r>
+      <w:proofErr w:type="gramEnd"/>
+      <w:r>
+        <w:rPr>
+          <w:rFonts w:ascii="Arial" w:hAnsi="Arial" w:cs="Arial"/>
+          <w:sz w:val="24"/>
+          <w:szCs w:val="24"/>
+          <w:lang w:val="fr-CA"/>
+        </w:rPr>
+        <w:t xml:space="preserve"> de prestation des programmes et des services;</w:t>
+      </w:r>
+    </w:p>
+    <w:p>
+      <w:pPr>
+        <w:numPr>
+          <w:ilvl w:val="1"/>
+          <w:numId w:val="40"/>
+        </w:numPr>
+        <w:spacing w:after="0" w:line="240" w:lineRule="auto"/>
+        <w:rPr>
+          <w:rFonts w:ascii="Arial" w:hAnsi="Arial" w:cs="Arial"/>
+          <w:sz w:val="24"/>
+          <w:szCs w:val="24"/>
+          <w:lang w:val="fr-CA"/>
+        </w:rPr>
+      </w:pPr>
+      <w:proofErr w:type="gramStart"/>
+      <w:r>
+        <w:rPr>
+          <w:rFonts w:ascii="Arial" w:hAnsi="Arial" w:cs="Arial"/>
+          <w:sz w:val="24"/>
+          <w:szCs w:val="24"/>
+          <w:lang w:val="fr-CA"/>
+        </w:rPr>
+        <w:t>formation</w:t>
+      </w:r>
+      <w:proofErr w:type="gramEnd"/>
+      <w:r>
+        <w:rPr>
+          <w:rFonts w:ascii="Arial" w:hAnsi="Arial" w:cs="Arial"/>
+          <w:sz w:val="24"/>
+          <w:szCs w:val="24"/>
+          <w:lang w:val="fr-CA"/>
+        </w:rPr>
+        <w:t xml:space="preserve"> et sensibilisation des employés à l’accessibilité</w:t>
+      </w:r>
+      <w:r>
+        <w:rPr>
+          <w:rFonts w:ascii="Arial" w:hAnsi="Arial" w:cs="Arial"/>
+          <w:sz w:val="24"/>
+          <w:szCs w:val="24"/>
+          <w:lang w:val="fr-CA"/>
+        </w:rPr>
+        <w:t xml:space="preserve"> et à l’interaction humaine.</w:t>
+      </w:r>
+    </w:p>
+    <w:p>
+      <w:pPr>
+        <w:spacing w:after="0" w:line="240" w:lineRule="auto"/>
+        <w:ind w:left="1440"/>
+        <w:rPr>
+          <w:rFonts w:ascii="Arial" w:hAnsi="Arial" w:cs="Arial"/>
+          <w:sz w:val="24"/>
+          <w:szCs w:val="24"/>
+          <w:lang w:val="fr-CA"/>
+        </w:rPr>
+      </w:pPr>
+    </w:p>
+    <w:p>
+      <w:pPr>
+        <w:pStyle w:val="Heading2"/>
+        <w:spacing w:before="0" w:line="240" w:lineRule="auto"/>
+        <w:rPr>
+          <w:rFonts w:ascii="Arial" w:hAnsi="Arial" w:cs="Arial"/>
+          <w:color w:val="0B6F58"/>
+          <w:lang w:val="fr-CA"/>
+        </w:rPr>
+      </w:pPr>
+      <w:r>
+        <w:rPr>
+          <w:rFonts w:ascii="Arial" w:hAnsi="Arial" w:cs="Arial"/>
+          <w:color w:val="0B6F58"/>
+          <w:lang w:val="fr-CA"/>
+        </w:rPr>
+        <w:t>Actions clés</w:t>
+      </w:r>
+    </w:p>
+    <w:p>
+      <w:pPr>
+        <w:pStyle w:val="ListParagraph"/>
+        <w:numPr>
+          <w:ilvl w:val="0"/>
+          <w:numId w:val="37"/>
+        </w:numPr>
+        <w:spacing w:after="0" w:line="240" w:lineRule="auto"/>
+        <w:rPr>
+          <w:rFonts w:ascii="Arial" w:hAnsi="Arial" w:cs="Arial"/>
+          <w:sz w:val="24"/>
+          <w:szCs w:val="24"/>
+          <w:lang w:val="fr-CA"/>
+        </w:rPr>
+      </w:pPr>
+      <w:r>
+        <w:rPr>
+          <w:rFonts w:ascii="Arial" w:hAnsi="Arial" w:cs="Arial"/>
+          <w:sz w:val="24"/>
+          <w:szCs w:val="24"/>
+          <w:lang w:val="fr-CA"/>
+        </w:rPr>
+        <w:t>U</w:t>
+      </w:r>
+      <w:r>
+        <w:rPr>
+          <w:rFonts w:ascii="Arial" w:hAnsi="Arial" w:cs="Arial"/>
+          <w:sz w:val="24"/>
+          <w:szCs w:val="24"/>
+          <w:lang w:val="fr-CA"/>
+        </w:rPr>
+        <w:t>tiliser le processus interne du programme et le déroulement habituel des opérations pour confirmer les points de service ou en identifier de nouveaux</w:t>
+      </w:r>
+      <w:r>
+        <w:rPr>
+          <w:rFonts w:ascii="Arial" w:hAnsi="Arial" w:cs="Arial"/>
+          <w:sz w:val="24"/>
+          <w:szCs w:val="24"/>
+          <w:lang w:val="fr-CA"/>
+        </w:rPr>
+        <w:t>.</w:t>
+      </w:r>
+    </w:p>
+    <w:p>
+      <w:pPr>
+        <w:pStyle w:val="ListParagraph"/>
+        <w:numPr>
+          <w:ilvl w:val="0"/>
+          <w:numId w:val="37"/>
+        </w:numPr>
+        <w:spacing w:after="0" w:line="240" w:lineRule="auto"/>
+        <w:rPr>
+          <w:rFonts w:ascii="Arial" w:hAnsi="Arial" w:cs="Arial"/>
+          <w:sz w:val="24"/>
+          <w:szCs w:val="24"/>
+          <w:lang w:val="fr-CA"/>
+        </w:rPr>
+      </w:pPr>
+      <w:r>
+        <w:rPr>
+          <w:rFonts w:ascii="Arial" w:hAnsi="Arial" w:cs="Arial"/>
+          <w:sz w:val="24"/>
+          <w:szCs w:val="24"/>
+          <w:lang w:val="fr-CA"/>
+        </w:rPr>
+        <w:t xml:space="preserve">Organiser des séances de travail pour faire une ébauche </w:t>
+      </w:r>
+      <w:r>
+        <w:rPr>
+          <w:rFonts w:ascii="Arial" w:hAnsi="Arial" w:cs="Arial"/>
+          <w:sz w:val="24"/>
+          <w:szCs w:val="24"/>
+          <w:lang w:val="fr-CA"/>
+        </w:rPr>
+        <w:t xml:space="preserve">préliminaire </w:t>
+      </w:r>
+      <w:r>
+        <w:rPr>
+          <w:rFonts w:ascii="Arial" w:hAnsi="Arial" w:cs="Arial"/>
+          <w:sz w:val="24"/>
+          <w:szCs w:val="24"/>
+          <w:lang w:val="fr-CA"/>
+        </w:rPr>
+        <w:t>du parcours</w:t>
+      </w:r>
+      <w:r>
+        <w:rPr>
+          <w:rFonts w:ascii="Arial" w:hAnsi="Arial" w:cs="Arial"/>
+          <w:sz w:val="24"/>
+          <w:szCs w:val="24"/>
+          <w:lang w:val="fr-CA"/>
+        </w:rPr>
+        <w:t xml:space="preserve"> des clients à l’état actuel (préciser les points de service et les points problématiques); demander aux employés de jouer le rôle </w:t>
+      </w:r>
+      <w:r>
+        <w:rPr>
+          <w:rFonts w:ascii="Arial" w:hAnsi="Arial" w:cs="Arial"/>
+          <w:sz w:val="24"/>
+          <w:szCs w:val="24"/>
+          <w:lang w:val="fr-CA"/>
+        </w:rPr>
+        <w:t>de clients</w:t>
+      </w:r>
+      <w:r>
+        <w:rPr>
+          <w:rFonts w:ascii="Arial" w:hAnsi="Arial" w:cs="Arial"/>
+          <w:sz w:val="24"/>
+          <w:szCs w:val="24"/>
+          <w:lang w:val="fr-CA"/>
+        </w:rPr>
+        <w:t xml:space="preserve"> </w:t>
+      </w:r>
+      <w:r>
+        <w:rPr>
+          <w:rFonts w:ascii="Arial" w:hAnsi="Arial" w:cs="Arial"/>
+          <w:sz w:val="24"/>
+          <w:szCs w:val="24"/>
+          <w:lang w:val="fr-CA"/>
+        </w:rPr>
+        <w:t xml:space="preserve">(quand les clients ne sont pas disponibles) </w:t>
+      </w:r>
+      <w:r>
+        <w:rPr>
+          <w:rFonts w:ascii="Arial" w:hAnsi="Arial" w:cs="Arial"/>
+          <w:sz w:val="24"/>
+          <w:szCs w:val="24"/>
+          <w:lang w:val="fr-CA"/>
+        </w:rPr>
+        <w:t xml:space="preserve">et les </w:t>
+      </w:r>
+      <w:r>
+        <w:rPr>
+          <w:rFonts w:ascii="Arial" w:hAnsi="Arial" w:cs="Arial"/>
+          <w:sz w:val="24"/>
+          <w:szCs w:val="24"/>
+          <w:lang w:val="fr-CA"/>
+        </w:rPr>
+        <w:t xml:space="preserve">faire </w:t>
+      </w:r>
+      <w:r>
+        <w:rPr>
+          <w:rFonts w:ascii="Arial" w:hAnsi="Arial" w:cs="Arial"/>
+          <w:sz w:val="24"/>
+          <w:szCs w:val="24"/>
+          <w:lang w:val="fr-CA"/>
+        </w:rPr>
+        <w:t>passer par les étapes du parcours des clients</w:t>
+      </w:r>
+      <w:r>
+        <w:rPr>
+          <w:rFonts w:ascii="Arial" w:hAnsi="Arial" w:cs="Arial"/>
+          <w:sz w:val="24"/>
+          <w:szCs w:val="24"/>
+          <w:lang w:val="fr-CA"/>
+        </w:rPr>
+        <w:t>.</w:t>
+      </w:r>
+    </w:p>
+    <w:p>
+      <w:pPr>
+        <w:pStyle w:val="ListParagraph"/>
+        <w:numPr>
+          <w:ilvl w:val="0"/>
+          <w:numId w:val="37"/>
+        </w:numPr>
+        <w:spacing w:after="0" w:line="240" w:lineRule="auto"/>
+        <w:rPr>
+          <w:rFonts w:ascii="Arial" w:hAnsi="Arial" w:cs="Arial"/>
+          <w:sz w:val="24"/>
+          <w:szCs w:val="24"/>
+          <w:lang w:val="fr-CA"/>
+        </w:rPr>
+      </w:pPr>
+      <w:r>
+        <w:rPr>
+          <w:rFonts w:ascii="Arial" w:hAnsi="Arial" w:cs="Arial"/>
+          <w:sz w:val="24"/>
+          <w:szCs w:val="24"/>
+          <w:lang w:val="fr-CA"/>
+        </w:rPr>
+        <w:t>Confirm</w:t>
+      </w:r>
+      <w:r>
+        <w:rPr>
+          <w:rFonts w:ascii="Arial" w:hAnsi="Arial" w:cs="Arial"/>
+          <w:sz w:val="24"/>
+          <w:szCs w:val="24"/>
+          <w:lang w:val="fr-CA"/>
+        </w:rPr>
+        <w:t>er les points problématiques</w:t>
+      </w:r>
+      <w:r>
+        <w:rPr>
+          <w:rFonts w:ascii="Arial" w:hAnsi="Arial" w:cs="Arial"/>
+          <w:sz w:val="24"/>
+          <w:szCs w:val="24"/>
+          <w:lang w:val="fr-CA"/>
+        </w:rPr>
+        <w:t xml:space="preserve">. </w:t>
+      </w:r>
+      <w:r>
+        <w:rPr>
+          <w:rFonts w:ascii="Arial" w:hAnsi="Arial" w:cs="Arial"/>
+          <w:sz w:val="24"/>
+          <w:szCs w:val="24"/>
+          <w:lang w:val="fr-CA"/>
+        </w:rPr>
+        <w:t>Ceux-ci sont très importants pour identifier les possibilités d’amélioration</w:t>
+      </w:r>
+      <w:r>
+        <w:rPr>
+          <w:rFonts w:ascii="Arial" w:hAnsi="Arial" w:cs="Arial"/>
+          <w:sz w:val="24"/>
+          <w:szCs w:val="24"/>
+          <w:lang w:val="fr-CA"/>
+        </w:rPr>
+        <w:t xml:space="preserve"> (</w:t>
+      </w:r>
+      <w:r>
+        <w:rPr>
+          <w:rFonts w:ascii="Arial" w:hAnsi="Arial" w:cs="Arial"/>
+          <w:sz w:val="24"/>
+          <w:szCs w:val="24"/>
+          <w:lang w:val="fr-CA"/>
+        </w:rPr>
+        <w:t>par exemple, ce qui doit être modifier)</w:t>
+      </w:r>
+      <w:r>
+        <w:rPr>
+          <w:rFonts w:ascii="Arial" w:hAnsi="Arial" w:cs="Arial"/>
+          <w:sz w:val="24"/>
+          <w:szCs w:val="24"/>
+          <w:lang w:val="fr-CA"/>
+        </w:rPr>
+        <w:t>.</w:t>
+      </w:r>
+    </w:p>
+    <w:p>
+      <w:pPr>
+        <w:pStyle w:val="ListParagraph"/>
+        <w:spacing w:after="0" w:line="240" w:lineRule="auto"/>
+        <w:rPr>
+          <w:rFonts w:ascii="Arial" w:hAnsi="Arial" w:cs="Arial"/>
+          <w:sz w:val="24"/>
+          <w:szCs w:val="24"/>
+          <w:lang w:val="fr-CA"/>
+        </w:rPr>
+      </w:pPr>
+    </w:p>
+    <w:p>
+      <w:pPr>
+        <w:pStyle w:val="Heading2"/>
+        <w:spacing w:before="0" w:line="240" w:lineRule="auto"/>
+        <w:rPr>
+          <w:rFonts w:ascii="Arial" w:hAnsi="Arial" w:cs="Arial"/>
+          <w:sz w:val="32"/>
+          <w:lang w:val="fr-CA"/>
+        </w:rPr>
+      </w:pPr>
       <w:r>
         <w:rPr>
           <w:rFonts w:ascii="Arial" w:hAnsi="Arial" w:cs="Arial"/>
           <w:b/>
           <w:bCs/>
-          <w:color w:val="0F9476"/>
-          <w:lang w:val="fr-CA"/>
-        </w:rPr>
-        <w:t>rofile</w:t>
+          <w:color w:val="0B6F58"/>
+          <w:sz w:val="32"/>
+          <w:lang w:val="fr-CA"/>
+        </w:rPr>
+        <w:t>Étape</w:t>
       </w:r>
       <w:r>
         <w:rPr>
           <w:rFonts w:ascii="Arial" w:hAnsi="Arial" w:cs="Arial"/>
           <w:b/>
+          <w:color w:val="0B6F58"/>
+          <w:sz w:val="32"/>
+          <w:lang w:val="fr-CA"/>
+        </w:rPr>
+        <w:t xml:space="preserve"> 3</w:t>
+      </w:r>
+      <w:r>
+        <w:rPr>
+          <w:rFonts w:ascii="Arial" w:hAnsi="Arial" w:cs="Arial"/>
+          <w:sz w:val="32"/>
+          <w:lang w:val="fr-CA"/>
+        </w:rPr>
+        <w:t xml:space="preserve">: </w:t>
+      </w:r>
+      <w:r>
+        <w:rPr>
+          <w:rFonts w:ascii="Arial" w:hAnsi="Arial" w:cs="Arial"/>
           <w:bCs/>
-          <w:color w:val="0F9476"/>
+          <w:sz w:val="32"/>
+          <w:lang w:val="fr-CA"/>
+        </w:rPr>
+        <w:t>Améliorer l’expérience du client</w:t>
+      </w:r>
+    </w:p>
+    <w:p>
+      <w:pPr>
+        <w:spacing w:after="0" w:line="240" w:lineRule="auto"/>
+        <w:rPr>
+          <w:rFonts w:ascii="Arial" w:hAnsi="Arial" w:cs="Arial"/>
+          <w:sz w:val="24"/>
+          <w:lang w:val="fr-CA"/>
+        </w:rPr>
+      </w:pPr>
+      <w:r>
+        <w:rPr>
+          <w:rFonts w:ascii="Arial" w:hAnsi="Arial" w:cs="Arial"/>
+          <w:sz w:val="24"/>
+          <w:lang w:val="fr-CA"/>
+        </w:rPr>
+        <w:t>Vous allez devoir évaluer les besoins des clients pour chaque mode de prestation (état actuel) et nous les avons comparés aux capacités requises (état futur) pour offrir un service à la clientèle accessible sans obstacle.</w:t>
+      </w:r>
+    </w:p>
+    <w:p>
+      <w:pPr>
+        <w:spacing w:after="0" w:line="240" w:lineRule="auto"/>
+        <w:rPr>
+          <w:rFonts w:ascii="Arial" w:hAnsi="Arial" w:cs="Arial"/>
+          <w:sz w:val="24"/>
+          <w:lang w:val="fr-CA"/>
+        </w:rPr>
+      </w:pPr>
+    </w:p>
+    <w:p>
+      <w:pPr>
+        <w:rPr>
+          <w:rFonts w:ascii="Arial" w:hAnsi="Arial" w:cs="Arial"/>
+          <w:sz w:val="24"/>
+          <w:lang w:val="fr-CA"/>
+        </w:rPr>
+      </w:pPr>
+      <w:r>
+        <w:rPr>
+          <w:rFonts w:ascii="Arial" w:hAnsi="Arial" w:cs="Arial"/>
+          <w:sz w:val="24"/>
+          <w:lang w:val="fr-CA"/>
+        </w:rPr>
+        <w:br w:type="page"/>
+      </w:r>
+    </w:p>
+    <w:p>
+      <w:pPr>
+        <w:spacing w:after="0" w:line="240" w:lineRule="auto"/>
+        <w:rPr>
+          <w:rFonts w:ascii="Arial" w:hAnsi="Arial" w:cs="Arial"/>
+          <w:sz w:val="24"/>
+          <w:lang w:val="fr-CA"/>
+        </w:rPr>
+      </w:pPr>
+      <w:r>
+        <w:rPr>
+          <w:rFonts w:ascii="Arial" w:hAnsi="Arial" w:cs="Arial"/>
+          <w:color w:val="0B6F58"/>
+          <w:sz w:val="24"/>
+          <w:szCs w:val="24"/>
+          <w:lang w:val="fr-CA"/>
+        </w:rPr>
+        <w:lastRenderedPageBreak/>
+        <w:t>Actions clés</w:t>
+      </w:r>
+    </w:p>
+    <w:p>
+      <w:pPr>
+        <w:pStyle w:val="ListParagraph"/>
+        <w:numPr>
+          <w:ilvl w:val="0"/>
+          <w:numId w:val="38"/>
+        </w:numPr>
+        <w:spacing w:after="0" w:line="240" w:lineRule="auto"/>
+        <w:rPr>
+          <w:rFonts w:ascii="Arial" w:hAnsi="Arial" w:cs="Arial"/>
+          <w:sz w:val="24"/>
+          <w:szCs w:val="24"/>
+          <w:lang w:val="fr-CA"/>
+        </w:rPr>
+      </w:pPr>
+      <w:r>
+        <w:rPr>
+          <w:rFonts w:ascii="Arial" w:hAnsi="Arial" w:cs="Arial"/>
+          <w:sz w:val="24"/>
+          <w:szCs w:val="24"/>
+          <w:lang w:val="fr-CA"/>
+        </w:rPr>
+        <w:t>Valid</w:t>
+      </w:r>
+      <w:r>
+        <w:rPr>
+          <w:rFonts w:ascii="Arial" w:hAnsi="Arial" w:cs="Arial"/>
+          <w:sz w:val="24"/>
+          <w:szCs w:val="24"/>
+          <w:lang w:val="fr-CA"/>
+        </w:rPr>
+        <w:t>er les points de service et les points problématiques auprès des clients (si possible) ou utiliser d’autres sources d’information, comme des rapports ou des sondages sur la rétroaction des clients ou des données quantitatives</w:t>
+      </w:r>
+      <w:r>
+        <w:rPr>
+          <w:rFonts w:ascii="Arial" w:hAnsi="Arial" w:cs="Arial"/>
+          <w:sz w:val="24"/>
+          <w:szCs w:val="24"/>
+          <w:lang w:val="fr-CA"/>
+        </w:rPr>
+        <w:t>.</w:t>
+      </w:r>
+    </w:p>
+    <w:p>
+      <w:pPr>
+        <w:pStyle w:val="ListParagraph"/>
+        <w:numPr>
+          <w:ilvl w:val="0"/>
+          <w:numId w:val="38"/>
+        </w:numPr>
+        <w:spacing w:after="0" w:line="240" w:lineRule="auto"/>
+        <w:rPr>
+          <w:rFonts w:ascii="Arial" w:hAnsi="Arial" w:cs="Arial"/>
+          <w:sz w:val="24"/>
+          <w:szCs w:val="24"/>
+          <w:lang w:val="fr-CA"/>
+        </w:rPr>
+      </w:pPr>
+      <w:r>
+        <w:rPr>
+          <w:rFonts w:ascii="Arial" w:hAnsi="Arial" w:cs="Arial"/>
+          <w:sz w:val="24"/>
+          <w:szCs w:val="24"/>
+          <w:lang w:val="fr-CA"/>
+        </w:rPr>
+        <w:t>Effectuer une analyse des lac</w:t>
+      </w:r>
+      <w:r>
+        <w:rPr>
+          <w:rFonts w:ascii="Arial" w:hAnsi="Arial" w:cs="Arial"/>
+          <w:sz w:val="24"/>
+          <w:szCs w:val="24"/>
+          <w:lang w:val="fr-CA"/>
+        </w:rPr>
+        <w:t xml:space="preserve">unes </w:t>
+      </w:r>
+      <w:r>
+        <w:rPr>
+          <w:rFonts w:ascii="Arial" w:hAnsi="Arial" w:cs="Arial"/>
+          <w:sz w:val="24"/>
+          <w:szCs w:val="24"/>
+          <w:lang w:val="fr-CA"/>
+        </w:rPr>
+        <w:t xml:space="preserve">afin de solutionner les points problématiques et </w:t>
+      </w:r>
+      <w:r>
+        <w:rPr>
+          <w:rFonts w:ascii="Arial" w:hAnsi="Arial" w:cs="Arial"/>
+          <w:sz w:val="24"/>
+          <w:szCs w:val="24"/>
+          <w:lang w:val="fr-CA"/>
+        </w:rPr>
+        <w:t xml:space="preserve">de </w:t>
+      </w:r>
+      <w:r>
+        <w:rPr>
+          <w:rFonts w:ascii="Arial" w:hAnsi="Arial" w:cs="Arial"/>
+          <w:sz w:val="24"/>
+          <w:szCs w:val="24"/>
+          <w:lang w:val="fr-CA"/>
+        </w:rPr>
+        <w:t>trouver des moyens d’améliorer l’expérience des clients</w:t>
+      </w:r>
+      <w:r>
+        <w:rPr>
+          <w:rFonts w:ascii="Arial" w:hAnsi="Arial" w:cs="Arial"/>
+          <w:sz w:val="24"/>
+          <w:szCs w:val="24"/>
+          <w:lang w:val="fr-CA"/>
+        </w:rPr>
+        <w:t>.</w:t>
+      </w:r>
+    </w:p>
+    <w:p>
+      <w:pPr>
+        <w:pStyle w:val="ListParagraph"/>
+        <w:numPr>
+          <w:ilvl w:val="0"/>
+          <w:numId w:val="38"/>
+        </w:numPr>
+        <w:spacing w:after="0" w:line="240" w:lineRule="auto"/>
+        <w:rPr>
+          <w:rFonts w:ascii="Arial" w:hAnsi="Arial" w:cs="Arial"/>
+          <w:sz w:val="24"/>
+          <w:szCs w:val="24"/>
+          <w:lang w:val="fr-CA"/>
+        </w:rPr>
+      </w:pPr>
+      <w:r>
+        <w:rPr>
+          <w:rFonts w:ascii="Arial" w:hAnsi="Arial" w:cs="Arial"/>
+          <w:sz w:val="24"/>
+          <w:szCs w:val="24"/>
+          <w:lang w:val="fr-CA"/>
+        </w:rPr>
+        <w:t>Valid</w:t>
+      </w:r>
+      <w:r>
+        <w:rPr>
+          <w:rFonts w:ascii="Arial" w:hAnsi="Arial" w:cs="Arial"/>
+          <w:sz w:val="24"/>
+          <w:szCs w:val="24"/>
+          <w:lang w:val="fr-CA"/>
+        </w:rPr>
+        <w:t>er, adapter et finaliser les schémas du parcours des clients à l’état actuel à la lumière des commentaires reçus lors des différents ateliers et séances de consultation</w:t>
+      </w:r>
+      <w:r>
+        <w:rPr>
+          <w:rFonts w:ascii="Arial" w:hAnsi="Arial" w:cs="Arial"/>
+          <w:sz w:val="24"/>
+          <w:szCs w:val="24"/>
+          <w:lang w:val="fr-CA"/>
+        </w:rPr>
+        <w:t>.</w:t>
+      </w:r>
+    </w:p>
+    <w:p>
+      <w:pPr>
+        <w:pStyle w:val="ListParagraph"/>
+        <w:numPr>
+          <w:ilvl w:val="0"/>
+          <w:numId w:val="38"/>
+        </w:numPr>
+        <w:spacing w:after="0" w:line="240" w:lineRule="auto"/>
+        <w:rPr>
+          <w:rFonts w:ascii="Arial" w:hAnsi="Arial" w:cs="Arial"/>
+          <w:sz w:val="24"/>
+          <w:szCs w:val="24"/>
+          <w:lang w:val="fr-CA"/>
+        </w:rPr>
+      </w:pPr>
+      <w:r>
+        <w:rPr>
+          <w:rFonts w:ascii="Arial" w:hAnsi="Arial" w:cs="Arial"/>
+          <w:sz w:val="24"/>
+          <w:szCs w:val="24"/>
+          <w:lang w:val="fr-CA"/>
+        </w:rPr>
+        <w:t>Trouver des possibilités d’amélioration des services avec les experts de programmes et de politiques</w:t>
+      </w:r>
+      <w:r>
+        <w:rPr>
+          <w:rFonts w:ascii="Arial" w:hAnsi="Arial" w:cs="Arial"/>
+          <w:sz w:val="24"/>
+          <w:szCs w:val="24"/>
+          <w:lang w:val="fr-CA"/>
+        </w:rPr>
+        <w:t>.</w:t>
+      </w:r>
+    </w:p>
+    <w:p>
+      <w:pPr>
+        <w:pStyle w:val="ListParagraph"/>
+        <w:numPr>
+          <w:ilvl w:val="0"/>
+          <w:numId w:val="38"/>
+        </w:numPr>
+        <w:spacing w:after="0" w:line="240" w:lineRule="auto"/>
+        <w:rPr>
+          <w:rFonts w:ascii="Arial" w:hAnsi="Arial" w:cs="Arial"/>
+          <w:sz w:val="24"/>
+          <w:szCs w:val="24"/>
+          <w:lang w:val="fr-CA"/>
+        </w:rPr>
+      </w:pPr>
+      <w:r>
+        <w:rPr>
+          <w:rFonts w:ascii="Arial" w:hAnsi="Arial" w:cs="Arial"/>
+          <w:sz w:val="24"/>
+          <w:szCs w:val="24"/>
+          <w:lang w:val="fr-CA"/>
+        </w:rPr>
+        <w:t>Développer des outils de mesure en collaboration avec les partenaires. Les outils doivent appartenir aux partenaires</w:t>
+      </w:r>
+      <w:r>
+        <w:rPr>
+          <w:rFonts w:ascii="Arial" w:hAnsi="Arial" w:cs="Arial"/>
+          <w:sz w:val="24"/>
+          <w:szCs w:val="24"/>
+          <w:lang w:val="fr-CA"/>
+        </w:rPr>
+        <w:t>.</w:t>
+      </w:r>
+    </w:p>
+    <w:p>
+      <w:pPr>
+        <w:spacing w:after="0" w:line="240" w:lineRule="auto"/>
+        <w:rPr>
+          <w:sz w:val="24"/>
+          <w:szCs w:val="24"/>
+          <w:lang w:val="fr-CA"/>
+        </w:rPr>
+      </w:pPr>
+    </w:p>
+    <w:p>
+      <w:pPr>
+        <w:rPr>
+          <w:rFonts w:ascii="Arial" w:eastAsiaTheme="majorEastAsia" w:hAnsi="Arial" w:cs="Arial"/>
+          <w:sz w:val="40"/>
+          <w:szCs w:val="32"/>
+          <w:lang w:val="fr-CA"/>
+        </w:rPr>
+      </w:pPr>
+      <w:r>
+        <w:rPr>
+          <w:rFonts w:ascii="Arial" w:hAnsi="Arial" w:cs="Arial"/>
+          <w:sz w:val="40"/>
+          <w:lang w:val="fr-CA"/>
+        </w:rPr>
+        <w:br w:type="page"/>
+      </w:r>
+      <w:r>
+        <w:rPr>
+          <w:rFonts w:ascii="Arial" w:hAnsi="Arial" w:cs="Arial"/>
+          <w:sz w:val="40"/>
+          <w:lang w:val="fr-CA"/>
+        </w:rPr>
+        <w:lastRenderedPageBreak/>
+        <w:t>Modèle de schémas du parcours des clients à l’</w:t>
+      </w:r>
+      <w:r>
+        <w:rPr>
+          <w:rFonts w:ascii="Arial" w:hAnsi="Arial" w:cs="Arial"/>
+          <w:b/>
+          <w:color w:val="0B6F58"/>
+          <w:sz w:val="40"/>
+          <w:lang w:val="fr-CA"/>
+        </w:rPr>
+        <w:t xml:space="preserve">état </w:t>
+      </w:r>
+      <w:r>
+        <w:rPr>
+          <w:rFonts w:ascii="Arial" w:hAnsi="Arial" w:cs="Arial"/>
+          <w:b/>
+          <w:color w:val="0B6F58"/>
+          <w:sz w:val="40"/>
+          <w:lang w:val="fr-CA"/>
+        </w:rPr>
+        <w:t>actuel</w:t>
+      </w:r>
+    </w:p>
+    <w:p>
+      <w:pPr>
+        <w:pStyle w:val="Heading2"/>
+        <w:spacing w:before="0" w:line="240" w:lineRule="auto"/>
+        <w:rPr>
+          <w:rStyle w:val="fontstyle01"/>
+          <w:rFonts w:ascii="Arial" w:hAnsi="Arial" w:cs="Arial"/>
+          <w:sz w:val="24"/>
+          <w:szCs w:val="24"/>
+          <w:lang w:val="fr-CA"/>
+        </w:rPr>
+      </w:pPr>
+      <w:r>
+        <w:rPr>
+          <w:rStyle w:val="fontstyle01"/>
+          <w:rFonts w:ascii="Arial" w:hAnsi="Arial" w:cs="Arial"/>
+          <w:sz w:val="24"/>
+          <w:szCs w:val="24"/>
+          <w:lang w:val="fr-CA"/>
+        </w:rPr>
+        <w:t>L’état actuel est le type d’outil diagnostique le plus commun des schémas du parcours des clients.</w:t>
+      </w:r>
+    </w:p>
+    <w:p>
+      <w:pPr>
+        <w:spacing w:after="0" w:line="240" w:lineRule="auto"/>
+        <w:rPr>
+          <w:lang w:val="fr-CA"/>
+        </w:rPr>
+      </w:pPr>
+    </w:p>
+    <w:p>
+      <w:pPr>
+        <w:pStyle w:val="Heading2"/>
+        <w:spacing w:before="0" w:line="240" w:lineRule="auto"/>
+        <w:rPr>
+          <w:rFonts w:ascii="Arial" w:hAnsi="Arial" w:cs="Arial"/>
+          <w:b/>
+          <w:color w:val="0B6F58"/>
+          <w:sz w:val="36"/>
+          <w:lang w:val="fr-CA"/>
+        </w:rPr>
+      </w:pPr>
+      <w:r>
+        <w:rPr>
+          <w:rFonts w:ascii="Arial" w:hAnsi="Arial" w:cs="Arial"/>
+          <w:b/>
+          <w:color w:val="0B6F58"/>
+          <w:sz w:val="36"/>
+          <w:lang w:val="fr-CA"/>
+        </w:rPr>
+        <w:t>P</w:t>
+      </w:r>
+      <w:r>
+        <w:rPr>
+          <w:rFonts w:ascii="Arial" w:hAnsi="Arial" w:cs="Arial"/>
+          <w:b/>
+          <w:color w:val="0B6F58"/>
+          <w:sz w:val="36"/>
+          <w:lang w:val="fr-CA"/>
+        </w:rPr>
+        <w:t>rofil</w:t>
+      </w:r>
+      <w:r>
+        <w:rPr>
+          <w:rFonts w:ascii="Arial" w:hAnsi="Arial" w:cs="Arial"/>
+          <w:b/>
+          <w:color w:val="0B6F58"/>
+          <w:sz w:val="36"/>
           <w:lang w:val="fr-CA"/>
         </w:rPr>
         <w:t xml:space="preserve"> du client</w:t>
@@ -102,22 +2007,21 @@
     </w:p>
     <w:p>
       <w:pPr>
-        <w:rPr>
-          <w:rFonts w:ascii="Arial" w:hAnsi="Arial" w:cs="Arial"/>
-          <w:sz w:val="24"/>
-          <w:lang w:val="fr-CA"/>
-        </w:rPr>
-      </w:pPr>
-      <w:r>
+        <w:pStyle w:val="Heading3"/>
         <w:rPr>
           <w:rFonts w:ascii="Arial" w:hAnsi="Arial" w:cs="Arial"/>
           <w:b/>
-          <w:bCs/>
+          <w:sz w:val="28"/>
+          <w:lang w:val="fr-CA"/>
+        </w:rPr>
+      </w:pPr>
+      <w:r>
+        <w:rPr>
           <w:noProof/>
           <w:lang w:eastAsia="en-CA"/>
         </w:rPr>
         <w:drawing>
-          <wp:anchor distT="0" distB="0" distL="114300" distR="114300" simplePos="0" relativeHeight="251658240" behindDoc="0" locked="0" layoutInCell="1" allowOverlap="1">
+          <wp:anchor distT="0" distB="0" distL="114300" distR="114300" simplePos="0" relativeHeight="251658240" behindDoc="0" locked="0" layoutInCell="1" allowOverlap="1" wp14:anchorId="4106875B" wp14:editId="32839469">
             <wp:simplePos x="914400" y="1960605"/>
             <wp:positionH relativeFrom="column">
               <wp:align>left</wp:align>
@@ -172,66 +2076,62 @@
       </w:r>
       <w:r>
         <w:rPr>
+          <w:lang w:val="fr-CA"/>
+        </w:rPr>
+        <w:br w:type="textWrapping" w:clear="all"/>
+      </w:r>
+      <w:r>
+        <w:rPr>
           <w:rFonts w:ascii="Arial" w:hAnsi="Arial" w:cs="Arial"/>
           <w:b/>
-          <w:bCs/>
-          <w:lang w:val="fr-CA"/>
-        </w:rPr>
-        <w:br w:type="textWrapping" w:clear="all"/>
-      </w:r>
-      <w:r>
+          <w:sz w:val="28"/>
+          <w:lang w:val="fr-CA"/>
+        </w:rPr>
+        <w:t>Prénom du client</w:t>
+      </w:r>
+    </w:p>
+    <w:p>
+      <w:pPr>
+        <w:pStyle w:val="Heading3"/>
         <w:rPr>
           <w:rFonts w:ascii="Arial" w:hAnsi="Arial" w:cs="Arial"/>
           <w:b/>
-          <w:bCs/>
-          <w:sz w:val="24"/>
-          <w:lang w:val="fr-CA"/>
-        </w:rPr>
-        <w:t>Prénom du client</w:t>
-      </w:r>
-    </w:p>
-    <w:p>
-      <w:pPr>
-        <w:pStyle w:val="Heading2"/>
+          <w:sz w:val="28"/>
+          <w:lang w:val="fr-CA"/>
+        </w:rPr>
+      </w:pPr>
+      <w:r>
         <w:rPr>
           <w:rFonts w:ascii="Arial" w:hAnsi="Arial" w:cs="Arial"/>
           <w:b/>
-          <w:sz w:val="24"/>
-          <w:lang w:val="fr-CA"/>
-        </w:rPr>
-      </w:pPr>
+          <w:sz w:val="28"/>
+          <w:lang w:val="fr-CA"/>
+        </w:rPr>
+        <w:t>Person</w:t>
+      </w:r>
       <w:r>
         <w:rPr>
           <w:rFonts w:ascii="Arial" w:hAnsi="Arial" w:cs="Arial"/>
           <w:b/>
-          <w:sz w:val="24"/>
-          <w:lang w:val="fr-CA"/>
-        </w:rPr>
-        <w:t>Person</w:t>
+          <w:sz w:val="28"/>
+          <w:lang w:val="fr-CA"/>
+        </w:rPr>
+        <w:t>n</w:t>
       </w:r>
       <w:r>
         <w:rPr>
           <w:rFonts w:ascii="Arial" w:hAnsi="Arial" w:cs="Arial"/>
           <w:b/>
-          <w:sz w:val="24"/>
-          <w:lang w:val="fr-CA"/>
-        </w:rPr>
-        <w:t>n</w:t>
+          <w:sz w:val="28"/>
+          <w:lang w:val="fr-CA"/>
+        </w:rPr>
+        <w:t>a</w:t>
       </w:r>
       <w:r>
         <w:rPr>
           <w:rFonts w:ascii="Arial" w:hAnsi="Arial" w:cs="Arial"/>
           <w:b/>
-          <w:sz w:val="24"/>
-          <w:lang w:val="fr-CA"/>
-        </w:rPr>
-        <w:t>a</w:t>
-      </w:r>
-      <w:r>
-        <w:rPr>
-          <w:rFonts w:ascii="Arial" w:hAnsi="Arial" w:cs="Arial"/>
-          <w:b/>
-          <w:sz w:val="24"/>
+          <w:sz w:val="28"/>
           <w:lang w:val="fr-CA"/>
         </w:rPr>
         <w:t>ge</w:t>
@@ -263,6 +2163,8 @@
         </w:rPr>
         <w:t>ge</w:t>
       </w:r>
+      <w:bookmarkStart w:id="0" w:name="_GoBack"/>
+      <w:bookmarkEnd w:id="0"/>
     </w:p>
     <w:p>
       <w:pPr>
@@ -306,11 +2208,11 @@
     </w:p>
     <w:p>
       <w:pPr>
-        <w:pStyle w:val="Heading2"/>
+        <w:pStyle w:val="Heading3"/>
         <w:rPr>
           <w:rFonts w:ascii="Arial" w:hAnsi="Arial" w:cs="Arial"/>
           <w:b/>
-          <w:sz w:val="24"/>
+          <w:sz w:val="28"/>
           <w:lang w:val="fr-CA"/>
         </w:rPr>
       </w:pPr>
@@ -318,7 +2220,7 @@
         <w:rPr>
           <w:rFonts w:ascii="Arial" w:hAnsi="Arial" w:cs="Arial"/>
           <w:b/>
-          <w:sz w:val="24"/>
+          <w:sz w:val="28"/>
           <w:lang w:val="fr-CA"/>
         </w:rPr>
         <w:t>Symptômes de handicap</w:t>
@@ -346,11 +2248,11 @@
     </w:p>
     <w:p>
       <w:pPr>
-        <w:pStyle w:val="Heading2"/>
+        <w:pStyle w:val="Heading3"/>
         <w:rPr>
           <w:rFonts w:ascii="Arial" w:hAnsi="Arial" w:cs="Arial"/>
           <w:b/>
-          <w:sz w:val="24"/>
+          <w:sz w:val="28"/>
           <w:lang w:val="fr-CA"/>
         </w:rPr>
       </w:pPr>
@@ -358,7 +2260,7 @@
         <w:rPr>
           <w:rFonts w:ascii="Arial" w:hAnsi="Arial" w:cs="Arial"/>
           <w:b/>
-          <w:sz w:val="24"/>
+          <w:sz w:val="28"/>
           <w:lang w:val="fr-CA"/>
         </w:rPr>
         <w:t>Réalité du client</w:t>
@@ -386,12 +2288,13 @@
     </w:p>
     <w:p>
       <w:pPr>
-        <w:pStyle w:val="Heading1"/>
+        <w:pStyle w:val="Heading2"/>
+        <w:spacing w:before="0" w:line="240" w:lineRule="auto"/>
         <w:rPr>
           <w:rFonts w:ascii="Arial" w:hAnsi="Arial" w:cs="Arial"/>
           <w:b/>
-          <w:bCs/>
-          <w:color w:val="0F9476"/>
+          <w:color w:val="0B6F58"/>
+          <w:sz w:val="36"/>
           <w:lang w:val="fr-CA"/>
         </w:rPr>
       </w:pPr>
@@ -399,8 +2302,8 @@
         <w:rPr>
           <w:rFonts w:ascii="Arial" w:hAnsi="Arial" w:cs="Arial"/>
           <w:b/>
-          <w:bCs/>
-          <w:color w:val="0F9476"/>
+          <w:color w:val="0B6F58"/>
+          <w:sz w:val="36"/>
           <w:lang w:val="fr-CA"/>
         </w:rPr>
         <w:t>Étapes du parcours du client</w:t>
@@ -408,34 +2311,35 @@
     </w:p>
     <w:p>
       <w:pPr>
-        <w:pStyle w:val="Heading2"/>
+        <w:pStyle w:val="Heading3"/>
+        <w:spacing w:before="0" w:line="240" w:lineRule="auto"/>
         <w:rPr>
           <w:rFonts w:ascii="Arial" w:hAnsi="Arial" w:cs="Arial"/>
           <w:b/>
-          <w:bCs/>
-          <w:sz w:val="24"/>
-          <w:lang w:val="fr-CA"/>
-        </w:rPr>
-      </w:pPr>
-      <w:r>
+          <w:sz w:val="28"/>
+          <w:lang w:val="fr-CA"/>
+        </w:rPr>
+      </w:pPr>
+    </w:p>
+    <w:p>
+      <w:pPr>
+        <w:pStyle w:val="Heading3"/>
+        <w:spacing w:before="0" w:line="240" w:lineRule="auto"/>
         <w:rPr>
           <w:rFonts w:ascii="Arial" w:hAnsi="Arial" w:cs="Arial"/>
           <w:b/>
-          <w:bCs/>
-          <w:sz w:val="24"/>
-          <w:lang w:val="fr-CA"/>
-        </w:rPr>
-        <w:t>Étape 1: Conna</w:t>
-      </w:r>
+          <w:sz w:val="28"/>
+          <w:lang w:val="fr-CA"/>
+        </w:rPr>
+      </w:pPr>
       <w:r>
         <w:rPr>
           <w:rFonts w:ascii="Arial" w:hAnsi="Arial" w:cs="Arial"/>
           <w:b/>
-          <w:bCs/>
-          <w:sz w:val="24"/>
-          <w:lang w:val="fr-CA"/>
-        </w:rPr>
-        <w:t>ître</w:t>
+          <w:sz w:val="28"/>
+          <w:lang w:val="fr-CA"/>
+        </w:rPr>
+        <w:t>Étape 1: Connaître</w:t>
       </w:r>
     </w:p>
     <w:tbl>
@@ -443,6 +2347,7 @@
         <w:tblStyle w:val="TableGrid"/>
         <w:tblW w:w="9976" w:type="dxa"/>
         <w:tblLook w:val="04A0" w:firstRow="1" w:lastRow="0" w:firstColumn="1" w:lastColumn="0" w:noHBand="0" w:noVBand="1"/>
+        <w:tblDescription w:val="Ce tableau inclus de l'information au sujet de l'étape 1 du parcous du client: connaître. Ce tableau est divisé en 4 colomnes: Actions du client, Interactions avec le client, Obstacles à l'accès de services et, Expérience du client."/>
       </w:tblPr>
       <w:tblGrid>
         <w:gridCol w:w="2494"/>
@@ -453,6 +2358,7 @@
       <w:tr>
         <w:trPr>
           <w:trHeight w:val="331"/>
+          <w:tblHeader/>
         </w:trPr>
         <w:tc>
           <w:tcPr>
@@ -461,19 +2367,19 @@
           </w:tcPr>
           <w:p>
             <w:pPr>
-              <w:pStyle w:val="Heading3"/>
-              <w:outlineLvl w:val="2"/>
-              <w:rPr>
-                <w:rFonts w:ascii="Arial" w:hAnsi="Arial" w:cs="Arial"/>
-                <w:color w:val="0F9476"/>
-                <w:lang w:val="en-US"/>
+              <w:rPr>
+                <w:rFonts w:ascii="Arial" w:hAnsi="Arial" w:cs="Arial"/>
+                <w:color w:val="0B6F58"/>
+                <w:sz w:val="24"/>
+                <w:lang w:val="fr-CA"/>
               </w:rPr>
             </w:pPr>
             <w:r>
               <w:rPr>
                 <w:rFonts w:ascii="Arial" w:hAnsi="Arial" w:cs="Arial"/>
-                <w:color w:val="0F9476"/>
-                <w:lang w:val="en-US"/>
+                <w:color w:val="0B6F58"/>
+                <w:sz w:val="24"/>
+                <w:lang w:val="fr-CA"/>
               </w:rPr>
               <w:t>Actions du client</w:t>
             </w:r>
@@ -486,18 +2392,18 @@
           </w:tcPr>
           <w:p>
             <w:pPr>
-              <w:pStyle w:val="Heading3"/>
-              <w:outlineLvl w:val="2"/>
-              <w:rPr>
-                <w:rFonts w:ascii="Arial" w:hAnsi="Arial" w:cs="Arial"/>
-                <w:color w:val="0F9476"/>
+              <w:rPr>
+                <w:rFonts w:ascii="Arial" w:hAnsi="Arial" w:cs="Arial"/>
+                <w:color w:val="0B6F58"/>
+                <w:sz w:val="24"/>
                 <w:lang w:val="fr-CA"/>
               </w:rPr>
             </w:pPr>
             <w:r>
               <w:rPr>
                 <w:rFonts w:ascii="Arial" w:hAnsi="Arial" w:cs="Arial"/>
-                <w:color w:val="0F9476"/>
+                <w:color w:val="0B6F58"/>
+                <w:sz w:val="24"/>
                 <w:lang w:val="fr-CA"/>
               </w:rPr>
               <w:t>Interactions avec le client</w:t>
@@ -511,69 +2417,37 @@
           </w:tcPr>
           <w:p>
             <w:pPr>
-              <w:pStyle w:val="Heading3"/>
-              <w:outlineLvl w:val="2"/>
-              <w:rPr>
-                <w:rFonts w:ascii="Arial" w:hAnsi="Arial" w:cs="Arial"/>
-                <w:color w:val="0F9476"/>
+              <w:rPr>
+                <w:rFonts w:ascii="Arial" w:hAnsi="Arial" w:cs="Arial"/>
+                <w:color w:val="0B6F58"/>
+                <w:sz w:val="24"/>
                 <w:lang w:val="fr-CA"/>
               </w:rPr>
             </w:pPr>
             <w:r>
               <w:rPr>
                 <w:rFonts w:ascii="Arial" w:hAnsi="Arial" w:cs="Arial"/>
-                <w:color w:val="0F9476"/>
-                <w:lang w:val="fr-CA"/>
-              </w:rPr>
-              <w:t>O</w:t>
-            </w:r>
-            <w:r>
-              <w:rPr>
-                <w:rFonts w:ascii="Arial" w:hAnsi="Arial" w:cs="Arial"/>
-                <w:color w:val="0F9476"/>
-                <w:lang w:val="fr-CA"/>
-              </w:rPr>
-              <w:t>bstacles</w:t>
-            </w:r>
-            <w:r>
-              <w:rPr>
-                <w:rFonts w:ascii="Arial" w:hAnsi="Arial" w:cs="Arial"/>
-                <w:color w:val="0F9476"/>
-                <w:lang w:val="fr-CA"/>
-              </w:rPr>
-              <w:t xml:space="preserve"> </w:t>
-            </w:r>
-            <w:r>
-              <w:rPr>
-                <w:rFonts w:ascii="Arial" w:hAnsi="Arial" w:cs="Arial"/>
-                <w:color w:val="0F9476"/>
-                <w:lang w:val="fr-CA"/>
-              </w:rPr>
-              <w:t>à l’accès</w:t>
-            </w:r>
-            <w:r>
-              <w:rPr>
-                <w:rFonts w:ascii="Arial" w:hAnsi="Arial" w:cs="Arial"/>
-                <w:color w:val="0F9476"/>
-                <w:lang w:val="fr-CA"/>
-              </w:rPr>
-              <w:t xml:space="preserve"> </w:t>
+                <w:color w:val="0B6F58"/>
+                <w:sz w:val="24"/>
+                <w:lang w:val="fr-CA"/>
+              </w:rPr>
+              <w:t xml:space="preserve">Obstacles à l’accès </w:t>
             </w:r>
           </w:p>
           <w:p>
             <w:pPr>
-              <w:pStyle w:val="Heading3"/>
-              <w:outlineLvl w:val="2"/>
-              <w:rPr>
-                <w:rFonts w:ascii="Arial" w:hAnsi="Arial" w:cs="Arial"/>
-                <w:color w:val="0F9476"/>
+              <w:rPr>
+                <w:rFonts w:ascii="Arial" w:hAnsi="Arial" w:cs="Arial"/>
+                <w:color w:val="0B6F58"/>
+                <w:sz w:val="24"/>
                 <w:lang w:val="fr-CA"/>
               </w:rPr>
             </w:pPr>
             <w:r>
               <w:rPr>
                 <w:rFonts w:ascii="Arial" w:hAnsi="Arial" w:cs="Arial"/>
-                <w:color w:val="0F9476"/>
+                <w:color w:val="0B6F58"/>
+                <w:sz w:val="24"/>
                 <w:lang w:val="fr-CA"/>
               </w:rPr>
               <w:t>de services</w:t>
@@ -587,18 +2461,18 @@
           </w:tcPr>
           <w:p>
             <w:pPr>
-              <w:pStyle w:val="Heading3"/>
-              <w:outlineLvl w:val="2"/>
-              <w:rPr>
-                <w:rFonts w:ascii="Arial" w:hAnsi="Arial" w:cs="Arial"/>
-                <w:color w:val="0F9476"/>
+              <w:rPr>
+                <w:rFonts w:ascii="Arial" w:hAnsi="Arial" w:cs="Arial"/>
+                <w:color w:val="0B6F58"/>
+                <w:sz w:val="24"/>
                 <w:lang w:val="fr-CA"/>
               </w:rPr>
             </w:pPr>
             <w:r>
               <w:rPr>
                 <w:rFonts w:ascii="Arial" w:hAnsi="Arial" w:cs="Arial"/>
-                <w:color w:val="0F9476"/>
+                <w:color w:val="0B6F58"/>
+                <w:sz w:val="24"/>
                 <w:lang w:val="fr-CA"/>
               </w:rPr>
               <w:t>Expérience du client</w:t>
@@ -626,14 +2500,7 @@
                 <w:rFonts w:ascii="Arial" w:hAnsi="Arial" w:cs="Arial"/>
                 <w:lang w:val="fr-CA"/>
               </w:rPr>
-              <w:t>Connaissance des renseignements (ce qui a déclenché le besoin de service)</w:t>
-            </w:r>
-            <w:r>
-              <w:rPr>
-                <w:rFonts w:ascii="Arial" w:hAnsi="Arial" w:cs="Arial"/>
-                <w:lang w:val="fr-CA"/>
-              </w:rPr>
-              <w:t>.</w:t>
+              <w:t>Connaissance des renseignements (ce qui a déclenché le besoin de service).</w:t>
             </w:r>
           </w:p>
         </w:tc>
@@ -653,14 +2520,14 @@
                 <w:rFonts w:ascii="Arial" w:hAnsi="Arial" w:cs="Arial"/>
                 <w:lang w:val="fr-CA"/>
               </w:rPr>
-              <w:t>Identifier le mode de service à la clientèle ou le choix de préférences du client (soit en ligne, par téléphone ou en personne)</w:t>
+              <w:t>Identifier le mode de service à la clientèle ou le</w:t>
             </w:r>
             <w:r>
               <w:rPr>
                 <w:rFonts w:ascii="Arial" w:hAnsi="Arial" w:cs="Arial"/>
                 <w:lang w:val="fr-CA"/>
               </w:rPr>
-              <w:t>.</w:t>
+              <w:t xml:space="preserve"> choix de préférences du client.</w:t>
             </w:r>
           </w:p>
         </w:tc>
@@ -680,14 +2547,7 @@
                 <w:rFonts w:ascii="Arial" w:hAnsi="Arial" w:cs="Arial"/>
                 <w:lang w:val="fr-CA"/>
               </w:rPr>
-              <w:t>Qu'est-ce qui empêche le client d'obtenir les informations</w:t>
-            </w:r>
-            <w:r>
-              <w:rPr>
-                <w:rFonts w:ascii="Arial" w:hAnsi="Arial" w:cs="Arial"/>
-                <w:lang w:val="fr-CA"/>
-              </w:rPr>
-              <w:t>.</w:t>
+              <w:t>Qu'est-ce qui empêche le client d'obtenir les informations.</w:t>
             </w:r>
           </w:p>
         </w:tc>
@@ -707,14 +2567,7 @@
                 <w:rFonts w:ascii="Arial" w:hAnsi="Arial" w:cs="Arial"/>
                 <w:lang w:val="fr-CA"/>
               </w:rPr>
-              <w:t>Identifier le niveau de satisfaction de la clientèle (émotions/sentiments)</w:t>
-            </w:r>
-            <w:r>
-              <w:rPr>
-                <w:rFonts w:ascii="Arial" w:hAnsi="Arial" w:cs="Arial"/>
-                <w:lang w:val="fr-CA"/>
-              </w:rPr>
-              <w:t>.</w:t>
+              <w:t>Identifier le niveau de satisfaction de la clientèle (émotions/sentiments).</w:t>
             </w:r>
           </w:p>
         </w:tc>
@@ -730,56 +2583,22 @@
     </w:p>
     <w:p>
       <w:pPr>
-        <w:pStyle w:val="Heading2"/>
+        <w:pStyle w:val="Heading3"/>
         <w:rPr>
           <w:rFonts w:ascii="Arial" w:hAnsi="Arial" w:cs="Arial"/>
           <w:b/>
-          <w:bCs/>
-          <w:sz w:val="24"/>
-          <w:lang w:val="en-US"/>
-        </w:rPr>
-      </w:pPr>
-      <w:proofErr w:type="spellStart"/>
+          <w:sz w:val="28"/>
+          <w:lang w:val="fr-CA"/>
+        </w:rPr>
+      </w:pPr>
       <w:r>
         <w:rPr>
           <w:rFonts w:ascii="Arial" w:hAnsi="Arial" w:cs="Arial"/>
           <w:b/>
-          <w:bCs/>
-          <w:sz w:val="24"/>
-          <w:lang w:val="en-US"/>
-        </w:rPr>
-        <w:t>Étape</w:t>
-      </w:r>
-      <w:proofErr w:type="spellEnd"/>
-      <w:r>
-        <w:rPr>
-          <w:rFonts w:ascii="Arial" w:hAnsi="Arial" w:cs="Arial"/>
-          <w:b/>
-          <w:bCs/>
-          <w:sz w:val="24"/>
-          <w:lang w:val="en-US"/>
-        </w:rPr>
-        <w:t xml:space="preserve"> 2: </w:t>
-      </w:r>
-      <w:r>
-        <w:rPr>
-          <w:rFonts w:ascii="Arial" w:hAnsi="Arial" w:cs="Arial"/>
-          <w:b/>
-          <w:bCs/>
-          <w:sz w:val="24"/>
-          <w:lang w:val="en-US"/>
-        </w:rPr>
-        <w:t>Inform</w:t>
-      </w:r>
-      <w:r>
-        <w:rPr>
-          <w:rFonts w:ascii="Arial" w:hAnsi="Arial" w:cs="Arial"/>
-          <w:b/>
-          <w:bCs/>
-          <w:sz w:val="24"/>
-          <w:lang w:val="en-US"/>
-        </w:rPr>
-        <w:t>er</w:t>
+          <w:sz w:val="28"/>
+          <w:lang w:val="fr-CA"/>
+        </w:rPr>
+        <w:t>Étape 2: Informer</w:t>
       </w:r>
     </w:p>
     <w:tbl>
@@ -787,6 +2606,7 @@
         <w:tblStyle w:val="TableGrid"/>
         <w:tblW w:w="9976" w:type="dxa"/>
         <w:tblLook w:val="04A0" w:firstRow="1" w:lastRow="0" w:firstColumn="1" w:lastColumn="0" w:noHBand="0" w:noVBand="1"/>
+        <w:tblDescription w:val="Ce tableau inclus de l'information au sujet de l'étape 2 du parcous du client: informer. Ce tableau est divisé en 4 colomnes: Actions du client, Interactions avec le client, Obstacles à l'accès de services et, Expérience du client."/>
       </w:tblPr>
       <w:tblGrid>
         <w:gridCol w:w="2494"/>
@@ -797,6 +2617,7 @@
       <w:tr>
         <w:trPr>
           <w:trHeight w:val="331"/>
+          <w:tblHeader/>
         </w:trPr>
         <w:tc>
           <w:tcPr>
@@ -805,19 +2626,19 @@
           </w:tcPr>
           <w:p>
             <w:pPr>
-              <w:pStyle w:val="Heading3"/>
-              <w:outlineLvl w:val="2"/>
-              <w:rPr>
-                <w:rFonts w:ascii="Arial" w:hAnsi="Arial" w:cs="Arial"/>
-                <w:color w:val="0F9476"/>
-                <w:lang w:val="en-US"/>
+              <w:rPr>
+                <w:rFonts w:ascii="Arial" w:hAnsi="Arial" w:cs="Arial"/>
+                <w:color w:val="0B6F58"/>
+                <w:sz w:val="24"/>
+                <w:lang w:val="fr-CA"/>
               </w:rPr>
             </w:pPr>
             <w:r>
               <w:rPr>
                 <w:rFonts w:ascii="Arial" w:hAnsi="Arial" w:cs="Arial"/>
-                <w:color w:val="0F9476"/>
-                <w:lang w:val="en-US"/>
+                <w:color w:val="0B6F58"/>
+                <w:sz w:val="24"/>
+                <w:lang w:val="fr-CA"/>
               </w:rPr>
               <w:t>Actions du client</w:t>
             </w:r>
@@ -830,18 +2651,18 @@
           </w:tcPr>
           <w:p>
             <w:pPr>
-              <w:pStyle w:val="Heading3"/>
-              <w:outlineLvl w:val="2"/>
-              <w:rPr>
-                <w:rFonts w:ascii="Arial" w:hAnsi="Arial" w:cs="Arial"/>
-                <w:color w:val="0F9476"/>
+              <w:rPr>
+                <w:rFonts w:ascii="Arial" w:hAnsi="Arial" w:cs="Arial"/>
+                <w:color w:val="0B6F58"/>
+                <w:sz w:val="24"/>
                 <w:lang w:val="fr-CA"/>
               </w:rPr>
             </w:pPr>
             <w:r>
               <w:rPr>
                 <w:rFonts w:ascii="Arial" w:hAnsi="Arial" w:cs="Arial"/>
-                <w:color w:val="0F9476"/>
+                <w:color w:val="0B6F58"/>
+                <w:sz w:val="24"/>
                 <w:lang w:val="fr-CA"/>
               </w:rPr>
               <w:t>Interactions avec le client</w:t>
@@ -855,69 +2676,37 @@
           </w:tcPr>
           <w:p>
             <w:pPr>
-              <w:pStyle w:val="Heading3"/>
-              <w:outlineLvl w:val="2"/>
-              <w:rPr>
-                <w:rFonts w:ascii="Arial" w:hAnsi="Arial" w:cs="Arial"/>
-                <w:color w:val="0F9476"/>
+              <w:rPr>
+                <w:rFonts w:ascii="Arial" w:hAnsi="Arial" w:cs="Arial"/>
+                <w:color w:val="0B6F58"/>
+                <w:sz w:val="24"/>
                 <w:lang w:val="fr-CA"/>
               </w:rPr>
             </w:pPr>
             <w:r>
               <w:rPr>
                 <w:rFonts w:ascii="Arial" w:hAnsi="Arial" w:cs="Arial"/>
-                <w:color w:val="0F9476"/>
-                <w:lang w:val="fr-CA"/>
-              </w:rPr>
-              <w:t>O</w:t>
-            </w:r>
-            <w:r>
-              <w:rPr>
-                <w:rFonts w:ascii="Arial" w:hAnsi="Arial" w:cs="Arial"/>
-                <w:color w:val="0F9476"/>
-                <w:lang w:val="fr-CA"/>
-              </w:rPr>
-              <w:t>bstacles</w:t>
-            </w:r>
-            <w:r>
-              <w:rPr>
-                <w:rFonts w:ascii="Arial" w:hAnsi="Arial" w:cs="Arial"/>
-                <w:color w:val="0F9476"/>
-                <w:lang w:val="fr-CA"/>
-              </w:rPr>
-              <w:t xml:space="preserve"> </w:t>
-            </w:r>
-            <w:r>
-              <w:rPr>
-                <w:rFonts w:ascii="Arial" w:hAnsi="Arial" w:cs="Arial"/>
-                <w:color w:val="0F9476"/>
-                <w:lang w:val="fr-CA"/>
-              </w:rPr>
-              <w:t>à l’accès</w:t>
-            </w:r>
-            <w:r>
-              <w:rPr>
-                <w:rFonts w:ascii="Arial" w:hAnsi="Arial" w:cs="Arial"/>
-                <w:color w:val="0F9476"/>
-                <w:lang w:val="fr-CA"/>
-              </w:rPr>
-              <w:t xml:space="preserve"> </w:t>
+                <w:color w:val="0B6F58"/>
+                <w:sz w:val="24"/>
+                <w:lang w:val="fr-CA"/>
+              </w:rPr>
+              <w:t xml:space="preserve">Obstacles à l’accès </w:t>
             </w:r>
           </w:p>
           <w:p>
             <w:pPr>
-              <w:pStyle w:val="Heading3"/>
-              <w:outlineLvl w:val="2"/>
-              <w:rPr>
-                <w:rFonts w:ascii="Arial" w:hAnsi="Arial" w:cs="Arial"/>
-                <w:color w:val="0F9476"/>
+              <w:rPr>
+                <w:rFonts w:ascii="Arial" w:hAnsi="Arial" w:cs="Arial"/>
+                <w:color w:val="0B6F58"/>
+                <w:sz w:val="24"/>
                 <w:lang w:val="fr-CA"/>
               </w:rPr>
             </w:pPr>
             <w:r>
               <w:rPr>
                 <w:rFonts w:ascii="Arial" w:hAnsi="Arial" w:cs="Arial"/>
-                <w:color w:val="0F9476"/>
+                <w:color w:val="0B6F58"/>
+                <w:sz w:val="24"/>
                 <w:lang w:val="fr-CA"/>
               </w:rPr>
               <w:t>de services</w:t>
@@ -931,18 +2720,18 @@
           </w:tcPr>
           <w:p>
             <w:pPr>
-              <w:pStyle w:val="Heading3"/>
-              <w:outlineLvl w:val="2"/>
-              <w:rPr>
-                <w:rFonts w:ascii="Arial" w:hAnsi="Arial" w:cs="Arial"/>
-                <w:color w:val="0F9476"/>
+              <w:rPr>
+                <w:rFonts w:ascii="Arial" w:hAnsi="Arial" w:cs="Arial"/>
+                <w:color w:val="0B6F58"/>
+                <w:sz w:val="24"/>
                 <w:lang w:val="fr-CA"/>
               </w:rPr>
             </w:pPr>
             <w:r>
               <w:rPr>
                 <w:rFonts w:ascii="Arial" w:hAnsi="Arial" w:cs="Arial"/>
-                <w:color w:val="0F9476"/>
+                <w:color w:val="0B6F58"/>
+                <w:sz w:val="24"/>
                 <w:lang w:val="fr-CA"/>
               </w:rPr>
               <w:t>Expérience du client</w:t>
@@ -970,14 +2759,7 @@
                 <w:rFonts w:ascii="Arial" w:hAnsi="Arial" w:cs="Arial"/>
                 <w:lang w:val="fr-CA"/>
               </w:rPr>
-              <w:t>Choix du mode de pre</w:t>
-            </w:r>
-            <w:r>
-              <w:rPr>
-                <w:rFonts w:ascii="Arial" w:hAnsi="Arial" w:cs="Arial"/>
-                <w:lang w:val="fr-CA"/>
-              </w:rPr>
-              <w:t>station pour le contact initial.</w:t>
+              <w:t>Choix du mode de prestation pour le contact initial.</w:t>
             </w:r>
           </w:p>
         </w:tc>
@@ -997,22 +2779,14 @@
                 <w:rFonts w:ascii="Arial" w:hAnsi="Arial" w:cs="Arial"/>
                 <w:lang w:val="fr-CA"/>
               </w:rPr>
-              <w:t xml:space="preserve">Identifier le mode de service à la clientèle ou le choix de préférences du client (soit en ligne, par </w:t>
+              <w:t xml:space="preserve">Identifier le mode de service à la clientèle ou le choix de préférences </w:t>
             </w:r>
             <w:r>
               <w:rPr>
                 <w:rFonts w:ascii="Arial" w:hAnsi="Arial" w:cs="Arial"/>
                 <w:lang w:val="fr-CA"/>
               </w:rPr>
-              <w:lastRenderedPageBreak/>
-              <w:t>téléphone ou en personne)</w:t>
-            </w:r>
-            <w:r>
-              <w:rPr>
-                <w:rFonts w:ascii="Arial" w:hAnsi="Arial" w:cs="Arial"/>
-                <w:lang w:val="fr-CA"/>
-              </w:rPr>
-              <w:t>.</w:t>
+              <w:t>du client.</w:t>
             </w:r>
           </w:p>
         </w:tc>
@@ -1032,15 +2806,7 @@
                 <w:rFonts w:ascii="Arial" w:hAnsi="Arial" w:cs="Arial"/>
                 <w:lang w:val="fr-CA"/>
               </w:rPr>
-              <w:lastRenderedPageBreak/>
-              <w:t>Ce qui empêche le client d’avoir un accès immédiat</w:t>
-            </w:r>
-            <w:r>
-              <w:rPr>
-                <w:rFonts w:ascii="Arial" w:hAnsi="Arial" w:cs="Arial"/>
-                <w:lang w:val="fr-CA"/>
-              </w:rPr>
-              <w:t>.</w:t>
+              <w:t>Ce qui empêche le client d’avoir un accès immédiat.</w:t>
             </w:r>
           </w:p>
         </w:tc>
@@ -1060,14 +2826,7 @@
                 <w:rFonts w:ascii="Arial" w:hAnsi="Arial" w:cs="Arial"/>
                 <w:lang w:val="fr-CA"/>
               </w:rPr>
-              <w:t>Identifier le niveau de satisfaction de la clientèle (émotions/sentiments)</w:t>
-            </w:r>
-            <w:r>
-              <w:rPr>
-                <w:rFonts w:ascii="Arial" w:hAnsi="Arial" w:cs="Arial"/>
-                <w:lang w:val="fr-CA"/>
-              </w:rPr>
-              <w:t>.</w:t>
+              <w:t>Identifier le niveau de satisfaction de la clientèle (émotions/sentiments).</w:t>
             </w:r>
           </w:p>
         </w:tc>
@@ -1075,67 +2834,41 @@
     </w:tbl>
     <w:p>
       <w:pPr>
-        <w:pStyle w:val="Heading2"/>
+        <w:pStyle w:val="Heading3"/>
         <w:rPr>
           <w:rFonts w:ascii="Arial" w:hAnsi="Arial" w:cs="Arial"/>
           <w:b/>
-          <w:bCs/>
-          <w:sz w:val="24"/>
-          <w:lang w:val="fr-CA"/>
-        </w:rPr>
-      </w:pPr>
-    </w:p>
-    <w:p>
-      <w:pPr>
-        <w:pStyle w:val="Heading2"/>
+          <w:sz w:val="28"/>
+          <w:lang w:val="fr-CA"/>
+        </w:rPr>
+      </w:pPr>
+    </w:p>
+    <w:p>
+      <w:pPr>
+        <w:pStyle w:val="Heading3"/>
         <w:rPr>
           <w:rFonts w:ascii="Arial" w:hAnsi="Arial" w:cs="Arial"/>
           <w:b/>
-          <w:bCs/>
-          <w:sz w:val="24"/>
-          <w:lang w:val="en-US"/>
-        </w:rPr>
-      </w:pPr>
-      <w:proofErr w:type="spellStart"/>
+          <w:sz w:val="28"/>
+          <w:lang w:val="fr-CA"/>
+        </w:rPr>
+      </w:pPr>
       <w:r>
         <w:rPr>
           <w:rFonts w:ascii="Arial" w:hAnsi="Arial" w:cs="Arial"/>
           <w:b/>
-          <w:bCs/>
-          <w:sz w:val="24"/>
-          <w:lang w:val="en-US"/>
-        </w:rPr>
-        <w:t>Étape</w:t>
-      </w:r>
-      <w:proofErr w:type="spellEnd"/>
-      <w:r>
-        <w:rPr>
-          <w:rFonts w:ascii="Arial" w:hAnsi="Arial" w:cs="Arial"/>
-          <w:b/>
-          <w:bCs/>
-          <w:sz w:val="24"/>
-          <w:lang w:val="en-US"/>
-        </w:rPr>
-        <w:t xml:space="preserve"> 3: </w:t>
-      </w:r>
-      <w:proofErr w:type="spellStart"/>
-      <w:r>
-        <w:rPr>
-          <w:rFonts w:ascii="Arial" w:hAnsi="Arial" w:cs="Arial"/>
-          <w:b/>
-          <w:bCs/>
-          <w:sz w:val="24"/>
-          <w:lang w:val="en-US"/>
-        </w:rPr>
-        <w:t>Conseiller</w:t>
-      </w:r>
-      <w:proofErr w:type="spellEnd"/>
+          <w:sz w:val="28"/>
+          <w:lang w:val="fr-CA"/>
+        </w:rPr>
+        <w:t>Étape 3: Conseiller</w:t>
+      </w:r>
     </w:p>
     <w:tbl>
       <w:tblPr>
         <w:tblStyle w:val="TableGrid"/>
         <w:tblW w:w="9976" w:type="dxa"/>
         <w:tblLook w:val="04A0" w:firstRow="1" w:lastRow="0" w:firstColumn="1" w:lastColumn="0" w:noHBand="0" w:noVBand="1"/>
+        <w:tblDescription w:val="Ce tableau inclus de l'information au sujet de l'étape 3 du parcous du client: conseiller. Ce tableau est divisé en 4 colomnes: Actions du client, Interactions avec le client, Obstacles à l'accès de services et, Expérience du client."/>
       </w:tblPr>
       <w:tblGrid>
         <w:gridCol w:w="2494"/>
@@ -1146,6 +2879,7 @@
       <w:tr>
         <w:trPr>
           <w:trHeight w:val="342"/>
+          <w:tblHeader/>
         </w:trPr>
         <w:tc>
           <w:tcPr>
@@ -1154,19 +2888,19 @@
           </w:tcPr>
           <w:p>
             <w:pPr>
-              <w:pStyle w:val="Heading3"/>
-              <w:outlineLvl w:val="2"/>
-              <w:rPr>
-                <w:rFonts w:ascii="Arial" w:hAnsi="Arial" w:cs="Arial"/>
-                <w:color w:val="0F9476"/>
-                <w:lang w:val="en-US"/>
+              <w:rPr>
+                <w:rFonts w:ascii="Arial" w:hAnsi="Arial" w:cs="Arial"/>
+                <w:color w:val="0B6F58"/>
+                <w:sz w:val="24"/>
+                <w:lang w:val="fr-CA"/>
               </w:rPr>
             </w:pPr>
             <w:r>
               <w:rPr>
                 <w:rFonts w:ascii="Arial" w:hAnsi="Arial" w:cs="Arial"/>
-                <w:color w:val="0F9476"/>
-                <w:lang w:val="en-US"/>
+                <w:color w:val="0B6F58"/>
+                <w:sz w:val="24"/>
+                <w:lang w:val="fr-CA"/>
               </w:rPr>
               <w:t>Actions du client</w:t>
             </w:r>
@@ -1179,18 +2913,18 @@
           </w:tcPr>
           <w:p>
             <w:pPr>
-              <w:pStyle w:val="Heading3"/>
-              <w:outlineLvl w:val="2"/>
-              <w:rPr>
-                <w:rFonts w:ascii="Arial" w:hAnsi="Arial" w:cs="Arial"/>
-                <w:color w:val="0F9476"/>
+              <w:rPr>
+                <w:rFonts w:ascii="Arial" w:hAnsi="Arial" w:cs="Arial"/>
+                <w:color w:val="0B6F58"/>
+                <w:sz w:val="24"/>
                 <w:lang w:val="fr-CA"/>
               </w:rPr>
             </w:pPr>
             <w:r>
               <w:rPr>
                 <w:rFonts w:ascii="Arial" w:hAnsi="Arial" w:cs="Arial"/>
-                <w:color w:val="0F9476"/>
+                <w:color w:val="0B6F58"/>
+                <w:sz w:val="24"/>
                 <w:lang w:val="fr-CA"/>
               </w:rPr>
               <w:t>Interactions avec le client</w:t>
@@ -1204,69 +2938,37 @@
           </w:tcPr>
           <w:p>
             <w:pPr>
-              <w:pStyle w:val="Heading3"/>
-              <w:outlineLvl w:val="2"/>
-              <w:rPr>
-                <w:rFonts w:ascii="Arial" w:hAnsi="Arial" w:cs="Arial"/>
-                <w:color w:val="0F9476"/>
+              <w:rPr>
+                <w:rFonts w:ascii="Arial" w:hAnsi="Arial" w:cs="Arial"/>
+                <w:color w:val="0B6F58"/>
+                <w:sz w:val="24"/>
                 <w:lang w:val="fr-CA"/>
               </w:rPr>
             </w:pPr>
             <w:r>
               <w:rPr>
                 <w:rFonts w:ascii="Arial" w:hAnsi="Arial" w:cs="Arial"/>
-                <w:color w:val="0F9476"/>
-                <w:lang w:val="fr-CA"/>
-              </w:rPr>
-              <w:t>O</w:t>
-            </w:r>
-            <w:r>
-              <w:rPr>
-                <w:rFonts w:ascii="Arial" w:hAnsi="Arial" w:cs="Arial"/>
-                <w:color w:val="0F9476"/>
-                <w:lang w:val="fr-CA"/>
-              </w:rPr>
-              <w:t>bstacles</w:t>
-            </w:r>
-            <w:r>
-              <w:rPr>
-                <w:rFonts w:ascii="Arial" w:hAnsi="Arial" w:cs="Arial"/>
-                <w:color w:val="0F9476"/>
-                <w:lang w:val="fr-CA"/>
-              </w:rPr>
-              <w:t xml:space="preserve"> </w:t>
-            </w:r>
-            <w:r>
-              <w:rPr>
-                <w:rFonts w:ascii="Arial" w:hAnsi="Arial" w:cs="Arial"/>
-                <w:color w:val="0F9476"/>
-                <w:lang w:val="fr-CA"/>
-              </w:rPr>
-              <w:t>à l’accès</w:t>
-            </w:r>
-            <w:r>
-              <w:rPr>
-                <w:rFonts w:ascii="Arial" w:hAnsi="Arial" w:cs="Arial"/>
-                <w:color w:val="0F9476"/>
-                <w:lang w:val="fr-CA"/>
-              </w:rPr>
-              <w:t xml:space="preserve"> </w:t>
+                <w:color w:val="0B6F58"/>
+                <w:sz w:val="24"/>
+                <w:lang w:val="fr-CA"/>
+              </w:rPr>
+              <w:t xml:space="preserve">Obstacles à l’accès </w:t>
             </w:r>
           </w:p>
           <w:p>
             <w:pPr>
-              <w:pStyle w:val="Heading3"/>
-              <w:outlineLvl w:val="2"/>
-              <w:rPr>
-                <w:rFonts w:ascii="Arial" w:hAnsi="Arial" w:cs="Arial"/>
-                <w:color w:val="0F9476"/>
+              <w:rPr>
+                <w:rFonts w:ascii="Arial" w:hAnsi="Arial" w:cs="Arial"/>
+                <w:color w:val="0B6F58"/>
+                <w:sz w:val="24"/>
                 <w:lang w:val="fr-CA"/>
               </w:rPr>
             </w:pPr>
             <w:r>
               <w:rPr>
                 <w:rFonts w:ascii="Arial" w:hAnsi="Arial" w:cs="Arial"/>
-                <w:color w:val="0F9476"/>
+                <w:color w:val="0B6F58"/>
+                <w:sz w:val="24"/>
                 <w:lang w:val="fr-CA"/>
               </w:rPr>
               <w:t>de services</w:t>
@@ -1280,18 +2982,18 @@
           </w:tcPr>
           <w:p>
             <w:pPr>
-              <w:pStyle w:val="Heading3"/>
-              <w:outlineLvl w:val="2"/>
-              <w:rPr>
-                <w:rFonts w:ascii="Arial" w:hAnsi="Arial" w:cs="Arial"/>
-                <w:color w:val="0F9476"/>
+              <w:rPr>
+                <w:rFonts w:ascii="Arial" w:hAnsi="Arial" w:cs="Arial"/>
+                <w:color w:val="0B6F58"/>
+                <w:sz w:val="24"/>
                 <w:lang w:val="fr-CA"/>
               </w:rPr>
             </w:pPr>
             <w:r>
               <w:rPr>
                 <w:rFonts w:ascii="Arial" w:hAnsi="Arial" w:cs="Arial"/>
-                <w:color w:val="0F9476"/>
+                <w:color w:val="0B6F58"/>
+                <w:sz w:val="24"/>
                 <w:lang w:val="fr-CA"/>
               </w:rPr>
               <w:t>Expérience du client</w:t>
@@ -1319,14 +3021,7 @@
                 <w:rFonts w:ascii="Arial" w:hAnsi="Arial" w:cs="Arial"/>
                 <w:lang w:val="fr-CA"/>
               </w:rPr>
-              <w:t>Détails clés de la demande de service et renseignements disponibles pour l’assistance</w:t>
-            </w:r>
-            <w:r>
-              <w:rPr>
-                <w:rFonts w:ascii="Arial" w:hAnsi="Arial" w:cs="Arial"/>
-                <w:lang w:val="fr-CA"/>
-              </w:rPr>
-              <w:t>.</w:t>
+              <w:t>Détails clés de la demande de service et renseignements disponibles pour l’assistance.</w:t>
             </w:r>
           </w:p>
         </w:tc>
@@ -1346,14 +3041,14 @@
                 <w:rFonts w:ascii="Arial" w:hAnsi="Arial" w:cs="Arial"/>
                 <w:lang w:val="fr-CA"/>
               </w:rPr>
-              <w:t>Identifier le mode de service à la clientèle ou le choix de préférences du client (soit en ligne, par téléphone ou en personne)</w:t>
+              <w:t>Identifier le mode de service à la clientèle ou le</w:t>
             </w:r>
             <w:r>
               <w:rPr>
                 <w:rFonts w:ascii="Arial" w:hAnsi="Arial" w:cs="Arial"/>
                 <w:lang w:val="fr-CA"/>
               </w:rPr>
-              <w:t>.</w:t>
+              <w:t xml:space="preserve"> choix de préférences du client.</w:t>
             </w:r>
           </w:p>
         </w:tc>
@@ -1373,14 +3068,7 @@
                 <w:rFonts w:ascii="Arial" w:hAnsi="Arial" w:cs="Arial"/>
                 <w:lang w:val="fr-CA"/>
               </w:rPr>
-              <w:t>Ce qui empêche le client de comprendre les renseignements</w:t>
-            </w:r>
-            <w:r>
-              <w:rPr>
-                <w:rFonts w:ascii="Arial" w:hAnsi="Arial" w:cs="Arial"/>
-                <w:lang w:val="fr-CA"/>
-              </w:rPr>
-              <w:t>.</w:t>
+              <w:t>Ce qui empêche le client de comprendre les renseignements.</w:t>
             </w:r>
           </w:p>
         </w:tc>
@@ -1397,21 +3085,12 @@
             <w:r>
               <w:rPr>
                 <w:rFonts w:ascii="Arial" w:hAnsi="Arial" w:cs="Arial"/>
-                <w:lang w:val="en-US"/>
-              </w:rPr>
-              <w:t>Identify client satisfaction (e</w:t>
+              </w:rPr>
+              <w:t>Identify client satisfaction (emotions/feelings)</w:t>
             </w:r>
             <w:r>
               <w:rPr>
                 <w:rFonts w:ascii="Arial" w:hAnsi="Arial" w:cs="Arial"/>
-                <w:lang w:val="en-US"/>
-              </w:rPr>
-              <w:t>motions/feelings)</w:t>
-            </w:r>
-            <w:r>
-              <w:rPr>
-                <w:rFonts w:ascii="Arial" w:hAnsi="Arial" w:cs="Arial"/>
-                <w:lang w:val="en-US"/>
               </w:rPr>
               <w:t>.</w:t>
             </w:r>
@@ -1428,65 +3107,39 @@
     </w:p>
     <w:p>
       <w:pPr>
-        <w:pStyle w:val="Heading2"/>
+        <w:pStyle w:val="Heading3"/>
         <w:rPr>
           <w:rFonts w:ascii="Arial" w:hAnsi="Arial" w:cs="Arial"/>
           <w:b/>
-          <w:bCs/>
-          <w:sz w:val="24"/>
-          <w:lang w:val="en-US"/>
-        </w:rPr>
-      </w:pPr>
-      <w:proofErr w:type="spellStart"/>
+          <w:sz w:val="28"/>
+          <w:lang w:val="fr-CA"/>
+        </w:rPr>
+      </w:pPr>
       <w:r>
         <w:rPr>
           <w:rFonts w:ascii="Arial" w:hAnsi="Arial" w:cs="Arial"/>
           <w:b/>
-          <w:bCs/>
-          <w:sz w:val="24"/>
-          <w:lang w:val="en-US"/>
-        </w:rPr>
-        <w:t>Étape</w:t>
-      </w:r>
-      <w:proofErr w:type="spellEnd"/>
+          <w:sz w:val="28"/>
+          <w:lang w:val="fr-CA"/>
+        </w:rPr>
+        <w:t xml:space="preserve">Étape </w:t>
+      </w:r>
       <w:r>
         <w:rPr>
           <w:rFonts w:ascii="Arial" w:hAnsi="Arial" w:cs="Arial"/>
           <w:b/>
-          <w:bCs/>
-          <w:sz w:val="24"/>
-          <w:lang w:val="en-US"/>
-        </w:rPr>
-        <w:t xml:space="preserve"> </w:t>
-      </w:r>
-      <w:r>
-        <w:rPr>
-          <w:rFonts w:ascii="Arial" w:hAnsi="Arial" w:cs="Arial"/>
-          <w:b/>
-          <w:bCs/>
-          <w:sz w:val="24"/>
-          <w:lang w:val="en-US"/>
-        </w:rPr>
-        <w:t xml:space="preserve">4: </w:t>
-      </w:r>
-      <w:proofErr w:type="spellStart"/>
-      <w:r>
-        <w:rPr>
-          <w:rFonts w:ascii="Arial" w:hAnsi="Arial" w:cs="Arial"/>
-          <w:b/>
-          <w:bCs/>
-          <w:sz w:val="24"/>
-          <w:lang w:val="en-US"/>
-        </w:rPr>
-        <w:t>Déterminer</w:t>
-      </w:r>
-      <w:proofErr w:type="spellEnd"/>
+          <w:sz w:val="28"/>
+          <w:lang w:val="fr-CA"/>
+        </w:rPr>
+        <w:t>4: Déterminer</w:t>
+      </w:r>
     </w:p>
     <w:tbl>
       <w:tblPr>
         <w:tblStyle w:val="TableGrid"/>
         <w:tblW w:w="9976" w:type="dxa"/>
         <w:tblLook w:val="04A0" w:firstRow="1" w:lastRow="0" w:firstColumn="1" w:lastColumn="0" w:noHBand="0" w:noVBand="1"/>
+        <w:tblDescription w:val="Ce tableau inclus de l'information au sujet de l'étape 4 du parcous du client: Déterminer. Ce tableau est divisé en 4 colomnes: Actions du client, Interactions avec le client, Obstacles à l'accès de services et, Expérience du client."/>
       </w:tblPr>
       <w:tblGrid>
         <w:gridCol w:w="2494"/>
@@ -1497,6 +3150,7 @@
       <w:tr>
         <w:trPr>
           <w:trHeight w:val="390"/>
+          <w:tblHeader/>
         </w:trPr>
         <w:tc>
           <w:tcPr>
@@ -1505,19 +3159,19 @@
           </w:tcPr>
           <w:p>
             <w:pPr>
-              <w:pStyle w:val="Heading3"/>
-              <w:outlineLvl w:val="2"/>
-              <w:rPr>
-                <w:rFonts w:ascii="Arial" w:hAnsi="Arial" w:cs="Arial"/>
-                <w:color w:val="0F9476"/>
-                <w:lang w:val="en-US"/>
+              <w:rPr>
+                <w:rFonts w:ascii="Arial" w:hAnsi="Arial" w:cs="Arial"/>
+                <w:color w:val="0B6F58"/>
+                <w:sz w:val="24"/>
+                <w:lang w:val="fr-CA"/>
               </w:rPr>
             </w:pPr>
             <w:r>
               <w:rPr>
                 <w:rFonts w:ascii="Arial" w:hAnsi="Arial" w:cs="Arial"/>
-                <w:color w:val="0F9476"/>
-                <w:lang w:val="en-US"/>
+                <w:color w:val="0B6F58"/>
+                <w:sz w:val="24"/>
+                <w:lang w:val="fr-CA"/>
               </w:rPr>
               <w:t>Actions du client</w:t>
             </w:r>
@@ -1530,18 +3184,18 @@
           </w:tcPr>
           <w:p>
             <w:pPr>
-              <w:pStyle w:val="Heading3"/>
-              <w:outlineLvl w:val="2"/>
-              <w:rPr>
-                <w:rFonts w:ascii="Arial" w:hAnsi="Arial" w:cs="Arial"/>
-                <w:color w:val="0F9476"/>
+              <w:rPr>
+                <w:rFonts w:ascii="Arial" w:hAnsi="Arial" w:cs="Arial"/>
+                <w:color w:val="0B6F58"/>
+                <w:sz w:val="24"/>
                 <w:lang w:val="fr-CA"/>
               </w:rPr>
             </w:pPr>
             <w:r>
               <w:rPr>
                 <w:rFonts w:ascii="Arial" w:hAnsi="Arial" w:cs="Arial"/>
-                <w:color w:val="0F9476"/>
+                <w:color w:val="0B6F58"/>
+                <w:sz w:val="24"/>
                 <w:lang w:val="fr-CA"/>
               </w:rPr>
               <w:t>Interactions avec le client</w:t>
@@ -1555,69 +3209,37 @@
           </w:tcPr>
           <w:p>
             <w:pPr>
-              <w:pStyle w:val="Heading3"/>
-              <w:outlineLvl w:val="2"/>
-              <w:rPr>
-                <w:rFonts w:ascii="Arial" w:hAnsi="Arial" w:cs="Arial"/>
-                <w:color w:val="0F9476"/>
+              <w:rPr>
+                <w:rFonts w:ascii="Arial" w:hAnsi="Arial" w:cs="Arial"/>
+                <w:color w:val="0B6F58"/>
+                <w:sz w:val="24"/>
                 <w:lang w:val="fr-CA"/>
               </w:rPr>
             </w:pPr>
             <w:r>
               <w:rPr>
                 <w:rFonts w:ascii="Arial" w:hAnsi="Arial" w:cs="Arial"/>
-                <w:color w:val="0F9476"/>
-                <w:lang w:val="fr-CA"/>
-              </w:rPr>
-              <w:t>O</w:t>
-            </w:r>
-            <w:r>
-              <w:rPr>
-                <w:rFonts w:ascii="Arial" w:hAnsi="Arial" w:cs="Arial"/>
-                <w:color w:val="0F9476"/>
-                <w:lang w:val="fr-CA"/>
-              </w:rPr>
-              <w:t>bstacles</w:t>
-            </w:r>
-            <w:r>
-              <w:rPr>
-                <w:rFonts w:ascii="Arial" w:hAnsi="Arial" w:cs="Arial"/>
-                <w:color w:val="0F9476"/>
-                <w:lang w:val="fr-CA"/>
-              </w:rPr>
-              <w:t xml:space="preserve"> </w:t>
-            </w:r>
-            <w:r>
-              <w:rPr>
-                <w:rFonts w:ascii="Arial" w:hAnsi="Arial" w:cs="Arial"/>
-                <w:color w:val="0F9476"/>
-                <w:lang w:val="fr-CA"/>
-              </w:rPr>
-              <w:t>à l’accès</w:t>
-            </w:r>
-            <w:r>
-              <w:rPr>
-                <w:rFonts w:ascii="Arial" w:hAnsi="Arial" w:cs="Arial"/>
-                <w:color w:val="0F9476"/>
-                <w:lang w:val="fr-CA"/>
-              </w:rPr>
-              <w:t xml:space="preserve"> </w:t>
+                <w:color w:val="0B6F58"/>
+                <w:sz w:val="24"/>
+                <w:lang w:val="fr-CA"/>
+              </w:rPr>
+              <w:t xml:space="preserve">Obstacles à l’accès </w:t>
             </w:r>
           </w:p>
           <w:p>
             <w:pPr>
-              <w:pStyle w:val="Heading3"/>
-              <w:outlineLvl w:val="2"/>
-              <w:rPr>
-                <w:rFonts w:ascii="Arial" w:hAnsi="Arial" w:cs="Arial"/>
-                <w:color w:val="0F9476"/>
+              <w:rPr>
+                <w:rFonts w:ascii="Arial" w:hAnsi="Arial" w:cs="Arial"/>
+                <w:color w:val="0B6F58"/>
+                <w:sz w:val="24"/>
                 <w:lang w:val="fr-CA"/>
               </w:rPr>
             </w:pPr>
             <w:r>
               <w:rPr>
                 <w:rFonts w:ascii="Arial" w:hAnsi="Arial" w:cs="Arial"/>
-                <w:color w:val="0F9476"/>
+                <w:color w:val="0B6F58"/>
+                <w:sz w:val="24"/>
                 <w:lang w:val="fr-CA"/>
               </w:rPr>
               <w:t>de services</w:t>
@@ -1631,18 +3253,18 @@
           </w:tcPr>
           <w:p>
             <w:pPr>
-              <w:pStyle w:val="Heading3"/>
-              <w:outlineLvl w:val="2"/>
-              <w:rPr>
-                <w:rFonts w:ascii="Arial" w:hAnsi="Arial" w:cs="Arial"/>
-                <w:color w:val="0F9476"/>
+              <w:rPr>
+                <w:rFonts w:ascii="Arial" w:hAnsi="Arial" w:cs="Arial"/>
+                <w:color w:val="0B6F58"/>
+                <w:sz w:val="24"/>
                 <w:lang w:val="fr-CA"/>
               </w:rPr>
             </w:pPr>
             <w:r>
               <w:rPr>
                 <w:rFonts w:ascii="Arial" w:hAnsi="Arial" w:cs="Arial"/>
-                <w:color w:val="0F9476"/>
+                <w:color w:val="0B6F58"/>
+                <w:sz w:val="24"/>
                 <w:lang w:val="fr-CA"/>
               </w:rPr>
               <w:t>Expérience du client</w:t>
@@ -1670,14 +3292,7 @@
                 <w:rFonts w:ascii="Arial" w:hAnsi="Arial" w:cs="Arial"/>
                 <w:lang w:val="fr-CA"/>
               </w:rPr>
-              <w:t>Mesure suivie de la collecte de renseignements</w:t>
-            </w:r>
-            <w:r>
-              <w:rPr>
-                <w:rFonts w:ascii="Arial" w:hAnsi="Arial" w:cs="Arial"/>
-                <w:lang w:val="fr-CA"/>
-              </w:rPr>
-              <w:t>.</w:t>
+              <w:t>Mesure suivie de la collecte de renseignements.</w:t>
             </w:r>
           </w:p>
         </w:tc>
@@ -1697,14 +3312,14 @@
                 <w:rFonts w:ascii="Arial" w:hAnsi="Arial" w:cs="Arial"/>
                 <w:lang w:val="fr-CA"/>
               </w:rPr>
-              <w:t>Identifier le mode de service à la clientèle ou le choix de préférences du client (soit en ligne, par téléphone ou en personne)</w:t>
+              <w:t>Identifier le mode de service à la clientèle ou le</w:t>
             </w:r>
             <w:r>
               <w:rPr>
                 <w:rFonts w:ascii="Arial" w:hAnsi="Arial" w:cs="Arial"/>
                 <w:lang w:val="fr-CA"/>
               </w:rPr>
-              <w:t>.</w:t>
+              <w:t xml:space="preserve"> choix de préférences du client.</w:t>
             </w:r>
           </w:p>
         </w:tc>
@@ -1724,14 +3339,7 @@
                 <w:rFonts w:ascii="Arial" w:hAnsi="Arial" w:cs="Arial"/>
                 <w:lang w:val="fr-CA"/>
               </w:rPr>
-              <w:t>Ce qui empêche le client de fournir le bon niveau de renseignements</w:t>
-            </w:r>
-            <w:r>
-              <w:rPr>
-                <w:rFonts w:ascii="Arial" w:hAnsi="Arial" w:cs="Arial"/>
-                <w:lang w:val="fr-CA"/>
-              </w:rPr>
-              <w:t>.</w:t>
+              <w:t>Ce qui empêche le client de fournir le bon niveau de renseignements.</w:t>
             </w:r>
           </w:p>
         </w:tc>
@@ -1748,14 +3356,12 @@
             <w:r>
               <w:rPr>
                 <w:rFonts w:ascii="Arial" w:hAnsi="Arial" w:cs="Arial"/>
-                <w:lang w:val="en-US"/>
               </w:rPr>
               <w:t>Identify client satisfaction (emotions/feelings)</w:t>
             </w:r>
             <w:r>
               <w:rPr>
                 <w:rFonts w:ascii="Arial" w:hAnsi="Arial" w:cs="Arial"/>
-                <w:lang w:val="en-US"/>
               </w:rPr>
               <w:t>.</w:t>
             </w:r>
@@ -1779,109 +3385,39 @@
     </w:p>
     <w:p>
       <w:pPr>
-        <w:pStyle w:val="Heading2"/>
+        <w:pStyle w:val="Heading3"/>
         <w:rPr>
           <w:rFonts w:ascii="Arial" w:hAnsi="Arial" w:cs="Arial"/>
           <w:b/>
-          <w:bCs/>
-          <w:sz w:val="24"/>
-          <w:lang w:val="en-US"/>
-        </w:rPr>
-      </w:pPr>
-      <w:proofErr w:type="spellStart"/>
+          <w:sz w:val="28"/>
+          <w:lang w:val="fr-CA"/>
+        </w:rPr>
+      </w:pPr>
       <w:r>
         <w:rPr>
           <w:rFonts w:ascii="Arial" w:hAnsi="Arial" w:cs="Arial"/>
           <w:b/>
-          <w:bCs/>
-          <w:sz w:val="24"/>
-          <w:lang w:val="en-US"/>
-        </w:rPr>
-        <w:t>Étape</w:t>
-      </w:r>
-      <w:proofErr w:type="spellEnd"/>
+          <w:sz w:val="28"/>
+          <w:lang w:val="fr-CA"/>
+        </w:rPr>
+        <w:t xml:space="preserve">Étape </w:t>
+      </w:r>
       <w:r>
         <w:rPr>
           <w:rFonts w:ascii="Arial" w:hAnsi="Arial" w:cs="Arial"/>
           <w:b/>
-          <w:bCs/>
-          <w:sz w:val="24"/>
-          <w:lang w:val="en-US"/>
-        </w:rPr>
-        <w:t xml:space="preserve"> </w:t>
-      </w:r>
-      <w:r>
-        <w:rPr>
-          <w:rFonts w:ascii="Arial" w:hAnsi="Arial" w:cs="Arial"/>
-          <w:b/>
-          <w:bCs/>
-          <w:sz w:val="24"/>
-          <w:lang w:val="en-US"/>
-        </w:rPr>
-        <w:t xml:space="preserve">5: </w:t>
-      </w:r>
-      <w:proofErr w:type="spellStart"/>
-      <w:r>
-        <w:rPr>
-          <w:rFonts w:ascii="Arial" w:hAnsi="Arial" w:cs="Arial"/>
-          <w:b/>
-          <w:bCs/>
-          <w:sz w:val="24"/>
-          <w:lang w:val="en-US"/>
-        </w:rPr>
-        <w:t>Présenter</w:t>
-      </w:r>
-      <w:proofErr w:type="spellEnd"/>
-      <w:r>
-        <w:rPr>
-          <w:rFonts w:ascii="Arial" w:hAnsi="Arial" w:cs="Arial"/>
-          <w:b/>
-          <w:bCs/>
-          <w:sz w:val="24"/>
-          <w:lang w:val="en-US"/>
-        </w:rPr>
-        <w:t xml:space="preserve"> </w:t>
-      </w:r>
-      <w:proofErr w:type="spellStart"/>
-      <w:r>
-        <w:rPr>
-          <w:rFonts w:ascii="Arial" w:hAnsi="Arial" w:cs="Arial"/>
-          <w:b/>
-          <w:bCs/>
-          <w:sz w:val="24"/>
-          <w:lang w:val="en-US"/>
-        </w:rPr>
-        <w:t>une</w:t>
-      </w:r>
-      <w:proofErr w:type="spellEnd"/>
-      <w:r>
-        <w:rPr>
-          <w:rFonts w:ascii="Arial" w:hAnsi="Arial" w:cs="Arial"/>
-          <w:b/>
-          <w:bCs/>
-          <w:sz w:val="24"/>
-          <w:lang w:val="en-US"/>
-        </w:rPr>
-        <w:t xml:space="preserve"> </w:t>
-      </w:r>
-      <w:proofErr w:type="spellStart"/>
-      <w:r>
-        <w:rPr>
-          <w:rFonts w:ascii="Arial" w:hAnsi="Arial" w:cs="Arial"/>
-          <w:b/>
-          <w:bCs/>
-          <w:sz w:val="24"/>
-          <w:lang w:val="en-US"/>
-        </w:rPr>
-        <w:t>demande</w:t>
-      </w:r>
-      <w:proofErr w:type="spellEnd"/>
+          <w:sz w:val="28"/>
+          <w:lang w:val="fr-CA"/>
+        </w:rPr>
+        <w:t>5: Présenter une demande</w:t>
+      </w:r>
     </w:p>
     <w:tbl>
       <w:tblPr>
         <w:tblStyle w:val="TableGrid"/>
         <w:tblW w:w="9976" w:type="dxa"/>
         <w:tblLook w:val="04A0" w:firstRow="1" w:lastRow="0" w:firstColumn="1" w:lastColumn="0" w:noHBand="0" w:noVBand="1"/>
+        <w:tblDescription w:val="Ce tableau inclus de l'information au sujet de l'étape 5 du parcous du client: Présenter une demande. Ce tableau est divisé en 4 colomnes: Actions du client, Interactions avec le client, Obstacles à l'accès de services et, Expérience du client."/>
       </w:tblPr>
       <w:tblGrid>
         <w:gridCol w:w="2494"/>
@@ -1892,6 +3428,7 @@
       <w:tr>
         <w:trPr>
           <w:trHeight w:val="375"/>
+          <w:tblHeader/>
         </w:trPr>
         <w:tc>
           <w:tcPr>
@@ -1900,19 +3437,19 @@
           </w:tcPr>
           <w:p>
             <w:pPr>
-              <w:pStyle w:val="Heading3"/>
-              <w:outlineLvl w:val="2"/>
-              <w:rPr>
-                <w:rFonts w:ascii="Arial" w:hAnsi="Arial" w:cs="Arial"/>
-                <w:color w:val="0F9476"/>
-                <w:lang w:val="en-US"/>
+              <w:rPr>
+                <w:rFonts w:ascii="Arial" w:hAnsi="Arial" w:cs="Arial"/>
+                <w:color w:val="0B6F58"/>
+                <w:sz w:val="24"/>
+                <w:lang w:val="fr-CA"/>
               </w:rPr>
             </w:pPr>
             <w:r>
               <w:rPr>
                 <w:rFonts w:ascii="Arial" w:hAnsi="Arial" w:cs="Arial"/>
-                <w:color w:val="0F9476"/>
-                <w:lang w:val="en-US"/>
+                <w:color w:val="0B6F58"/>
+                <w:sz w:val="24"/>
+                <w:lang w:val="fr-CA"/>
               </w:rPr>
               <w:t>Actions du client</w:t>
             </w:r>
@@ -1925,18 +3462,18 @@
           </w:tcPr>
           <w:p>
             <w:pPr>
-              <w:pStyle w:val="Heading3"/>
-              <w:outlineLvl w:val="2"/>
-              <w:rPr>
-                <w:rFonts w:ascii="Arial" w:hAnsi="Arial" w:cs="Arial"/>
-                <w:color w:val="0F9476"/>
+              <w:rPr>
+                <w:rFonts w:ascii="Arial" w:hAnsi="Arial" w:cs="Arial"/>
+                <w:color w:val="0B6F58"/>
+                <w:sz w:val="24"/>
                 <w:lang w:val="fr-CA"/>
               </w:rPr>
             </w:pPr>
             <w:r>
               <w:rPr>
                 <w:rFonts w:ascii="Arial" w:hAnsi="Arial" w:cs="Arial"/>
-                <w:color w:val="0F9476"/>
+                <w:color w:val="0B6F58"/>
+                <w:sz w:val="24"/>
                 <w:lang w:val="fr-CA"/>
               </w:rPr>
               <w:t>Interactions avec le client</w:t>
@@ -1950,69 +3487,37 @@
           </w:tcPr>
           <w:p>
             <w:pPr>
-              <w:pStyle w:val="Heading3"/>
-              <w:outlineLvl w:val="2"/>
-              <w:rPr>
-                <w:rFonts w:ascii="Arial" w:hAnsi="Arial" w:cs="Arial"/>
-                <w:color w:val="0F9476"/>
+              <w:rPr>
+                <w:rFonts w:ascii="Arial" w:hAnsi="Arial" w:cs="Arial"/>
+                <w:color w:val="0B6F58"/>
+                <w:sz w:val="24"/>
                 <w:lang w:val="fr-CA"/>
               </w:rPr>
             </w:pPr>
             <w:r>
               <w:rPr>
                 <w:rFonts w:ascii="Arial" w:hAnsi="Arial" w:cs="Arial"/>
-                <w:color w:val="0F9476"/>
-                <w:lang w:val="fr-CA"/>
-              </w:rPr>
-              <w:t>O</w:t>
-            </w:r>
-            <w:r>
-              <w:rPr>
-                <w:rFonts w:ascii="Arial" w:hAnsi="Arial" w:cs="Arial"/>
-                <w:color w:val="0F9476"/>
-                <w:lang w:val="fr-CA"/>
-              </w:rPr>
-              <w:t>bstacles</w:t>
-            </w:r>
-            <w:r>
-              <w:rPr>
-                <w:rFonts w:ascii="Arial" w:hAnsi="Arial" w:cs="Arial"/>
-                <w:color w:val="0F9476"/>
-                <w:lang w:val="fr-CA"/>
-              </w:rPr>
-              <w:t xml:space="preserve"> </w:t>
-            </w:r>
-            <w:r>
-              <w:rPr>
-                <w:rFonts w:ascii="Arial" w:hAnsi="Arial" w:cs="Arial"/>
-                <w:color w:val="0F9476"/>
-                <w:lang w:val="fr-CA"/>
-              </w:rPr>
-              <w:t>à l’accès</w:t>
-            </w:r>
-            <w:r>
-              <w:rPr>
-                <w:rFonts w:ascii="Arial" w:hAnsi="Arial" w:cs="Arial"/>
-                <w:color w:val="0F9476"/>
-                <w:lang w:val="fr-CA"/>
-              </w:rPr>
-              <w:t xml:space="preserve"> </w:t>
+                <w:color w:val="0B6F58"/>
+                <w:sz w:val="24"/>
+                <w:lang w:val="fr-CA"/>
+              </w:rPr>
+              <w:t xml:space="preserve">Obstacles à l’accès </w:t>
             </w:r>
           </w:p>
           <w:p>
             <w:pPr>
-              <w:pStyle w:val="Heading3"/>
-              <w:outlineLvl w:val="2"/>
-              <w:rPr>
-                <w:rFonts w:ascii="Arial" w:hAnsi="Arial" w:cs="Arial"/>
-                <w:color w:val="0F9476"/>
+              <w:rPr>
+                <w:rFonts w:ascii="Arial" w:hAnsi="Arial" w:cs="Arial"/>
+                <w:color w:val="0B6F58"/>
+                <w:sz w:val="24"/>
                 <w:lang w:val="fr-CA"/>
               </w:rPr>
             </w:pPr>
             <w:r>
               <w:rPr>
                 <w:rFonts w:ascii="Arial" w:hAnsi="Arial" w:cs="Arial"/>
-                <w:color w:val="0F9476"/>
+                <w:color w:val="0B6F58"/>
+                <w:sz w:val="24"/>
                 <w:lang w:val="fr-CA"/>
               </w:rPr>
               <w:t>de services</w:t>
@@ -2026,18 +3531,18 @@
           </w:tcPr>
           <w:p>
             <w:pPr>
-              <w:pStyle w:val="Heading3"/>
-              <w:outlineLvl w:val="2"/>
-              <w:rPr>
-                <w:rFonts w:ascii="Arial" w:hAnsi="Arial" w:cs="Arial"/>
-                <w:color w:val="0F9476"/>
+              <w:rPr>
+                <w:rFonts w:ascii="Arial" w:hAnsi="Arial" w:cs="Arial"/>
+                <w:color w:val="0B6F58"/>
+                <w:sz w:val="24"/>
                 <w:lang w:val="fr-CA"/>
               </w:rPr>
             </w:pPr>
             <w:r>
               <w:rPr>
                 <w:rFonts w:ascii="Arial" w:hAnsi="Arial" w:cs="Arial"/>
-                <w:color w:val="0F9476"/>
+                <w:color w:val="0B6F58"/>
+                <w:sz w:val="24"/>
                 <w:lang w:val="fr-CA"/>
               </w:rPr>
               <w:t>Expérience du client</w:t>
@@ -2065,14 +3570,7 @@
                 <w:rFonts w:ascii="Arial" w:hAnsi="Arial" w:cs="Arial"/>
                 <w:lang w:val="fr-CA"/>
               </w:rPr>
-              <w:t xml:space="preserve">Étapes à suivre pour </w:t>
-            </w:r>
-            <w:r>
-              <w:rPr>
-                <w:rFonts w:ascii="Arial" w:hAnsi="Arial" w:cs="Arial"/>
-                <w:lang w:val="fr-CA"/>
-              </w:rPr>
-              <w:t>atteindre l’objectif de service.</w:t>
+              <w:t>Étapes à suivre pour atteindre l’objectif de service.</w:t>
             </w:r>
           </w:p>
         </w:tc>
@@ -2092,14 +3590,14 @@
                 <w:rFonts w:ascii="Arial" w:hAnsi="Arial" w:cs="Arial"/>
                 <w:lang w:val="fr-CA"/>
               </w:rPr>
-              <w:t>Identifier le mode de service à la clientèle ou le choix de préférences du client (soit en ligne, par téléphone ou en personne)</w:t>
+              <w:t>Identifier le mode de service à la clientèle ou le</w:t>
             </w:r>
             <w:r>
               <w:rPr>
                 <w:rFonts w:ascii="Arial" w:hAnsi="Arial" w:cs="Arial"/>
                 <w:lang w:val="fr-CA"/>
               </w:rPr>
-              <w:t>.</w:t>
+              <w:t xml:space="preserve"> choix de préférences du client.</w:t>
             </w:r>
           </w:p>
         </w:tc>
@@ -2119,14 +3617,7 @@
                 <w:rFonts w:ascii="Arial" w:hAnsi="Arial" w:cs="Arial"/>
                 <w:lang w:val="fr-CA"/>
               </w:rPr>
-              <w:t>Ce qui empêche le client de passer par un processus opérationnel</w:t>
-            </w:r>
-            <w:r>
-              <w:rPr>
-                <w:rFonts w:ascii="Arial" w:hAnsi="Arial" w:cs="Arial"/>
-                <w:lang w:val="fr-CA"/>
-              </w:rPr>
-              <w:t>.</w:t>
+              <w:t>Ce qui empêche le client de passer par un processus opérationnel.</w:t>
             </w:r>
           </w:p>
         </w:tc>
@@ -2143,14 +3634,12 @@
             <w:r>
               <w:rPr>
                 <w:rFonts w:ascii="Arial" w:hAnsi="Arial" w:cs="Arial"/>
-                <w:lang w:val="en-US"/>
               </w:rPr>
               <w:t>Identify client satisfaction (emotions/feelings)</w:t>
             </w:r>
             <w:r>
               <w:rPr>
                 <w:rFonts w:ascii="Arial" w:hAnsi="Arial" w:cs="Arial"/>
-                <w:lang w:val="en-US"/>
               </w:rPr>
               <w:t>.</w:t>
             </w:r>
@@ -2167,65 +3656,39 @@
     </w:p>
     <w:p>
       <w:pPr>
-        <w:pStyle w:val="Heading2"/>
+        <w:pStyle w:val="Heading3"/>
         <w:rPr>
           <w:rFonts w:ascii="Arial" w:hAnsi="Arial" w:cs="Arial"/>
           <w:b/>
-          <w:bCs/>
-          <w:sz w:val="24"/>
-          <w:lang w:val="en-US"/>
-        </w:rPr>
-      </w:pPr>
-      <w:proofErr w:type="spellStart"/>
+          <w:sz w:val="28"/>
+          <w:lang w:val="fr-CA"/>
+        </w:rPr>
+      </w:pPr>
       <w:r>
         <w:rPr>
           <w:rFonts w:ascii="Arial" w:hAnsi="Arial" w:cs="Arial"/>
           <w:b/>
-          <w:bCs/>
-          <w:sz w:val="24"/>
-          <w:lang w:val="en-US"/>
-        </w:rPr>
-        <w:t>Étape</w:t>
-      </w:r>
-      <w:proofErr w:type="spellEnd"/>
+          <w:sz w:val="28"/>
+          <w:lang w:val="fr-CA"/>
+        </w:rPr>
+        <w:t xml:space="preserve">Étape </w:t>
+      </w:r>
       <w:r>
         <w:rPr>
           <w:rFonts w:ascii="Arial" w:hAnsi="Arial" w:cs="Arial"/>
           <w:b/>
-          <w:bCs/>
-          <w:sz w:val="24"/>
-          <w:lang w:val="en-US"/>
-        </w:rPr>
-        <w:t xml:space="preserve"> </w:t>
-      </w:r>
-      <w:r>
-        <w:rPr>
-          <w:rFonts w:ascii="Arial" w:hAnsi="Arial" w:cs="Arial"/>
-          <w:b/>
-          <w:bCs/>
-          <w:sz w:val="24"/>
-          <w:lang w:val="en-US"/>
-        </w:rPr>
-        <w:t xml:space="preserve">6: </w:t>
-      </w:r>
-      <w:proofErr w:type="spellStart"/>
-      <w:r>
-        <w:rPr>
-          <w:rFonts w:ascii="Arial" w:hAnsi="Arial" w:cs="Arial"/>
-          <w:b/>
-          <w:bCs/>
-          <w:sz w:val="24"/>
-          <w:lang w:val="en-US"/>
-        </w:rPr>
-        <w:t>Gérer</w:t>
-      </w:r>
-      <w:proofErr w:type="spellEnd"/>
+          <w:sz w:val="28"/>
+          <w:lang w:val="fr-CA"/>
+        </w:rPr>
+        <w:t>6: Gérer</w:t>
+      </w:r>
     </w:p>
     <w:tbl>
       <w:tblPr>
         <w:tblStyle w:val="TableGrid"/>
         <w:tblW w:w="9976" w:type="dxa"/>
         <w:tblLook w:val="04A0" w:firstRow="1" w:lastRow="0" w:firstColumn="1" w:lastColumn="0" w:noHBand="0" w:noVBand="1"/>
+        <w:tblDescription w:val="Ce tableau inclus de l'information au sujet de l'étape 6 du parcous du client: Gérer. Ce tableau est divisé en 4 colomnes: Actions du client, Interactions avec le client, Obstacles à l'accès de services et, Expérience du client."/>
       </w:tblPr>
       <w:tblGrid>
         <w:gridCol w:w="2494"/>
@@ -2236,6 +3699,7 @@
       <w:tr>
         <w:trPr>
           <w:trHeight w:val="397"/>
+          <w:tblHeader/>
         </w:trPr>
         <w:tc>
           <w:tcPr>
@@ -2244,19 +3708,19 @@
           </w:tcPr>
           <w:p>
             <w:pPr>
-              <w:pStyle w:val="Heading3"/>
-              <w:outlineLvl w:val="2"/>
-              <w:rPr>
-                <w:rFonts w:ascii="Arial" w:hAnsi="Arial" w:cs="Arial"/>
-                <w:color w:val="0F9476"/>
-                <w:lang w:val="en-US"/>
+              <w:rPr>
+                <w:rFonts w:ascii="Arial" w:hAnsi="Arial" w:cs="Arial"/>
+                <w:color w:val="0B6F58"/>
+                <w:sz w:val="24"/>
+                <w:lang w:val="fr-CA"/>
               </w:rPr>
             </w:pPr>
             <w:r>
               <w:rPr>
                 <w:rFonts w:ascii="Arial" w:hAnsi="Arial" w:cs="Arial"/>
-                <w:color w:val="0F9476"/>
-                <w:lang w:val="en-US"/>
+                <w:color w:val="0B6F58"/>
+                <w:sz w:val="24"/>
+                <w:lang w:val="fr-CA"/>
               </w:rPr>
               <w:t>Actions du client</w:t>
             </w:r>
@@ -2269,18 +3733,18 @@
           </w:tcPr>
           <w:p>
             <w:pPr>
-              <w:pStyle w:val="Heading3"/>
-              <w:outlineLvl w:val="2"/>
-              <w:rPr>
-                <w:rFonts w:ascii="Arial" w:hAnsi="Arial" w:cs="Arial"/>
-                <w:color w:val="0F9476"/>
+              <w:rPr>
+                <w:rFonts w:ascii="Arial" w:hAnsi="Arial" w:cs="Arial"/>
+                <w:color w:val="0B6F58"/>
+                <w:sz w:val="24"/>
                 <w:lang w:val="fr-CA"/>
               </w:rPr>
             </w:pPr>
             <w:r>
               <w:rPr>
                 <w:rFonts w:ascii="Arial" w:hAnsi="Arial" w:cs="Arial"/>
-                <w:color w:val="0F9476"/>
+                <w:color w:val="0B6F58"/>
+                <w:sz w:val="24"/>
                 <w:lang w:val="fr-CA"/>
               </w:rPr>
               <w:t>Interactions avec le client</w:t>
@@ -2294,18 +3758,18 @@
           </w:tcPr>
           <w:p>
             <w:pPr>
-              <w:pStyle w:val="Heading3"/>
-              <w:outlineLvl w:val="2"/>
-              <w:rPr>
-                <w:rFonts w:ascii="Arial" w:hAnsi="Arial" w:cs="Arial"/>
-                <w:color w:val="0F9476"/>
+              <w:rPr>
+                <w:rFonts w:ascii="Arial" w:hAnsi="Arial" w:cs="Arial"/>
+                <w:color w:val="0B6F58"/>
+                <w:sz w:val="24"/>
                 <w:lang w:val="fr-CA"/>
               </w:rPr>
             </w:pPr>
             <w:r>
               <w:rPr>
                 <w:rFonts w:ascii="Arial" w:hAnsi="Arial" w:cs="Arial"/>
-                <w:color w:val="0F9476"/>
+                <w:color w:val="0B6F58"/>
+                <w:sz w:val="24"/>
                 <w:lang w:val="fr-CA"/>
               </w:rPr>
               <w:t xml:space="preserve">Obstacles à l’accès </w:t>
@@ -2313,18 +3777,18 @@
           </w:p>
           <w:p>
             <w:pPr>
-              <w:pStyle w:val="Heading3"/>
-              <w:outlineLvl w:val="2"/>
-              <w:rPr>
-                <w:rFonts w:ascii="Arial" w:hAnsi="Arial" w:cs="Arial"/>
-                <w:color w:val="0F9476"/>
+              <w:rPr>
+                <w:rFonts w:ascii="Arial" w:hAnsi="Arial" w:cs="Arial"/>
+                <w:color w:val="0B6F58"/>
+                <w:sz w:val="24"/>
                 <w:lang w:val="fr-CA"/>
               </w:rPr>
             </w:pPr>
             <w:r>
               <w:rPr>
                 <w:rFonts w:ascii="Arial" w:hAnsi="Arial" w:cs="Arial"/>
-                <w:color w:val="0F9476"/>
+                <w:color w:val="0B6F58"/>
+                <w:sz w:val="24"/>
                 <w:lang w:val="fr-CA"/>
               </w:rPr>
               <w:t>de services</w:t>
@@ -2338,18 +3802,18 @@
           </w:tcPr>
           <w:p>
             <w:pPr>
-              <w:pStyle w:val="Heading3"/>
-              <w:outlineLvl w:val="2"/>
-              <w:rPr>
-                <w:rFonts w:ascii="Arial" w:hAnsi="Arial" w:cs="Arial"/>
-                <w:color w:val="0F9476"/>
+              <w:rPr>
+                <w:rFonts w:ascii="Arial" w:hAnsi="Arial" w:cs="Arial"/>
+                <w:color w:val="0B6F58"/>
+                <w:sz w:val="24"/>
                 <w:lang w:val="fr-CA"/>
               </w:rPr>
             </w:pPr>
             <w:r>
               <w:rPr>
                 <w:rFonts w:ascii="Arial" w:hAnsi="Arial" w:cs="Arial"/>
-                <w:color w:val="0F9476"/>
+                <w:color w:val="0B6F58"/>
+                <w:sz w:val="24"/>
                 <w:lang w:val="fr-CA"/>
               </w:rPr>
               <w:t>Expérience du client</w:t>
@@ -2377,14 +3841,7 @@
                 <w:rFonts w:ascii="Arial" w:hAnsi="Arial" w:cs="Arial"/>
                 <w:lang w:val="fr-CA"/>
               </w:rPr>
-              <w:t>Valeur du service et prochaines étapes</w:t>
-            </w:r>
-            <w:r>
-              <w:rPr>
-                <w:rFonts w:ascii="Arial" w:hAnsi="Arial" w:cs="Arial"/>
-                <w:lang w:val="fr-CA"/>
-              </w:rPr>
-              <w:t>.</w:t>
+              <w:t>Valeur du service et prochaines étapes.</w:t>
             </w:r>
           </w:p>
         </w:tc>
@@ -2404,22 +3861,14 @@
                 <w:rFonts w:ascii="Arial" w:hAnsi="Arial" w:cs="Arial"/>
                 <w:lang w:val="fr-CA"/>
               </w:rPr>
-              <w:t xml:space="preserve">Identifier le mode de service à la clientèle ou le choix de préférences du client (soit en ligne, par </w:t>
+              <w:t>Identifier le mode de service à la clientèle ou le</w:t>
             </w:r>
             <w:r>
               <w:rPr>
                 <w:rFonts w:ascii="Arial" w:hAnsi="Arial" w:cs="Arial"/>
                 <w:lang w:val="fr-CA"/>
               </w:rPr>
-              <w:lastRenderedPageBreak/>
-              <w:t>téléphone ou en personne)</w:t>
-            </w:r>
-            <w:r>
-              <w:rPr>
-                <w:rFonts w:ascii="Arial" w:hAnsi="Arial" w:cs="Arial"/>
-                <w:lang w:val="fr-CA"/>
-              </w:rPr>
-              <w:t>.</w:t>
+              <w:t xml:space="preserve"> choix de préférences du client.</w:t>
             </w:r>
           </w:p>
         </w:tc>
@@ -2439,15 +3888,7 @@
                 <w:rFonts w:ascii="Arial" w:hAnsi="Arial" w:cs="Arial"/>
                 <w:lang w:val="fr-CA"/>
               </w:rPr>
-              <w:lastRenderedPageBreak/>
-              <w:t>Ce qui empêche le client de faire le suivi</w:t>
-            </w:r>
-            <w:r>
-              <w:rPr>
-                <w:rFonts w:ascii="Arial" w:hAnsi="Arial" w:cs="Arial"/>
-                <w:lang w:val="fr-CA"/>
-              </w:rPr>
-              <w:t>.</w:t>
+              <w:t>Ce qui empêche le client de faire le suivi.</w:t>
             </w:r>
           </w:p>
         </w:tc>
@@ -2464,14 +3905,12 @@
             <w:r>
               <w:rPr>
                 <w:rFonts w:ascii="Arial" w:hAnsi="Arial" w:cs="Arial"/>
-                <w:lang w:val="en-US"/>
               </w:rPr>
               <w:t>Identify client satisfaction (emotions/feelings)</w:t>
             </w:r>
             <w:r>
               <w:rPr>
                 <w:rFonts w:ascii="Arial" w:hAnsi="Arial" w:cs="Arial"/>
-                <w:lang w:val="en-US"/>
               </w:rPr>
               <w:t>.</w:t>
             </w:r>
@@ -2483,25 +3922,1502 @@
       <w:pPr>
         <w:rPr>
           <w:rFonts w:ascii="Arial" w:hAnsi="Arial" w:cs="Arial"/>
-        </w:rPr>
-      </w:pPr>
-    </w:p>
-    <w:p>
-      <w:pPr>
-        <w:rPr>
-          <w:rFonts w:ascii="Arial" w:hAnsi="Arial" w:cs="Arial"/>
-        </w:rPr>
-      </w:pPr>
+          <w:sz w:val="40"/>
+        </w:rPr>
+      </w:pPr>
+    </w:p>
+    <w:p>
+      <w:pPr>
+        <w:rPr>
+          <w:rFonts w:ascii="Arial" w:hAnsi="Arial" w:cs="Arial"/>
+          <w:sz w:val="40"/>
+        </w:rPr>
+      </w:pPr>
+      <w:r>
+        <w:rPr>
+          <w:rFonts w:ascii="Arial" w:hAnsi="Arial" w:cs="Arial"/>
+          <w:sz w:val="40"/>
+        </w:rPr>
+        <w:br w:type="page"/>
+      </w:r>
+    </w:p>
+    <w:p>
+      <w:pPr>
+        <w:rPr>
+          <w:rFonts w:ascii="Arial" w:eastAsiaTheme="majorEastAsia" w:hAnsi="Arial" w:cs="Arial"/>
+          <w:spacing w:val="-10"/>
+          <w:sz w:val="44"/>
+          <w:szCs w:val="56"/>
+          <w:lang w:val="fr-CA"/>
+        </w:rPr>
+      </w:pPr>
+      <w:r>
+        <w:rPr>
+          <w:rFonts w:ascii="Arial" w:hAnsi="Arial" w:cs="Arial"/>
+          <w:sz w:val="40"/>
+          <w:lang w:val="fr-CA"/>
+        </w:rPr>
+        <w:lastRenderedPageBreak/>
+        <w:t>Service à la clientèle accessible: Modèle de schémas du parcours des clients à l’</w:t>
+      </w:r>
+      <w:r>
+        <w:rPr>
+          <w:rFonts w:ascii="Arial" w:hAnsi="Arial" w:cs="Arial"/>
+          <w:b/>
+          <w:color w:val="0B6F58"/>
+          <w:sz w:val="40"/>
+          <w:lang w:val="fr-CA"/>
+        </w:rPr>
+        <w:t>état futur</w:t>
+      </w:r>
+    </w:p>
+    <w:p>
+      <w:pPr>
+        <w:rPr>
+          <w:rFonts w:ascii="Arial" w:hAnsi="Arial" w:cs="Arial"/>
+          <w:color w:val="242021"/>
+          <w:sz w:val="24"/>
+          <w:szCs w:val="24"/>
+          <w:lang w:val="fr-CA"/>
+        </w:rPr>
+      </w:pPr>
+      <w:r>
+        <w:rPr>
+          <w:rStyle w:val="fontstyle01"/>
+          <w:rFonts w:ascii="Arial" w:hAnsi="Arial" w:cs="Arial"/>
+          <w:sz w:val="24"/>
+          <w:szCs w:val="24"/>
+          <w:lang w:val="fr-CA"/>
+        </w:rPr>
+        <w:t>L’état futur représente l’idéal des clients et la façon dont ils veulent interagir avec l’organisation</w:t>
+      </w:r>
+      <w:r>
+        <w:rPr>
+          <w:rStyle w:val="fontstyle01"/>
+          <w:rFonts w:ascii="Arial" w:hAnsi="Arial" w:cs="Arial"/>
+          <w:sz w:val="24"/>
+          <w:szCs w:val="24"/>
+          <w:lang w:val="fr-CA"/>
+        </w:rPr>
+        <w:t xml:space="preserve">. </w:t>
+      </w:r>
+      <w:r>
+        <w:rPr>
+          <w:rStyle w:val="fontstyle01"/>
+          <w:rFonts w:ascii="Arial" w:hAnsi="Arial" w:cs="Arial"/>
+          <w:sz w:val="24"/>
+          <w:szCs w:val="24"/>
+          <w:lang w:val="fr-CA"/>
+        </w:rPr>
+        <w:t>Il montre comment les programmes et les services devraient être conçus et offerts</w:t>
+      </w:r>
+      <w:r>
+        <w:rPr>
+          <w:rStyle w:val="fontstyle01"/>
+          <w:rFonts w:ascii="Arial" w:hAnsi="Arial" w:cs="Arial"/>
+          <w:sz w:val="24"/>
+          <w:szCs w:val="24"/>
+          <w:lang w:val="fr-CA"/>
+        </w:rPr>
+        <w:t xml:space="preserve">. </w:t>
+      </w:r>
+    </w:p>
+    <w:p>
+      <w:pPr>
+        <w:pStyle w:val="Heading2"/>
+        <w:rPr>
+          <w:rFonts w:ascii="Arial" w:hAnsi="Arial" w:cs="Arial"/>
+          <w:b/>
+          <w:color w:val="0B6F58"/>
+          <w:sz w:val="36"/>
+          <w:lang w:val="fr-CA"/>
+        </w:rPr>
+      </w:pPr>
+      <w:r>
+        <w:rPr>
+          <w:rFonts w:ascii="Arial" w:hAnsi="Arial" w:cs="Arial"/>
+          <w:b/>
+          <w:color w:val="0B6F58"/>
+          <w:sz w:val="36"/>
+          <w:lang w:val="fr-CA"/>
+        </w:rPr>
+        <w:t>Profil du client</w:t>
+      </w:r>
+    </w:p>
+    <w:p>
+      <w:pPr>
+        <w:rPr>
+          <w:rFonts w:ascii="Arial" w:hAnsi="Arial" w:cs="Arial"/>
+          <w:b/>
+          <w:bCs/>
+          <w:lang w:val="fr-CA"/>
+        </w:rPr>
+      </w:pPr>
+      <w:r>
+        <w:rPr>
+          <w:rFonts w:ascii="Arial" w:hAnsi="Arial" w:cs="Arial"/>
+          <w:b/>
+          <w:bCs/>
+          <w:noProof/>
+          <w:lang w:eastAsia="en-CA"/>
+        </w:rPr>
+        <w:drawing>
+          <wp:anchor distT="0" distB="0" distL="114300" distR="114300" simplePos="0" relativeHeight="251660288" behindDoc="0" locked="0" layoutInCell="1" allowOverlap="1" wp14:anchorId="7CE15EA0" wp14:editId="6CF82233">
+            <wp:simplePos x="914400" y="1960605"/>
+            <wp:positionH relativeFrom="column">
+              <wp:align>left</wp:align>
+            </wp:positionH>
+            <wp:positionV relativeFrom="paragraph">
+              <wp:align>top</wp:align>
+            </wp:positionV>
+            <wp:extent cx="906162" cy="909084"/>
+            <wp:effectExtent l="0" t="0" r="8255" b="5715"/>
+            <wp:wrapSquare wrapText="bothSides"/>
+            <wp:docPr id="2" name="Picture 2" descr="Portrait du personnage" title="Portrait du personnage"/>
+            <wp:cNvGraphicFramePr>
+              <a:graphicFrameLocks xmlns:a="http://schemas.openxmlformats.org/drawingml/2006/main" noChangeAspect="1"/>
+            </wp:cNvGraphicFramePr>
+            <a:graphic xmlns:a="http://schemas.openxmlformats.org/drawingml/2006/main">
+              <a:graphicData uri="http://schemas.openxmlformats.org/drawingml/2006/picture">
+                <pic:pic xmlns:pic="http://schemas.openxmlformats.org/drawingml/2006/picture">
+                  <pic:nvPicPr>
+                    <pic:cNvPr id="0" name="Picture 2"/>
+                    <pic:cNvPicPr>
+                      <a:picLocks noChangeAspect="1" noChangeArrowheads="1"/>
+                    </pic:cNvPicPr>
+                  </pic:nvPicPr>
+                  <pic:blipFill>
+                    <a:blip r:embed="rId7" cstate="print">
+                      <a:extLst>
+                        <a:ext uri="{28A0092B-C50C-407E-A947-70E740481C1C}">
+                          <a14:useLocalDpi xmlns:a14="http://schemas.microsoft.com/office/drawing/2010/main" val="0"/>
+                        </a:ext>
+                      </a:extLst>
+                    </a:blip>
+                    <a:srcRect/>
+                    <a:stretch>
+                      <a:fillRect/>
+                    </a:stretch>
+                  </pic:blipFill>
+                  <pic:spPr bwMode="auto">
+                    <a:xfrm>
+                      <a:off x="0" y="0"/>
+                      <a:ext cx="906162" cy="909084"/>
+                    </a:xfrm>
+                    <a:prstGeom prst="rect">
+                      <a:avLst/>
+                    </a:prstGeom>
+                    <a:noFill/>
+                  </pic:spPr>
+                </pic:pic>
+              </a:graphicData>
+            </a:graphic>
+          </wp:anchor>
+        </w:drawing>
+      </w:r>
+      <w:r>
+        <w:rPr>
+          <w:rFonts w:ascii="Arial" w:hAnsi="Arial" w:cs="Arial"/>
+          <w:b/>
+          <w:bCs/>
+          <w:lang w:val="fr-CA"/>
+        </w:rPr>
+        <w:br w:type="textWrapping" w:clear="all"/>
+      </w:r>
+    </w:p>
+    <w:p>
+      <w:pPr>
+        <w:pStyle w:val="Heading3"/>
+        <w:rPr>
+          <w:rFonts w:ascii="Arial" w:hAnsi="Arial" w:cs="Arial"/>
+          <w:b/>
+          <w:sz w:val="28"/>
+          <w:lang w:val="fr-CA"/>
+        </w:rPr>
+      </w:pPr>
+      <w:r>
+        <w:rPr>
+          <w:rFonts w:ascii="Arial" w:hAnsi="Arial" w:cs="Arial"/>
+          <w:b/>
+          <w:sz w:val="28"/>
+          <w:lang w:val="fr-CA"/>
+        </w:rPr>
+        <w:t>Prénom du client</w:t>
+      </w:r>
+    </w:p>
+    <w:p>
+      <w:pPr>
+        <w:pStyle w:val="Heading3"/>
+        <w:rPr>
+          <w:rFonts w:ascii="Arial" w:hAnsi="Arial" w:cs="Arial"/>
+          <w:b/>
+          <w:sz w:val="28"/>
+          <w:lang w:val="fr-CA"/>
+        </w:rPr>
+      </w:pPr>
+      <w:r>
+        <w:rPr>
+          <w:rFonts w:ascii="Arial" w:hAnsi="Arial" w:cs="Arial"/>
+          <w:b/>
+          <w:sz w:val="28"/>
+          <w:lang w:val="fr-CA"/>
+        </w:rPr>
+        <w:t>Personnage</w:t>
+      </w:r>
+    </w:p>
+    <w:p>
+      <w:pPr>
+        <w:pStyle w:val="ListParagraph"/>
+        <w:numPr>
+          <w:ilvl w:val="0"/>
+          <w:numId w:val="1"/>
+        </w:numPr>
+        <w:rPr>
+          <w:rFonts w:ascii="Arial" w:hAnsi="Arial" w:cs="Arial"/>
+          <w:lang w:val="fr-CA"/>
+        </w:rPr>
+      </w:pPr>
+      <w:r>
+        <w:rPr>
+          <w:rFonts w:ascii="Arial" w:hAnsi="Arial" w:cs="Arial"/>
+          <w:lang w:val="fr-CA"/>
+        </w:rPr>
+        <w:t>Âge</w:t>
+      </w:r>
+    </w:p>
+    <w:p>
+      <w:pPr>
+        <w:pStyle w:val="ListParagraph"/>
+        <w:numPr>
+          <w:ilvl w:val="0"/>
+          <w:numId w:val="1"/>
+        </w:numPr>
+        <w:rPr>
+          <w:rFonts w:ascii="Arial" w:hAnsi="Arial" w:cs="Arial"/>
+          <w:lang w:val="fr-CA"/>
+        </w:rPr>
+      </w:pPr>
+      <w:r>
+        <w:rPr>
+          <w:rFonts w:ascii="Arial" w:hAnsi="Arial" w:cs="Arial"/>
+          <w:lang w:val="fr-CA"/>
+        </w:rPr>
+        <w:t>Type de handicap</w:t>
+      </w:r>
+    </w:p>
+    <w:p>
+      <w:pPr>
+        <w:pStyle w:val="ListParagraph"/>
+        <w:numPr>
+          <w:ilvl w:val="0"/>
+          <w:numId w:val="1"/>
+        </w:numPr>
+        <w:rPr>
+          <w:rFonts w:ascii="Arial" w:hAnsi="Arial" w:cs="Arial"/>
+          <w:lang w:val="fr-CA"/>
+        </w:rPr>
+      </w:pPr>
+      <w:r>
+        <w:rPr>
+          <w:rFonts w:ascii="Arial" w:hAnsi="Arial" w:cs="Arial"/>
+          <w:lang w:val="fr-CA"/>
+        </w:rPr>
+        <w:t>Besoins ou objectifs du client liés à l’accès à vos services</w:t>
+      </w:r>
+    </w:p>
+    <w:p>
+      <w:pPr>
+        <w:pStyle w:val="Heading3"/>
+        <w:rPr>
+          <w:rFonts w:ascii="Arial" w:hAnsi="Arial" w:cs="Arial"/>
+          <w:b/>
+          <w:sz w:val="28"/>
+          <w:lang w:val="fr-CA"/>
+        </w:rPr>
+      </w:pPr>
+      <w:r>
+        <w:rPr>
+          <w:rFonts w:ascii="Arial" w:hAnsi="Arial" w:cs="Arial"/>
+          <w:b/>
+          <w:sz w:val="28"/>
+          <w:lang w:val="fr-CA"/>
+        </w:rPr>
+        <w:t>Symptômes de handicap</w:t>
+      </w:r>
+    </w:p>
+    <w:p>
+      <w:pPr>
+        <w:pStyle w:val="ListParagraph"/>
+        <w:numPr>
+          <w:ilvl w:val="0"/>
+          <w:numId w:val="1"/>
+        </w:numPr>
+        <w:rPr>
+          <w:rFonts w:ascii="Arial" w:hAnsi="Arial" w:cs="Arial"/>
+          <w:lang w:val="fr-CA"/>
+        </w:rPr>
+      </w:pPr>
+      <w:r>
+        <w:rPr>
+          <w:rFonts w:ascii="Arial" w:hAnsi="Arial" w:cs="Arial"/>
+          <w:lang w:val="fr-CA"/>
+        </w:rPr>
+        <w:t>Problème de santé empêchant le client d’accéder facilement à vos services</w:t>
+      </w:r>
+    </w:p>
+    <w:p>
+      <w:pPr>
+        <w:pStyle w:val="Heading2"/>
+        <w:spacing w:before="0" w:line="240" w:lineRule="auto"/>
+        <w:rPr>
+          <w:rFonts w:ascii="Arial" w:hAnsi="Arial" w:cs="Arial"/>
+          <w:b/>
+          <w:color w:val="0B6F58"/>
+          <w:sz w:val="36"/>
+          <w:lang w:val="fr-CA"/>
+        </w:rPr>
+      </w:pPr>
+      <w:r>
+        <w:rPr>
+          <w:rFonts w:ascii="Arial" w:hAnsi="Arial" w:cs="Arial"/>
+          <w:b/>
+          <w:color w:val="0B6F58"/>
+          <w:sz w:val="36"/>
+          <w:lang w:val="fr-CA"/>
+        </w:rPr>
+        <w:t>Mode de services du parcours des clients</w:t>
+      </w:r>
+    </w:p>
+    <w:p>
+      <w:pPr>
+        <w:pStyle w:val="Heading3"/>
+        <w:spacing w:before="0" w:line="240" w:lineRule="auto"/>
+        <w:rPr>
+          <w:rFonts w:ascii="Arial" w:hAnsi="Arial" w:cs="Arial"/>
+          <w:b/>
+          <w:sz w:val="28"/>
+          <w:lang w:val="fr-CA"/>
+        </w:rPr>
+      </w:pPr>
+    </w:p>
+    <w:p>
+      <w:pPr>
+        <w:pStyle w:val="Heading3"/>
+        <w:spacing w:before="0" w:line="240" w:lineRule="auto"/>
+        <w:rPr>
+          <w:rFonts w:ascii="Arial" w:hAnsi="Arial" w:cs="Arial"/>
+          <w:b/>
+          <w:sz w:val="28"/>
+          <w:lang w:val="fr-CA"/>
+        </w:rPr>
+      </w:pPr>
+      <w:r>
+        <w:rPr>
+          <w:rFonts w:ascii="Arial" w:hAnsi="Arial" w:cs="Arial"/>
+          <w:b/>
+          <w:sz w:val="28"/>
+          <w:lang w:val="fr-CA"/>
+        </w:rPr>
+        <w:t>Mode de services 1: En ligne</w:t>
+      </w:r>
+    </w:p>
+    <w:tbl>
+      <w:tblPr>
+        <w:tblStyle w:val="TableGrid"/>
+        <w:tblW w:w="9141" w:type="dxa"/>
+        <w:tblLook w:val="04A0" w:firstRow="1" w:lastRow="0" w:firstColumn="1" w:lastColumn="0" w:noHBand="0" w:noVBand="1"/>
+        <w:tblDescription w:val="Ce tableau inclus de l'information au sujet du mode de services 1 du parcous des clienst: En ligne. Ce tableau est divisé en 3 colomnes: Réalité du client, Améliorations apportées au service et, Expérience du client."/>
+      </w:tblPr>
+      <w:tblGrid>
+        <w:gridCol w:w="3047"/>
+        <w:gridCol w:w="3047"/>
+        <w:gridCol w:w="3047"/>
+      </w:tblGrid>
+      <w:tr>
+        <w:trPr>
+          <w:trHeight w:val="312"/>
+          <w:tblHeader/>
+        </w:trPr>
+        <w:tc>
+          <w:tcPr>
+            <w:tcW w:w="3047" w:type="dxa"/>
+            <w:shd w:val="clear" w:color="auto" w:fill="F2F2F2" w:themeFill="background1" w:themeFillShade="F2"/>
+          </w:tcPr>
+          <w:p>
+            <w:pPr>
+              <w:rPr>
+                <w:rFonts w:ascii="Arial" w:hAnsi="Arial" w:cs="Arial"/>
+                <w:color w:val="0B6F58"/>
+                <w:sz w:val="24"/>
+                <w:lang w:val="fr-CA"/>
+              </w:rPr>
+            </w:pPr>
+            <w:r>
+              <w:rPr>
+                <w:rFonts w:ascii="Arial" w:hAnsi="Arial" w:cs="Arial"/>
+                <w:color w:val="0B6F58"/>
+                <w:sz w:val="24"/>
+                <w:lang w:val="fr-CA"/>
+              </w:rPr>
+              <w:t>Réalité du client</w:t>
+            </w:r>
+          </w:p>
+        </w:tc>
+        <w:tc>
+          <w:tcPr>
+            <w:tcW w:w="3047" w:type="dxa"/>
+            <w:shd w:val="clear" w:color="auto" w:fill="F2F2F2" w:themeFill="background1" w:themeFillShade="F2"/>
+          </w:tcPr>
+          <w:p>
+            <w:pPr>
+              <w:rPr>
+                <w:rFonts w:ascii="Arial" w:hAnsi="Arial" w:cs="Arial"/>
+                <w:color w:val="0B6F58"/>
+                <w:sz w:val="24"/>
+                <w:lang w:val="fr-CA"/>
+              </w:rPr>
+            </w:pPr>
+            <w:r>
+              <w:rPr>
+                <w:rFonts w:ascii="Arial" w:hAnsi="Arial" w:cs="Arial"/>
+                <w:color w:val="0B6F58"/>
+                <w:sz w:val="24"/>
+                <w:lang w:val="fr-CA"/>
+              </w:rPr>
+              <w:t>Améliorations apportées au service</w:t>
+            </w:r>
+          </w:p>
+        </w:tc>
+        <w:tc>
+          <w:tcPr>
+            <w:tcW w:w="3047" w:type="dxa"/>
+            <w:shd w:val="clear" w:color="auto" w:fill="F2F2F2" w:themeFill="background1" w:themeFillShade="F2"/>
+          </w:tcPr>
+          <w:p>
+            <w:pPr>
+              <w:rPr>
+                <w:rFonts w:ascii="Arial" w:hAnsi="Arial" w:cs="Arial"/>
+                <w:color w:val="0B6F58"/>
+                <w:sz w:val="24"/>
+                <w:lang w:val="fr-CA"/>
+              </w:rPr>
+            </w:pPr>
+            <w:r>
+              <w:rPr>
+                <w:rFonts w:ascii="Arial" w:hAnsi="Arial" w:cs="Arial"/>
+                <w:color w:val="0B6F58"/>
+                <w:sz w:val="24"/>
+                <w:lang w:val="fr-CA"/>
+              </w:rPr>
+              <w:t>Expérience du client</w:t>
+            </w:r>
+          </w:p>
+        </w:tc>
+      </w:tr>
+      <w:tr>
+        <w:trPr>
+          <w:trHeight w:val="689"/>
+        </w:trPr>
+        <w:tc>
+          <w:tcPr>
+            <w:tcW w:w="3047" w:type="dxa"/>
+          </w:tcPr>
+          <w:p>
+            <w:pPr>
+              <w:rPr>
+                <w:rFonts w:ascii="Arial" w:hAnsi="Arial" w:cs="Arial"/>
+                <w:lang w:val="fr-CA"/>
+              </w:rPr>
+            </w:pPr>
+            <w:r>
+              <w:rPr>
+                <w:rFonts w:ascii="Arial" w:hAnsi="Arial" w:cs="Arial"/>
+                <w:lang w:val="fr-CA"/>
+              </w:rPr>
+              <w:t>Limites fonctionnelles et comportements émotionnels du client lorsqu’il utilise un des modes de service.</w:t>
+            </w:r>
+          </w:p>
+        </w:tc>
+        <w:tc>
+          <w:tcPr>
+            <w:tcW w:w="3047" w:type="dxa"/>
+          </w:tcPr>
+          <w:p>
+            <w:pPr>
+              <w:rPr>
+                <w:rFonts w:ascii="Arial" w:hAnsi="Arial" w:cs="Arial"/>
+                <w:lang w:val="fr-CA"/>
+              </w:rPr>
+            </w:pPr>
+            <w:r>
+              <w:rPr>
+                <w:rFonts w:ascii="Arial" w:hAnsi="Arial" w:cs="Arial"/>
+                <w:lang w:val="fr-CA"/>
+              </w:rPr>
+              <w:t>Conception de technologies, de politiques et de services d’aide et formation des employés qui peuvent réduire ou éliminer les obstacles selon le mode de service.</w:t>
+            </w:r>
+          </w:p>
+        </w:tc>
+        <w:tc>
+          <w:tcPr>
+            <w:tcW w:w="3047" w:type="dxa"/>
+          </w:tcPr>
+          <w:p>
+            <w:pPr>
+              <w:rPr>
+                <w:rFonts w:ascii="Arial" w:hAnsi="Arial" w:cs="Arial"/>
+                <w:lang w:val="fr-CA"/>
+              </w:rPr>
+            </w:pPr>
+            <w:r>
+              <w:rPr>
+                <w:rFonts w:ascii="Arial" w:hAnsi="Arial" w:cs="Arial"/>
+                <w:lang w:val="fr-CA"/>
+              </w:rPr>
+              <w:t>Point de vue du client décrivant l’expérience du service.</w:t>
+            </w:r>
+          </w:p>
+        </w:tc>
+      </w:tr>
+    </w:tbl>
+    <w:p>
+      <w:pPr>
+        <w:rPr>
+          <w:rFonts w:ascii="Arial" w:hAnsi="Arial" w:cs="Arial"/>
+          <w:lang w:val="fr-CA"/>
+        </w:rPr>
+      </w:pPr>
+    </w:p>
+    <w:p>
+      <w:pPr>
+        <w:pStyle w:val="Heading3"/>
+        <w:rPr>
+          <w:rFonts w:ascii="Arial" w:hAnsi="Arial" w:cs="Arial"/>
+          <w:b/>
+          <w:sz w:val="28"/>
+          <w:lang w:val="fr-CA"/>
+        </w:rPr>
+      </w:pPr>
+      <w:r>
+        <w:rPr>
+          <w:rFonts w:ascii="Arial" w:hAnsi="Arial" w:cs="Arial"/>
+          <w:b/>
+          <w:sz w:val="28"/>
+          <w:lang w:val="fr-CA"/>
+        </w:rPr>
+        <w:t>Mode de services</w:t>
+      </w:r>
+      <w:r>
+        <w:rPr>
+          <w:rFonts w:ascii="Arial" w:hAnsi="Arial" w:cs="Arial"/>
+          <w:b/>
+          <w:sz w:val="28"/>
+          <w:lang w:val="fr-CA"/>
+        </w:rPr>
+        <w:t xml:space="preserve"> 2: Téléphone</w:t>
+      </w:r>
+    </w:p>
+    <w:tbl>
+      <w:tblPr>
+        <w:tblStyle w:val="TableGrid"/>
+        <w:tblW w:w="9141" w:type="dxa"/>
+        <w:tblLook w:val="04A0" w:firstRow="1" w:lastRow="0" w:firstColumn="1" w:lastColumn="0" w:noHBand="0" w:noVBand="1"/>
+        <w:tblDescription w:val="Ce tableau inclus de l'information au sujet du mode de services 1 du parcous des clienst: Téléphone. Ce tableau est divisé en 3 colomnes: Réalité du client, Améliorations apportées au service et, Expérience du client."/>
+      </w:tblPr>
+      <w:tblGrid>
+        <w:gridCol w:w="3047"/>
+        <w:gridCol w:w="3047"/>
+        <w:gridCol w:w="3047"/>
+      </w:tblGrid>
+      <w:tr>
+        <w:trPr>
+          <w:trHeight w:val="312"/>
+          <w:tblHeader/>
+        </w:trPr>
+        <w:tc>
+          <w:tcPr>
+            <w:tcW w:w="3047" w:type="dxa"/>
+            <w:shd w:val="clear" w:color="auto" w:fill="F2F2F2" w:themeFill="background1" w:themeFillShade="F2"/>
+          </w:tcPr>
+          <w:p>
+            <w:pPr>
+              <w:rPr>
+                <w:rFonts w:ascii="Arial" w:hAnsi="Arial" w:cs="Arial"/>
+                <w:color w:val="0B6F58"/>
+                <w:sz w:val="24"/>
+                <w:lang w:val="fr-CA"/>
+              </w:rPr>
+            </w:pPr>
+            <w:r>
+              <w:rPr>
+                <w:rFonts w:ascii="Arial" w:hAnsi="Arial" w:cs="Arial"/>
+                <w:color w:val="0B6F58"/>
+                <w:sz w:val="24"/>
+                <w:lang w:val="fr-CA"/>
+              </w:rPr>
+              <w:t>Réalité du client</w:t>
+            </w:r>
+          </w:p>
+        </w:tc>
+        <w:tc>
+          <w:tcPr>
+            <w:tcW w:w="3047" w:type="dxa"/>
+            <w:shd w:val="clear" w:color="auto" w:fill="F2F2F2" w:themeFill="background1" w:themeFillShade="F2"/>
+          </w:tcPr>
+          <w:p>
+            <w:pPr>
+              <w:rPr>
+                <w:rFonts w:ascii="Arial" w:hAnsi="Arial" w:cs="Arial"/>
+                <w:color w:val="0B6F58"/>
+                <w:sz w:val="24"/>
+                <w:lang w:val="fr-CA"/>
+              </w:rPr>
+            </w:pPr>
+            <w:r>
+              <w:rPr>
+                <w:rFonts w:ascii="Arial" w:hAnsi="Arial" w:cs="Arial"/>
+                <w:color w:val="0B6F58"/>
+                <w:sz w:val="24"/>
+                <w:lang w:val="fr-CA"/>
+              </w:rPr>
+              <w:t>Améliorations apportées au service</w:t>
+            </w:r>
+          </w:p>
+        </w:tc>
+        <w:tc>
+          <w:tcPr>
+            <w:tcW w:w="3047" w:type="dxa"/>
+            <w:shd w:val="clear" w:color="auto" w:fill="F2F2F2" w:themeFill="background1" w:themeFillShade="F2"/>
+          </w:tcPr>
+          <w:p>
+            <w:pPr>
+              <w:rPr>
+                <w:rFonts w:ascii="Arial" w:hAnsi="Arial" w:cs="Arial"/>
+                <w:color w:val="0B6F58"/>
+                <w:sz w:val="24"/>
+                <w:lang w:val="fr-CA"/>
+              </w:rPr>
+            </w:pPr>
+            <w:r>
+              <w:rPr>
+                <w:rFonts w:ascii="Arial" w:hAnsi="Arial" w:cs="Arial"/>
+                <w:color w:val="0B6F58"/>
+                <w:sz w:val="24"/>
+                <w:lang w:val="fr-CA"/>
+              </w:rPr>
+              <w:t>Expérience du client</w:t>
+            </w:r>
+          </w:p>
+        </w:tc>
+      </w:tr>
+      <w:tr>
+        <w:trPr>
+          <w:trHeight w:val="689"/>
+        </w:trPr>
+        <w:tc>
+          <w:tcPr>
+            <w:tcW w:w="3047" w:type="dxa"/>
+          </w:tcPr>
+          <w:p>
+            <w:pPr>
+              <w:rPr>
+                <w:rFonts w:ascii="Arial" w:hAnsi="Arial" w:cs="Arial"/>
+                <w:lang w:val="fr-CA"/>
+              </w:rPr>
+            </w:pPr>
+            <w:r>
+              <w:rPr>
+                <w:rFonts w:ascii="Arial" w:hAnsi="Arial" w:cs="Arial"/>
+                <w:lang w:val="fr-CA"/>
+              </w:rPr>
+              <w:t>Limites fonctionnelles et comportements émotionnels du client lorsqu’il utilise un des modes de service.</w:t>
+            </w:r>
+          </w:p>
+        </w:tc>
+        <w:tc>
+          <w:tcPr>
+            <w:tcW w:w="3047" w:type="dxa"/>
+          </w:tcPr>
+          <w:p>
+            <w:pPr>
+              <w:rPr>
+                <w:rFonts w:ascii="Arial" w:hAnsi="Arial" w:cs="Arial"/>
+                <w:lang w:val="fr-CA"/>
+              </w:rPr>
+            </w:pPr>
+            <w:r>
+              <w:rPr>
+                <w:rFonts w:ascii="Arial" w:hAnsi="Arial" w:cs="Arial"/>
+                <w:lang w:val="fr-CA"/>
+              </w:rPr>
+              <w:t xml:space="preserve">Conception de technologies, de politiques et de services d’aide et formation des employés qui peuvent réduire ou éliminer les </w:t>
+            </w:r>
+            <w:r>
+              <w:rPr>
+                <w:rFonts w:ascii="Arial" w:hAnsi="Arial" w:cs="Arial"/>
+                <w:lang w:val="fr-CA"/>
+              </w:rPr>
+              <w:lastRenderedPageBreak/>
+              <w:t>obstacles selon le mode de service.</w:t>
+            </w:r>
+          </w:p>
+        </w:tc>
+        <w:tc>
+          <w:tcPr>
+            <w:tcW w:w="3047" w:type="dxa"/>
+          </w:tcPr>
+          <w:p>
+            <w:pPr>
+              <w:rPr>
+                <w:rFonts w:ascii="Arial" w:hAnsi="Arial" w:cs="Arial"/>
+                <w:lang w:val="fr-CA"/>
+              </w:rPr>
+            </w:pPr>
+            <w:r>
+              <w:rPr>
+                <w:rFonts w:ascii="Arial" w:hAnsi="Arial" w:cs="Arial"/>
+                <w:lang w:val="fr-CA"/>
+              </w:rPr>
+              <w:lastRenderedPageBreak/>
+              <w:t>Point de vue du client décrivant l’expérience du service.</w:t>
+            </w:r>
+          </w:p>
+        </w:tc>
+      </w:tr>
+    </w:tbl>
+    <w:p>
+      <w:pPr>
+        <w:pStyle w:val="Heading3"/>
+        <w:rPr>
+          <w:rFonts w:ascii="Arial" w:hAnsi="Arial" w:cs="Arial"/>
+          <w:b/>
+          <w:sz w:val="28"/>
+          <w:lang w:val="fr-CA"/>
+        </w:rPr>
+      </w:pPr>
+    </w:p>
+    <w:p>
+      <w:pPr>
+        <w:pStyle w:val="Heading3"/>
+        <w:rPr>
+          <w:rFonts w:ascii="Arial" w:hAnsi="Arial" w:cs="Arial"/>
+          <w:b/>
+          <w:sz w:val="28"/>
+          <w:lang w:val="fr-CA"/>
+        </w:rPr>
+      </w:pPr>
+      <w:r>
+        <w:rPr>
+          <w:rFonts w:ascii="Arial" w:hAnsi="Arial" w:cs="Arial"/>
+          <w:b/>
+          <w:sz w:val="28"/>
+          <w:lang w:val="fr-CA"/>
+        </w:rPr>
+        <w:t>Mode de services</w:t>
+      </w:r>
+      <w:r>
+        <w:rPr>
+          <w:rFonts w:ascii="Arial" w:hAnsi="Arial" w:cs="Arial"/>
+          <w:b/>
+          <w:sz w:val="28"/>
+          <w:lang w:val="fr-CA"/>
+        </w:rPr>
+        <w:t xml:space="preserve"> 3: </w:t>
+      </w:r>
+      <w:proofErr w:type="gramStart"/>
+      <w:r>
+        <w:rPr>
+          <w:rFonts w:ascii="Arial" w:hAnsi="Arial" w:cs="Arial"/>
+          <w:b/>
+          <w:sz w:val="28"/>
+          <w:lang w:val="fr-CA"/>
+        </w:rPr>
+        <w:t>Visite en personne</w:t>
+      </w:r>
+      <w:proofErr w:type="gramEnd"/>
+    </w:p>
+    <w:tbl>
+      <w:tblPr>
+        <w:tblStyle w:val="TableGrid"/>
+        <w:tblW w:w="9141" w:type="dxa"/>
+        <w:tblLook w:val="04A0" w:firstRow="1" w:lastRow="0" w:firstColumn="1" w:lastColumn="0" w:noHBand="0" w:noVBand="1"/>
+        <w:tblDescription w:val="Ce tableau inclus de l'information au sujet du mode de services 1 du parcous des clienst: Visite en personne. Ce tableau est divisé en 3 colomnes: Réalité du client, Améliorations apportées au service et, Expérience du client."/>
+      </w:tblPr>
+      <w:tblGrid>
+        <w:gridCol w:w="3047"/>
+        <w:gridCol w:w="3047"/>
+        <w:gridCol w:w="3047"/>
+      </w:tblGrid>
+      <w:tr>
+        <w:trPr>
+          <w:trHeight w:val="312"/>
+          <w:tblHeader/>
+        </w:trPr>
+        <w:tc>
+          <w:tcPr>
+            <w:tcW w:w="3047" w:type="dxa"/>
+            <w:shd w:val="clear" w:color="auto" w:fill="F2F2F2" w:themeFill="background1" w:themeFillShade="F2"/>
+          </w:tcPr>
+          <w:p>
+            <w:pPr>
+              <w:rPr>
+                <w:rFonts w:ascii="Arial" w:hAnsi="Arial" w:cs="Arial"/>
+                <w:color w:val="0B6F58"/>
+                <w:sz w:val="24"/>
+                <w:lang w:val="fr-CA"/>
+              </w:rPr>
+            </w:pPr>
+            <w:r>
+              <w:rPr>
+                <w:rFonts w:ascii="Arial" w:hAnsi="Arial" w:cs="Arial"/>
+                <w:color w:val="0B6F58"/>
+                <w:sz w:val="24"/>
+                <w:lang w:val="fr-CA"/>
+              </w:rPr>
+              <w:t>Réalité du client</w:t>
+            </w:r>
+          </w:p>
+        </w:tc>
+        <w:tc>
+          <w:tcPr>
+            <w:tcW w:w="3047" w:type="dxa"/>
+            <w:shd w:val="clear" w:color="auto" w:fill="F2F2F2" w:themeFill="background1" w:themeFillShade="F2"/>
+          </w:tcPr>
+          <w:p>
+            <w:pPr>
+              <w:rPr>
+                <w:rFonts w:ascii="Arial" w:hAnsi="Arial" w:cs="Arial"/>
+                <w:color w:val="0B6F58"/>
+                <w:sz w:val="24"/>
+                <w:lang w:val="fr-CA"/>
+              </w:rPr>
+            </w:pPr>
+            <w:r>
+              <w:rPr>
+                <w:rFonts w:ascii="Arial" w:hAnsi="Arial" w:cs="Arial"/>
+                <w:color w:val="0B6F58"/>
+                <w:sz w:val="24"/>
+                <w:lang w:val="fr-CA"/>
+              </w:rPr>
+              <w:t>Améliorations apportées au service</w:t>
+            </w:r>
+          </w:p>
+        </w:tc>
+        <w:tc>
+          <w:tcPr>
+            <w:tcW w:w="3047" w:type="dxa"/>
+            <w:shd w:val="clear" w:color="auto" w:fill="F2F2F2" w:themeFill="background1" w:themeFillShade="F2"/>
+          </w:tcPr>
+          <w:p>
+            <w:pPr>
+              <w:rPr>
+                <w:rFonts w:ascii="Arial" w:hAnsi="Arial" w:cs="Arial"/>
+                <w:color w:val="0B6F58"/>
+                <w:sz w:val="24"/>
+                <w:lang w:val="fr-CA"/>
+              </w:rPr>
+            </w:pPr>
+            <w:r>
+              <w:rPr>
+                <w:rFonts w:ascii="Arial" w:hAnsi="Arial" w:cs="Arial"/>
+                <w:color w:val="0B6F58"/>
+                <w:sz w:val="24"/>
+                <w:lang w:val="fr-CA"/>
+              </w:rPr>
+              <w:t>Expérience du client</w:t>
+            </w:r>
+          </w:p>
+        </w:tc>
+      </w:tr>
+      <w:tr>
+        <w:trPr>
+          <w:trHeight w:val="689"/>
+        </w:trPr>
+        <w:tc>
+          <w:tcPr>
+            <w:tcW w:w="3047" w:type="dxa"/>
+          </w:tcPr>
+          <w:p>
+            <w:pPr>
+              <w:rPr>
+                <w:rFonts w:ascii="Arial" w:hAnsi="Arial" w:cs="Arial"/>
+                <w:lang w:val="fr-CA"/>
+              </w:rPr>
+            </w:pPr>
+            <w:r>
+              <w:rPr>
+                <w:rFonts w:ascii="Arial" w:hAnsi="Arial" w:cs="Arial"/>
+                <w:lang w:val="fr-CA"/>
+              </w:rPr>
+              <w:t>Limites fonctionnelles et comportements émotionnels du client lorsqu’il utilise un des modes de service.</w:t>
+            </w:r>
+          </w:p>
+        </w:tc>
+        <w:tc>
+          <w:tcPr>
+            <w:tcW w:w="3047" w:type="dxa"/>
+          </w:tcPr>
+          <w:p>
+            <w:pPr>
+              <w:rPr>
+                <w:rFonts w:ascii="Arial" w:hAnsi="Arial" w:cs="Arial"/>
+                <w:lang w:val="fr-CA"/>
+              </w:rPr>
+            </w:pPr>
+            <w:r>
+              <w:rPr>
+                <w:rFonts w:ascii="Arial" w:hAnsi="Arial" w:cs="Arial"/>
+                <w:lang w:val="fr-CA"/>
+              </w:rPr>
+              <w:t>Conception de technologies, de politiques et de services d’aide et formation des employés qui peuvent réduire ou éliminer les obstacles selon le mode de service.</w:t>
+            </w:r>
+          </w:p>
+        </w:tc>
+        <w:tc>
+          <w:tcPr>
+            <w:tcW w:w="3047" w:type="dxa"/>
+          </w:tcPr>
+          <w:p>
+            <w:pPr>
+              <w:rPr>
+                <w:rFonts w:ascii="Arial" w:hAnsi="Arial" w:cs="Arial"/>
+                <w:lang w:val="fr-CA"/>
+              </w:rPr>
+            </w:pPr>
+            <w:r>
+              <w:rPr>
+                <w:rFonts w:ascii="Arial" w:hAnsi="Arial" w:cs="Arial"/>
+                <w:lang w:val="fr-CA"/>
+              </w:rPr>
+              <w:t>Point de vue du client décrivant l’expérience du service.</w:t>
+            </w:r>
+          </w:p>
+        </w:tc>
+      </w:tr>
+    </w:tbl>
+    <w:p>
+      <w:pPr>
+        <w:rPr>
+          <w:rFonts w:ascii="Arial" w:hAnsi="Arial" w:cs="Arial"/>
+          <w:lang w:val="fr-CA"/>
+        </w:rPr>
+      </w:pPr>
+    </w:p>
+    <w:p>
+      <w:pPr>
+        <w:spacing w:after="0" w:line="240" w:lineRule="auto"/>
+        <w:rPr>
+          <w:rFonts w:ascii="Arial" w:eastAsiaTheme="majorEastAsia" w:hAnsi="Arial" w:cs="Arial"/>
+          <w:color w:val="0B6F58"/>
+          <w:sz w:val="40"/>
+          <w:szCs w:val="32"/>
+          <w:lang w:val="fr-CA"/>
+        </w:rPr>
+      </w:pPr>
+      <w:r>
+        <w:rPr>
+          <w:rFonts w:ascii="Arial" w:hAnsi="Arial" w:cs="Arial"/>
+          <w:color w:val="0B6F58"/>
+          <w:sz w:val="40"/>
+          <w:lang w:val="fr-CA"/>
+        </w:rPr>
+        <w:t>Conseils sur la planification de projet</w:t>
+      </w:r>
+    </w:p>
+    <w:p>
+      <w:pPr>
+        <w:spacing w:after="0" w:line="240" w:lineRule="auto"/>
+        <w:rPr>
+          <w:lang w:val="fr-CA"/>
+        </w:rPr>
+      </w:pPr>
+    </w:p>
+    <w:p>
+      <w:pPr>
+        <w:pStyle w:val="ListParagraph"/>
+        <w:numPr>
+          <w:ilvl w:val="0"/>
+          <w:numId w:val="39"/>
+        </w:numPr>
+        <w:spacing w:after="0" w:line="240" w:lineRule="auto"/>
+        <w:rPr>
+          <w:rFonts w:ascii="Arial" w:hAnsi="Arial" w:cs="Arial"/>
+          <w:sz w:val="24"/>
+          <w:szCs w:val="24"/>
+          <w:lang w:val="fr-CA"/>
+        </w:rPr>
+      </w:pPr>
+      <w:r>
+        <w:rPr>
+          <w:rFonts w:ascii="Arial" w:hAnsi="Arial" w:cs="Arial"/>
+          <w:sz w:val="24"/>
+          <w:szCs w:val="24"/>
+          <w:lang w:val="fr-CA"/>
+        </w:rPr>
+        <w:t>Si vous êtes débutant en matière de schématisation du parcours des clients, considérez l’exercice comme un projet pilote</w:t>
+      </w:r>
+      <w:r>
+        <w:rPr>
+          <w:rFonts w:ascii="Arial" w:hAnsi="Arial" w:cs="Arial"/>
+          <w:sz w:val="24"/>
+          <w:szCs w:val="24"/>
+          <w:lang w:val="fr-CA"/>
+        </w:rPr>
+        <w:t>.</w:t>
+      </w:r>
+    </w:p>
+    <w:p>
+      <w:pPr>
+        <w:pStyle w:val="ListParagraph"/>
+        <w:numPr>
+          <w:ilvl w:val="0"/>
+          <w:numId w:val="39"/>
+        </w:numPr>
+        <w:spacing w:after="0" w:line="240" w:lineRule="auto"/>
+        <w:rPr>
+          <w:rFonts w:ascii="Arial" w:hAnsi="Arial" w:cs="Arial"/>
+          <w:sz w:val="24"/>
+          <w:szCs w:val="24"/>
+          <w:lang w:val="fr-CA"/>
+        </w:rPr>
+      </w:pPr>
+      <w:r>
+        <w:rPr>
+          <w:rFonts w:ascii="Arial" w:hAnsi="Arial" w:cs="Arial"/>
+          <w:sz w:val="24"/>
+          <w:szCs w:val="24"/>
+          <w:lang w:val="fr-CA"/>
+        </w:rPr>
+        <w:t>Mobilisez les partenaires tôt dans le processus</w:t>
+      </w:r>
+      <w:r>
+        <w:rPr>
+          <w:rFonts w:ascii="Arial" w:hAnsi="Arial" w:cs="Arial"/>
+          <w:sz w:val="24"/>
+          <w:szCs w:val="24"/>
+          <w:lang w:val="fr-CA"/>
+        </w:rPr>
+        <w:t>.</w:t>
+      </w:r>
+    </w:p>
+    <w:p>
+      <w:pPr>
+        <w:pStyle w:val="ListParagraph"/>
+        <w:numPr>
+          <w:ilvl w:val="0"/>
+          <w:numId w:val="39"/>
+        </w:numPr>
+        <w:spacing w:after="0" w:line="240" w:lineRule="auto"/>
+        <w:rPr>
+          <w:b/>
+          <w:bCs/>
+          <w:lang w:val="fr-CA"/>
+        </w:rPr>
+      </w:pPr>
+      <w:r>
+        <w:rPr>
+          <w:rFonts w:ascii="Arial" w:hAnsi="Arial" w:cs="Arial"/>
+          <w:sz w:val="24"/>
+          <w:szCs w:val="24"/>
+          <w:lang w:val="fr-CA"/>
+        </w:rPr>
+        <w:t>Sachez où en est le programme en matière de feuille de route et comment l’exercice de schématisation peut être utilisé pour valider la feuille de route, générer des idées et créer des possibilités.</w:t>
+      </w:r>
+    </w:p>
+    <w:p>
+      <w:pPr>
+        <w:pStyle w:val="ListParagraph"/>
+        <w:numPr>
+          <w:ilvl w:val="0"/>
+          <w:numId w:val="39"/>
+        </w:numPr>
+        <w:spacing w:after="0" w:line="240" w:lineRule="auto"/>
+        <w:rPr>
+          <w:b/>
+          <w:bCs/>
+          <w:lang w:val="fr-CA"/>
+        </w:rPr>
+      </w:pPr>
+      <w:r>
+        <w:rPr>
+          <w:rFonts w:ascii="Arial" w:hAnsi="Arial" w:cs="Arial"/>
+          <w:sz w:val="24"/>
+          <w:szCs w:val="24"/>
+          <w:lang w:val="fr-CA"/>
+        </w:rPr>
+        <w:t xml:space="preserve">Veillez à ce que les partenaires comprennent la méthodologie de schématisation du parcours des clients, </w:t>
+      </w:r>
+      <w:r>
+        <w:rPr>
+          <w:rFonts w:ascii="Arial" w:hAnsi="Arial" w:cs="Arial"/>
+          <w:sz w:val="24"/>
+          <w:szCs w:val="24"/>
+          <w:lang w:val="fr-CA"/>
+        </w:rPr>
+        <w:t>la valeur opérationnelle de l’exercice et la terminologie</w:t>
+      </w:r>
+      <w:r>
+        <w:rPr>
+          <w:rFonts w:ascii="Arial" w:hAnsi="Arial" w:cs="Arial"/>
+          <w:sz w:val="24"/>
+          <w:szCs w:val="24"/>
+          <w:lang w:val="fr-CA"/>
+        </w:rPr>
+        <w:t>.</w:t>
+      </w:r>
+    </w:p>
+    <w:p>
+      <w:pPr>
+        <w:pStyle w:val="ListParagraph"/>
+        <w:numPr>
+          <w:ilvl w:val="0"/>
+          <w:numId w:val="39"/>
+        </w:numPr>
+        <w:spacing w:after="0" w:line="240" w:lineRule="auto"/>
+        <w:rPr>
+          <w:b/>
+          <w:bCs/>
+          <w:lang w:val="fr-CA"/>
+        </w:rPr>
+      </w:pPr>
+      <w:r>
+        <w:rPr>
+          <w:rFonts w:ascii="Arial" w:hAnsi="Arial" w:cs="Arial"/>
+          <w:sz w:val="24"/>
+          <w:szCs w:val="24"/>
+          <w:lang w:val="fr-CA"/>
+        </w:rPr>
+        <w:t>Rassemblez le plus d’information possible sur les fonctions du programme et la clientèle</w:t>
+      </w:r>
+      <w:r>
+        <w:rPr>
+          <w:rFonts w:ascii="Arial" w:hAnsi="Arial" w:cs="Arial"/>
+          <w:sz w:val="24"/>
+          <w:szCs w:val="24"/>
+          <w:lang w:val="fr-CA"/>
+        </w:rPr>
+        <w:t xml:space="preserve">. </w:t>
+      </w:r>
+      <w:r>
+        <w:rPr>
+          <w:rFonts w:ascii="Arial" w:hAnsi="Arial" w:cs="Arial"/>
+          <w:sz w:val="24"/>
+          <w:szCs w:val="24"/>
+          <w:lang w:val="fr-CA"/>
+        </w:rPr>
+        <w:t>Les employés de première ligne sont une excellente source d’information sur les clients</w:t>
+      </w:r>
+      <w:r>
+        <w:rPr>
+          <w:rFonts w:ascii="Arial" w:hAnsi="Arial" w:cs="Arial"/>
+          <w:sz w:val="24"/>
+          <w:szCs w:val="24"/>
+          <w:lang w:val="fr-CA"/>
+        </w:rPr>
+        <w:t>.</w:t>
+      </w:r>
+    </w:p>
+    <w:p>
+      <w:pPr>
+        <w:pStyle w:val="ListParagraph"/>
+        <w:numPr>
+          <w:ilvl w:val="0"/>
+          <w:numId w:val="39"/>
+        </w:numPr>
+        <w:spacing w:after="0" w:line="240" w:lineRule="auto"/>
+        <w:rPr>
+          <w:b/>
+          <w:bCs/>
+          <w:lang w:val="fr-CA"/>
+        </w:rPr>
+      </w:pPr>
+      <w:r>
+        <w:rPr>
+          <w:rFonts w:ascii="Arial" w:hAnsi="Arial" w:cs="Arial"/>
+          <w:sz w:val="24"/>
+          <w:szCs w:val="24"/>
+          <w:lang w:val="fr-CA"/>
+        </w:rPr>
+        <w:t>Trouvez un « expert » de programme ou de politique qui travaillera avec vous.</w:t>
+      </w:r>
+    </w:p>
+    <w:p>
+      <w:pPr>
+        <w:pStyle w:val="ListParagraph"/>
+        <w:numPr>
+          <w:ilvl w:val="0"/>
+          <w:numId w:val="39"/>
+        </w:numPr>
+        <w:spacing w:after="0" w:line="240" w:lineRule="auto"/>
+        <w:rPr>
+          <w:b/>
+          <w:bCs/>
+          <w:lang w:val="fr-CA"/>
+        </w:rPr>
+      </w:pPr>
+      <w:r>
+        <w:rPr>
+          <w:rFonts w:ascii="Arial" w:hAnsi="Arial" w:cs="Arial"/>
+          <w:sz w:val="24"/>
+          <w:szCs w:val="24"/>
+          <w:lang w:val="fr-CA"/>
+        </w:rPr>
+        <w:t>Définir l’objectif ou la portée de l’exercice tôt dans le processus</w:t>
+      </w:r>
+      <w:r>
+        <w:rPr>
+          <w:rFonts w:ascii="Arial" w:hAnsi="Arial" w:cs="Arial"/>
+          <w:sz w:val="24"/>
+          <w:szCs w:val="24"/>
+          <w:lang w:val="fr-CA"/>
+        </w:rPr>
+        <w:t xml:space="preserve"> (</w:t>
+      </w:r>
+      <w:r>
+        <w:rPr>
+          <w:rFonts w:ascii="Arial" w:hAnsi="Arial" w:cs="Arial"/>
+          <w:sz w:val="24"/>
+          <w:szCs w:val="24"/>
+          <w:lang w:val="fr-CA"/>
+        </w:rPr>
+        <w:t>p. ex. expériences de l’état actuel vs expériences de l’état futur</w:t>
+      </w:r>
+      <w:r>
+        <w:rPr>
+          <w:rFonts w:ascii="Arial" w:hAnsi="Arial" w:cs="Arial"/>
+          <w:sz w:val="24"/>
+          <w:szCs w:val="24"/>
+          <w:lang w:val="fr-CA"/>
+        </w:rPr>
+        <w:t>).</w:t>
+      </w:r>
+    </w:p>
+    <w:p>
+      <w:pPr>
+        <w:pStyle w:val="ListParagraph"/>
+        <w:numPr>
+          <w:ilvl w:val="0"/>
+          <w:numId w:val="39"/>
+        </w:numPr>
+        <w:spacing w:after="0" w:line="240" w:lineRule="auto"/>
+        <w:rPr>
+          <w:b/>
+          <w:bCs/>
+          <w:lang w:val="fr-CA"/>
+        </w:rPr>
+      </w:pPr>
+      <w:r>
+        <w:rPr>
+          <w:rFonts w:ascii="Arial" w:hAnsi="Arial" w:cs="Arial"/>
+          <w:sz w:val="24"/>
+          <w:szCs w:val="24"/>
+          <w:lang w:val="fr-CA"/>
+        </w:rPr>
+        <w:t>Rédigez un glossaire des termes afin de créer une compréhension commune parmi les intervenants et les partenaires</w:t>
+      </w:r>
+      <w:r>
+        <w:rPr>
+          <w:rFonts w:ascii="Arial" w:hAnsi="Arial" w:cs="Arial"/>
+          <w:sz w:val="24"/>
+          <w:szCs w:val="24"/>
+          <w:lang w:val="fr-CA"/>
+        </w:rPr>
+        <w:t>.</w:t>
+      </w:r>
+    </w:p>
+    <w:p>
+      <w:pPr>
+        <w:pStyle w:val="ListParagraph"/>
+        <w:numPr>
+          <w:ilvl w:val="0"/>
+          <w:numId w:val="39"/>
+        </w:numPr>
+        <w:spacing w:after="0" w:line="240" w:lineRule="auto"/>
+        <w:rPr>
+          <w:b/>
+          <w:bCs/>
+          <w:lang w:val="fr-CA"/>
+        </w:rPr>
+      </w:pPr>
+      <w:r>
+        <w:rPr>
+          <w:rFonts w:ascii="Arial" w:hAnsi="Arial" w:cs="Arial"/>
+          <w:sz w:val="24"/>
+          <w:szCs w:val="24"/>
+          <w:lang w:val="fr-CA"/>
+        </w:rPr>
+        <w:t>Veillez à ce que le programme crée ses propres outils de mesure du rendement.</w:t>
+      </w:r>
+    </w:p>
+    <w:p>
+      <w:pPr>
+        <w:pStyle w:val="ListParagraph"/>
+        <w:numPr>
+          <w:ilvl w:val="0"/>
+          <w:numId w:val="39"/>
+        </w:numPr>
+        <w:spacing w:after="0" w:line="240" w:lineRule="auto"/>
+        <w:rPr>
+          <w:b/>
+          <w:bCs/>
+          <w:lang w:val="fr-CA"/>
+        </w:rPr>
+      </w:pPr>
+      <w:r>
+        <w:rPr>
+          <w:rFonts w:ascii="Arial" w:hAnsi="Arial" w:cs="Arial"/>
+          <w:sz w:val="24"/>
+          <w:szCs w:val="24"/>
+          <w:lang w:val="fr-CA"/>
+        </w:rPr>
+        <w:t>Tenez compte des capacités de l’organisation lorsque vous élaborez l’état future afin de vous assurer que les transformations peuvent être réalisées</w:t>
+      </w:r>
+      <w:r>
+        <w:rPr>
+          <w:rFonts w:ascii="Arial" w:hAnsi="Arial" w:cs="Arial"/>
+          <w:sz w:val="24"/>
+          <w:szCs w:val="24"/>
+          <w:lang w:val="fr-CA"/>
+        </w:rPr>
+        <w:t>.</w:t>
+      </w:r>
+    </w:p>
+    <w:p>
+      <w:pPr>
+        <w:pStyle w:val="ListParagraph"/>
+        <w:numPr>
+          <w:ilvl w:val="0"/>
+          <w:numId w:val="39"/>
+        </w:numPr>
+        <w:spacing w:after="0" w:line="240" w:lineRule="auto"/>
+        <w:rPr>
+          <w:b/>
+          <w:bCs/>
+          <w:lang w:val="fr-CA"/>
+        </w:rPr>
+      </w:pPr>
+      <w:r>
+        <w:rPr>
+          <w:rFonts w:ascii="Arial" w:hAnsi="Arial" w:cs="Arial"/>
+          <w:sz w:val="24"/>
+          <w:szCs w:val="24"/>
+          <w:lang w:val="fr-CA"/>
+        </w:rPr>
+        <w:t>Assurez-vous qu’une feuille de route est élaborée une fois que les améliorations et les possibilités en matière de service sont identifiées et approuvées</w:t>
+      </w:r>
+      <w:r>
+        <w:rPr>
+          <w:rFonts w:ascii="Arial" w:hAnsi="Arial" w:cs="Arial"/>
+          <w:sz w:val="24"/>
+          <w:szCs w:val="24"/>
+          <w:lang w:val="fr-CA"/>
+        </w:rPr>
+        <w:t>.</w:t>
+      </w:r>
+    </w:p>
+    <w:p>
+      <w:pPr>
+        <w:pStyle w:val="ListParagraph"/>
+        <w:numPr>
+          <w:ilvl w:val="0"/>
+          <w:numId w:val="39"/>
+        </w:numPr>
+        <w:spacing w:after="0" w:line="240" w:lineRule="auto"/>
+        <w:rPr>
+          <w:b/>
+          <w:bCs/>
+          <w:lang w:val="fr-CA"/>
+        </w:rPr>
+      </w:pPr>
+      <w:r>
+        <w:rPr>
+          <w:rFonts w:ascii="Arial" w:hAnsi="Arial" w:cs="Arial"/>
+          <w:sz w:val="24"/>
+          <w:szCs w:val="24"/>
+          <w:lang w:val="fr-CA"/>
+        </w:rPr>
+        <w:t>Établissez une structure de gouvernance pour prendre les décisions appropriées sur les améliorations du service et les possibilités de transformation</w:t>
+      </w:r>
+      <w:r>
+        <w:rPr>
+          <w:rFonts w:ascii="Arial" w:hAnsi="Arial" w:cs="Arial"/>
+          <w:sz w:val="24"/>
+          <w:szCs w:val="24"/>
+          <w:lang w:val="fr-CA"/>
+        </w:rPr>
+        <w:t>.</w:t>
+      </w:r>
+    </w:p>
+    <w:p>
+      <w:pPr>
+        <w:pStyle w:val="ListParagraph"/>
+        <w:numPr>
+          <w:ilvl w:val="0"/>
+          <w:numId w:val="39"/>
+        </w:numPr>
+        <w:spacing w:after="0" w:line="240" w:lineRule="auto"/>
+        <w:rPr>
+          <w:b/>
+          <w:bCs/>
+          <w:lang w:val="fr-CA"/>
+        </w:rPr>
+      </w:pPr>
+      <w:r>
+        <w:rPr>
+          <w:rFonts w:ascii="Arial" w:hAnsi="Arial" w:cs="Arial"/>
+          <w:sz w:val="24"/>
+          <w:szCs w:val="24"/>
+          <w:lang w:val="fr-CA"/>
+        </w:rPr>
+        <w:t>Établir des pratiques de surveillance continue, de mesure, de rapport et d’ajustement</w:t>
+      </w:r>
+      <w:r>
+        <w:rPr>
+          <w:rFonts w:ascii="Arial" w:hAnsi="Arial" w:cs="Arial"/>
+          <w:sz w:val="24"/>
+          <w:szCs w:val="24"/>
+          <w:lang w:val="fr-CA"/>
+        </w:rPr>
+        <w:t>.</w:t>
+      </w:r>
+    </w:p>
+    <w:p>
+      <w:pPr>
+        <w:pStyle w:val="ListParagraph"/>
+        <w:numPr>
+          <w:ilvl w:val="0"/>
+          <w:numId w:val="39"/>
+        </w:numPr>
+        <w:spacing w:after="0" w:line="240" w:lineRule="auto"/>
+        <w:rPr>
+          <w:b/>
+          <w:bCs/>
+          <w:lang w:val="fr-CA"/>
+        </w:rPr>
+      </w:pPr>
+      <w:r>
+        <w:rPr>
+          <w:rFonts w:ascii="Arial" w:hAnsi="Arial" w:cs="Arial"/>
+          <w:sz w:val="24"/>
+          <w:szCs w:val="24"/>
+          <w:lang w:val="fr-CA"/>
+        </w:rPr>
+        <w:t>Nommez des champions pour mobiliser les gens et promouvoir l’exercice de schématisation du parcours des clients</w:t>
+      </w:r>
+      <w:r>
+        <w:rPr>
+          <w:rFonts w:ascii="Arial" w:hAnsi="Arial" w:cs="Arial"/>
+          <w:sz w:val="24"/>
+          <w:szCs w:val="24"/>
+          <w:lang w:val="fr-CA"/>
+        </w:rPr>
+        <w:t>.</w:t>
+      </w:r>
     </w:p>
     <w:sectPr>
-      <w:headerReference w:type="even" r:id="rId8"/>
-      <w:headerReference w:type="default" r:id="rId9"/>
-      <w:footerReference w:type="even" r:id="rId10"/>
-      <w:footerReference w:type="default" r:id="rId11"/>
-      <w:headerReference w:type="first" r:id="rId12"/>
-      <w:footerReference w:type="first" r:id="rId13"/>
+      <w:footerReference w:type="default" r:id="rId8"/>
       <w:pgSz w:w="12240" w:h="15840"/>
-      <w:pgMar w:top="1440" w:right="1440" w:bottom="1440" w:left="1440" w:header="708" w:footer="708" w:gutter="0"/>
+      <w:pgMar w:top="1134" w:right="1440" w:bottom="1440" w:left="1440" w:header="708" w:footer="708" w:gutter="0"/>
       <w:cols w:space="708"/>
       <w:docGrid w:linePitch="360"/>
     </w:sectPr>
@@ -2540,23 +5456,13 @@
     <w:pPr>
       <w:pStyle w:val="Footer"/>
     </w:pPr>
-  </w:p>
-</w:ftr>
-</file>
-
-<file path=word/footer2.xml><?xml version="1.0" encoding="utf-8"?>
-<w:ftr xmlns:wpc="http://schemas.microsoft.com/office/word/2010/wordprocessingCanvas" xmlns:cx="http://schemas.microsoft.com/office/drawing/2014/chartex" xmlns:cx1="http://schemas.microsoft.com/office/drawing/2015/9/8/chartex" xmlns:mc="http://schemas.openxmlformats.org/markup-compatibility/2006" xmlns:o="urn:schemas-microsoft-com:office:office" xmlns:r="http://schemas.openxmlformats.org/officeDocument/2006/relationships" xmlns:m="http://schemas.openxmlformats.org/officeDocument/2006/math" xmlns:v="urn:schemas-microsoft-com:vml" xmlns:wp14="http://schemas.microsoft.com/office/word/2010/wordprocessingDrawing" xmlns:wp="http://schemas.openxmlformats.org/drawingml/2006/wordprocessingDrawing" xmlns:w10="urn:schemas-microsoft-com:office:word" xmlns:w="http://schemas.openxmlformats.org/wordprocessingml/2006/main" xmlns:w14="http://schemas.microsoft.com/office/word/2010/wordml" xmlns:w15="http://schemas.microsoft.com/office/word/2012/wordml" xmlns:w16se="http://schemas.microsoft.com/office/word/2015/wordml/symex" xmlns:wpg="http://schemas.microsoft.com/office/word/2010/wordprocessingGroup" xmlns:wpi="http://schemas.microsoft.com/office/word/2010/wordprocessingInk" xmlns:wne="http://schemas.microsoft.com/office/word/2006/wordml" xmlns:wps="http://schemas.microsoft.com/office/word/2010/wordprocessingShape" mc:Ignorable="w14 w15 w16se wp14">
-  <w:p>
-    <w:pPr>
-      <w:pStyle w:val="Footer"/>
-    </w:pPr>
     <w:r>
       <w:rPr>
         <w:noProof/>
         <w:lang w:eastAsia="en-CA"/>
       </w:rPr>
       <w:drawing>
-        <wp:anchor distT="0" distB="0" distL="114300" distR="114300" simplePos="0" relativeHeight="251661312" behindDoc="1" locked="0" layoutInCell="1" allowOverlap="1">
+        <wp:anchor distT="0" distB="0" distL="114300" distR="114300" simplePos="0" relativeHeight="251661312" behindDoc="1" locked="0" layoutInCell="1" allowOverlap="1" wp14:anchorId="7FBE8A64" wp14:editId="4BD0122B">
           <wp:simplePos x="0" y="0"/>
           <wp:positionH relativeFrom="column">
             <wp:posOffset>-757092</wp:posOffset>
@@ -2567,7 +5473,7 @@
           <wp:extent cx="1474573" cy="481140"/>
           <wp:effectExtent l="0" t="0" r="0" b="0"/>
           <wp:wrapNone/>
-          <wp:docPr id="42" name="Picture 42"/>
+          <wp:docPr id="4" name="Picture 4" descr="logo" title="Logo"/>
           <wp:cNvGraphicFramePr>
             <a:graphicFrameLocks xmlns:a="http://schemas.openxmlformats.org/drawingml/2006/main" noChangeAspect="1"/>
           </wp:cNvGraphicFramePr>
@@ -2613,7 +5519,7 @@
       <mc:AlternateContent>
         <mc:Choice Requires="wps">
           <w:drawing>
-            <wp:anchor distT="45720" distB="45720" distL="114300" distR="114300" simplePos="0" relativeHeight="251660288" behindDoc="0" locked="0" layoutInCell="1" allowOverlap="1">
+            <wp:anchor distT="45720" distB="45720" distL="114300" distR="114300" simplePos="0" relativeHeight="251660288" behindDoc="0" locked="0" layoutInCell="1" allowOverlap="1" wp14:anchorId="0855CE92" wp14:editId="5EE26D6F">
               <wp:simplePos x="0" y="0"/>
               <wp:positionH relativeFrom="column">
                 <wp:posOffset>2396679</wp:posOffset>
@@ -2687,62 +5593,12 @@
                             </w:rPr>
                             <w:t>Direction des orientations stratégiques, Direction générale de service aux citoyens</w:t>
                           </w:r>
-                        </w:p>
-                        <w:p>
-                          <w:pPr>
-                            <w:pStyle w:val="Footer"/>
-                            <w:jc w:val="right"/>
-                            <w:rPr>
-                              <w:sz w:val="18"/>
-                            </w:rPr>
-                          </w:pPr>
-                          <w:proofErr w:type="spellStart"/>
                           <w:r>
                             <w:rPr>
                               <w:sz w:val="18"/>
-                              <w:lang w:val="en-US"/>
+                              <w:lang w:val="fr-CA"/>
                             </w:rPr>
-                            <w:t>Emploi</w:t>
-                          </w:r>
-                          <w:proofErr w:type="spellEnd"/>
-                          <w:r>
-                            <w:rPr>
-                              <w:sz w:val="18"/>
-                              <w:lang w:val="en-US"/>
-                            </w:rPr>
-                            <w:t xml:space="preserve"> </w:t>
-                          </w:r>
-                          <w:proofErr w:type="gramStart"/>
-                          <w:r>
-                            <w:rPr>
-                              <w:sz w:val="18"/>
-                              <w:lang w:val="en-US"/>
-                            </w:rPr>
-                            <w:t>et</w:t>
-                          </w:r>
-                          <w:proofErr w:type="gramEnd"/>
-                          <w:r>
-                            <w:rPr>
-                              <w:sz w:val="18"/>
-                              <w:lang w:val="en-US"/>
-                            </w:rPr>
-                            <w:t xml:space="preserve"> </w:t>
-                          </w:r>
-                          <w:proofErr w:type="spellStart"/>
-                          <w:r>
-                            <w:rPr>
-                              <w:sz w:val="18"/>
-                              <w:lang w:val="en-US"/>
-                            </w:rPr>
-                            <w:t>Développement</w:t>
-                          </w:r>
-                          <w:proofErr w:type="spellEnd"/>
-                          <w:r>
-                            <w:rPr>
-                              <w:sz w:val="18"/>
-                              <w:lang w:val="en-US"/>
-                            </w:rPr>
-                            <w:t xml:space="preserve"> Social Canada</w:t>
+                            <w:t>, EDSC</w:t>
                           </w:r>
                         </w:p>
                       </w:txbxContent>
@@ -2764,7 +5620,7 @@
         </mc:Choice>
         <mc:Fallback>
           <w:pict>
-            <v:shapetype id="_x0000_t202" coordsize="21600,21600" o:spt="202" path="m,l,21600r21600,l21600,xe">
+            <v:shapetype w14:anchorId="0855CE92" id="_x0000_t202" coordsize="21600,21600" o:spt="202" path="m,l,21600r21600,l21600,xe">
               <v:stroke joinstyle="miter"/>
               <v:path gradientshapeok="t" o:connecttype="rect"/>
             </v:shapetype>
@@ -2804,62 +5660,12 @@
                       </w:rPr>
                       <w:t>Direction des orientations stratégiques, Direction générale de service aux citoyens</w:t>
                     </w:r>
-                  </w:p>
-                  <w:p>
-                    <w:pPr>
-                      <w:pStyle w:val="Footer"/>
-                      <w:jc w:val="right"/>
-                      <w:rPr>
-                        <w:sz w:val="18"/>
-                      </w:rPr>
-                    </w:pPr>
-                    <w:proofErr w:type="spellStart"/>
                     <w:r>
                       <w:rPr>
                         <w:sz w:val="18"/>
-                        <w:lang w:val="en-US"/>
+                        <w:lang w:val="fr-CA"/>
                       </w:rPr>
-                      <w:t>Emploi</w:t>
-                    </w:r>
-                    <w:proofErr w:type="spellEnd"/>
-                    <w:r>
-                      <w:rPr>
-                        <w:sz w:val="18"/>
-                        <w:lang w:val="en-US"/>
-                      </w:rPr>
-                      <w:t xml:space="preserve"> </w:t>
-                    </w:r>
-                    <w:proofErr w:type="gramStart"/>
-                    <w:r>
-                      <w:rPr>
-                        <w:sz w:val="18"/>
-                        <w:lang w:val="en-US"/>
-                      </w:rPr>
-                      <w:t>et</w:t>
-                    </w:r>
-                    <w:proofErr w:type="gramEnd"/>
-                    <w:r>
-                      <w:rPr>
-                        <w:sz w:val="18"/>
-                        <w:lang w:val="en-US"/>
-                      </w:rPr>
-                      <w:t xml:space="preserve"> </w:t>
-                    </w:r>
-                    <w:proofErr w:type="spellStart"/>
-                    <w:r>
-                      <w:rPr>
-                        <w:sz w:val="18"/>
-                        <w:lang w:val="en-US"/>
-                      </w:rPr>
-                      <w:t>Développement</w:t>
-                    </w:r>
-                    <w:proofErr w:type="spellEnd"/>
-                    <w:r>
-                      <w:rPr>
-                        <w:sz w:val="18"/>
-                        <w:lang w:val="en-US"/>
-                      </w:rPr>
-                      <w:t xml:space="preserve"> Social Canada</w:t>
+                      <w:t>, EDSC</w:t>
                     </w:r>
                   </w:p>
                 </w:txbxContent>
@@ -2874,16 +5680,6 @@
 </w:ftr>
 </file>
 
-<file path=word/footer3.xml><?xml version="1.0" encoding="utf-8"?>
-<w:ftr xmlns:wpc="http://schemas.microsoft.com/office/word/2010/wordprocessingCanvas" xmlns:cx="http://schemas.microsoft.com/office/drawing/2014/chartex" xmlns:cx1="http://schemas.microsoft.com/office/drawing/2015/9/8/chartex" xmlns:mc="http://schemas.openxmlformats.org/markup-compatibility/2006" xmlns:o="urn:schemas-microsoft-com:office:office" xmlns:r="http://schemas.openxmlformats.org/officeDocument/2006/relationships" xmlns:m="http://schemas.openxmlformats.org/officeDocument/2006/math" xmlns:v="urn:schemas-microsoft-com:vml" xmlns:wp14="http://schemas.microsoft.com/office/word/2010/wordprocessingDrawing" xmlns:wp="http://schemas.openxmlformats.org/drawingml/2006/wordprocessingDrawing" xmlns:w10="urn:schemas-microsoft-com:office:word" xmlns:w="http://schemas.openxmlformats.org/wordprocessingml/2006/main" xmlns:w14="http://schemas.microsoft.com/office/word/2010/wordml" xmlns:w15="http://schemas.microsoft.com/office/word/2012/wordml" xmlns:w16se="http://schemas.microsoft.com/office/word/2015/wordml/symex" xmlns:wpg="http://schemas.microsoft.com/office/word/2010/wordprocessingGroup" xmlns:wpi="http://schemas.microsoft.com/office/word/2010/wordprocessingInk" xmlns:wne="http://schemas.microsoft.com/office/word/2006/wordml" xmlns:wps="http://schemas.microsoft.com/office/word/2010/wordprocessingShape" mc:Ignorable="w14 w15 w16se wp14">
-  <w:p>
-    <w:pPr>
-      <w:pStyle w:val="Footer"/>
-    </w:pPr>
-  </w:p>
-</w:ftr>
-</file>
-
 <file path=word/footnotes.xml><?xml version="1.0" encoding="utf-8"?>
 <w:footnotes xmlns:wpc="http://schemas.microsoft.com/office/word/2010/wordprocessingCanvas" xmlns:cx="http://schemas.microsoft.com/office/drawing/2014/chartex" xmlns:cx1="http://schemas.microsoft.com/office/drawing/2015/9/8/chartex" xmlns:mc="http://schemas.openxmlformats.org/markup-compatibility/2006" xmlns:o="urn:schemas-microsoft-com:office:office" xmlns:r="http://schemas.openxmlformats.org/officeDocument/2006/relationships" xmlns:m="http://schemas.openxmlformats.org/officeDocument/2006/math" xmlns:v="urn:schemas-microsoft-com:vml" xmlns:wp14="http://schemas.microsoft.com/office/word/2010/wordprocessingDrawing" xmlns:wp="http://schemas.openxmlformats.org/drawingml/2006/wordprocessingDrawing" xmlns:w10="urn:schemas-microsoft-com:office:word" xmlns:w="http://schemas.openxmlformats.org/wordprocessingml/2006/main" xmlns:w14="http://schemas.microsoft.com/office/word/2010/wordml" xmlns:w15="http://schemas.microsoft.com/office/word/2012/wordml" xmlns:w16se="http://schemas.microsoft.com/office/word/2015/wordml/symex" xmlns:wpg="http://schemas.microsoft.com/office/word/2010/wordprocessingGroup" xmlns:wpi="http://schemas.microsoft.com/office/word/2010/wordprocessingInk" xmlns:wne="http://schemas.microsoft.com/office/word/2006/wordml" xmlns:wps="http://schemas.microsoft.com/office/word/2010/wordprocessingShape" mc:Ignorable="w14 w15 w16se wp14">
   <w:footnote w:type="separator" w:id="-1">
@@ -2907,36 +5703,6 @@
     </w:p>
   </w:footnote>
 </w:footnotes>
-</file>
-
-<file path=word/header1.xml><?xml version="1.0" encoding="utf-8"?>
-<w:hdr xmlns:wpc="http://schemas.microsoft.com/office/word/2010/wordprocessingCanvas" xmlns:cx="http://schemas.microsoft.com/office/drawing/2014/chartex" xmlns:cx1="http://schemas.microsoft.com/office/drawing/2015/9/8/chartex" xmlns:mc="http://schemas.openxmlformats.org/markup-compatibility/2006" xmlns:o="urn:schemas-microsoft-com:office:office" xmlns:r="http://schemas.openxmlformats.org/officeDocument/2006/relationships" xmlns:m="http://schemas.openxmlformats.org/officeDocument/2006/math" xmlns:v="urn:schemas-microsoft-com:vml" xmlns:wp14="http://schemas.microsoft.com/office/word/2010/wordprocessingDrawing" xmlns:wp="http://schemas.openxmlformats.org/drawingml/2006/wordprocessingDrawing" xmlns:w10="urn:schemas-microsoft-com:office:word" xmlns:w="http://schemas.openxmlformats.org/wordprocessingml/2006/main" xmlns:w14="http://schemas.microsoft.com/office/word/2010/wordml" xmlns:w15="http://schemas.microsoft.com/office/word/2012/wordml" xmlns:w16se="http://schemas.microsoft.com/office/word/2015/wordml/symex" xmlns:wpg="http://schemas.microsoft.com/office/word/2010/wordprocessingGroup" xmlns:wpi="http://schemas.microsoft.com/office/word/2010/wordprocessingInk" xmlns:wne="http://schemas.microsoft.com/office/word/2006/wordml" xmlns:wps="http://schemas.microsoft.com/office/word/2010/wordprocessingShape" mc:Ignorable="w14 w15 w16se wp14">
-  <w:p>
-    <w:pPr>
-      <w:pStyle w:val="Header"/>
-    </w:pPr>
-  </w:p>
-</w:hdr>
-</file>
-
-<file path=word/header2.xml><?xml version="1.0" encoding="utf-8"?>
-<w:hdr xmlns:wpc="http://schemas.microsoft.com/office/word/2010/wordprocessingCanvas" xmlns:cx="http://schemas.microsoft.com/office/drawing/2014/chartex" xmlns:cx1="http://schemas.microsoft.com/office/drawing/2015/9/8/chartex" xmlns:mc="http://schemas.openxmlformats.org/markup-compatibility/2006" xmlns:o="urn:schemas-microsoft-com:office:office" xmlns:r="http://schemas.openxmlformats.org/officeDocument/2006/relationships" xmlns:m="http://schemas.openxmlformats.org/officeDocument/2006/math" xmlns:v="urn:schemas-microsoft-com:vml" xmlns:wp14="http://schemas.microsoft.com/office/word/2010/wordprocessingDrawing" xmlns:wp="http://schemas.openxmlformats.org/drawingml/2006/wordprocessingDrawing" xmlns:w10="urn:schemas-microsoft-com:office:word" xmlns:w="http://schemas.openxmlformats.org/wordprocessingml/2006/main" xmlns:w14="http://schemas.microsoft.com/office/word/2010/wordml" xmlns:w15="http://schemas.microsoft.com/office/word/2012/wordml" xmlns:w16se="http://schemas.microsoft.com/office/word/2015/wordml/symex" xmlns:wpg="http://schemas.microsoft.com/office/word/2010/wordprocessingGroup" xmlns:wpi="http://schemas.microsoft.com/office/word/2010/wordprocessingInk" xmlns:wne="http://schemas.microsoft.com/office/word/2006/wordml" xmlns:wps="http://schemas.microsoft.com/office/word/2010/wordprocessingShape" mc:Ignorable="w14 w15 w16se wp14">
-  <w:p>
-    <w:pPr>
-      <w:pStyle w:val="Header"/>
-    </w:pPr>
-  </w:p>
-</w:hdr>
-</file>
-
-<file path=word/header3.xml><?xml version="1.0" encoding="utf-8"?>
-<w:hdr xmlns:wpc="http://schemas.microsoft.com/office/word/2010/wordprocessingCanvas" xmlns:cx="http://schemas.microsoft.com/office/drawing/2014/chartex" xmlns:cx1="http://schemas.microsoft.com/office/drawing/2015/9/8/chartex" xmlns:mc="http://schemas.openxmlformats.org/markup-compatibility/2006" xmlns:o="urn:schemas-microsoft-com:office:office" xmlns:r="http://schemas.openxmlformats.org/officeDocument/2006/relationships" xmlns:m="http://schemas.openxmlformats.org/officeDocument/2006/math" xmlns:v="urn:schemas-microsoft-com:vml" xmlns:wp14="http://schemas.microsoft.com/office/word/2010/wordprocessingDrawing" xmlns:wp="http://schemas.openxmlformats.org/drawingml/2006/wordprocessingDrawing" xmlns:w10="urn:schemas-microsoft-com:office:word" xmlns:w="http://schemas.openxmlformats.org/wordprocessingml/2006/main" xmlns:w14="http://schemas.microsoft.com/office/word/2010/wordml" xmlns:w15="http://schemas.microsoft.com/office/word/2012/wordml" xmlns:w16se="http://schemas.microsoft.com/office/word/2015/wordml/symex" xmlns:wpg="http://schemas.microsoft.com/office/word/2010/wordprocessingGroup" xmlns:wpi="http://schemas.microsoft.com/office/word/2010/wordprocessingInk" xmlns:wne="http://schemas.microsoft.com/office/word/2006/wordml" xmlns:wps="http://schemas.microsoft.com/office/word/2010/wordprocessingShape" mc:Ignorable="w14 w15 w16se wp14">
-  <w:p>
-    <w:pPr>
-      <w:pStyle w:val="Header"/>
-    </w:pPr>
-  </w:p>
-</w:hdr>
 </file>
 
 <file path=word/numbering.xml><?xml version="1.0" encoding="utf-8"?>
@@ -3168,6 +5934,458 @@
     </w:lvl>
   </w:abstractNum>
   <w:abstractNum w:abstractNumId="2" w15:restartNumberingAfterBreak="0">
+    <w:nsid w:val="21060D67"/>
+    <w:multiLevelType w:val="hybridMultilevel"/>
+    <w:tmpl w:val="C6FEB36A"/>
+    <w:lvl w:ilvl="0" w:tplc="0D8C019E">
+      <w:start w:val="1"/>
+      <w:numFmt w:val="bullet"/>
+      <w:lvlText w:val=""/>
+      <w:lvlJc w:val="left"/>
+      <w:pPr>
+        <w:ind w:left="720" w:hanging="360"/>
+      </w:pPr>
+      <w:rPr>
+        <w:rFonts w:ascii="Symbol" w:hAnsi="Symbol" w:hint="default"/>
+      </w:rPr>
+    </w:lvl>
+    <w:lvl w:ilvl="1" w:tplc="10090003" w:tentative="1">
+      <w:start w:val="1"/>
+      <w:numFmt w:val="bullet"/>
+      <w:lvlText w:val="o"/>
+      <w:lvlJc w:val="left"/>
+      <w:pPr>
+        <w:ind w:left="1440" w:hanging="360"/>
+      </w:pPr>
+      <w:rPr>
+        <w:rFonts w:ascii="Courier New" w:hAnsi="Courier New" w:cs="Courier New" w:hint="default"/>
+      </w:rPr>
+    </w:lvl>
+    <w:lvl w:ilvl="2" w:tplc="10090005" w:tentative="1">
+      <w:start w:val="1"/>
+      <w:numFmt w:val="bullet"/>
+      <w:lvlText w:val=""/>
+      <w:lvlJc w:val="left"/>
+      <w:pPr>
+        <w:ind w:left="2160" w:hanging="360"/>
+      </w:pPr>
+      <w:rPr>
+        <w:rFonts w:ascii="Wingdings" w:hAnsi="Wingdings" w:hint="default"/>
+      </w:rPr>
+    </w:lvl>
+    <w:lvl w:ilvl="3" w:tplc="10090001" w:tentative="1">
+      <w:start w:val="1"/>
+      <w:numFmt w:val="bullet"/>
+      <w:lvlText w:val=""/>
+      <w:lvlJc w:val="left"/>
+      <w:pPr>
+        <w:ind w:left="2880" w:hanging="360"/>
+      </w:pPr>
+      <w:rPr>
+        <w:rFonts w:ascii="Symbol" w:hAnsi="Symbol" w:hint="default"/>
+      </w:rPr>
+    </w:lvl>
+    <w:lvl w:ilvl="4" w:tplc="10090003" w:tentative="1">
+      <w:start w:val="1"/>
+      <w:numFmt w:val="bullet"/>
+      <w:lvlText w:val="o"/>
+      <w:lvlJc w:val="left"/>
+      <w:pPr>
+        <w:ind w:left="3600" w:hanging="360"/>
+      </w:pPr>
+      <w:rPr>
+        <w:rFonts w:ascii="Courier New" w:hAnsi="Courier New" w:cs="Courier New" w:hint="default"/>
+      </w:rPr>
+    </w:lvl>
+    <w:lvl w:ilvl="5" w:tplc="10090005" w:tentative="1">
+      <w:start w:val="1"/>
+      <w:numFmt w:val="bullet"/>
+      <w:lvlText w:val=""/>
+      <w:lvlJc w:val="left"/>
+      <w:pPr>
+        <w:ind w:left="4320" w:hanging="360"/>
+      </w:pPr>
+      <w:rPr>
+        <w:rFonts w:ascii="Wingdings" w:hAnsi="Wingdings" w:hint="default"/>
+      </w:rPr>
+    </w:lvl>
+    <w:lvl w:ilvl="6" w:tplc="10090001" w:tentative="1">
+      <w:start w:val="1"/>
+      <w:numFmt w:val="bullet"/>
+      <w:lvlText w:val=""/>
+      <w:lvlJc w:val="left"/>
+      <w:pPr>
+        <w:ind w:left="5040" w:hanging="360"/>
+      </w:pPr>
+      <w:rPr>
+        <w:rFonts w:ascii="Symbol" w:hAnsi="Symbol" w:hint="default"/>
+      </w:rPr>
+    </w:lvl>
+    <w:lvl w:ilvl="7" w:tplc="10090003" w:tentative="1">
+      <w:start w:val="1"/>
+      <w:numFmt w:val="bullet"/>
+      <w:lvlText w:val="o"/>
+      <w:lvlJc w:val="left"/>
+      <w:pPr>
+        <w:ind w:left="5760" w:hanging="360"/>
+      </w:pPr>
+      <w:rPr>
+        <w:rFonts w:ascii="Courier New" w:hAnsi="Courier New" w:cs="Courier New" w:hint="default"/>
+      </w:rPr>
+    </w:lvl>
+    <w:lvl w:ilvl="8" w:tplc="10090005" w:tentative="1">
+      <w:start w:val="1"/>
+      <w:numFmt w:val="bullet"/>
+      <w:lvlText w:val=""/>
+      <w:lvlJc w:val="left"/>
+      <w:pPr>
+        <w:ind w:left="6480" w:hanging="360"/>
+      </w:pPr>
+      <w:rPr>
+        <w:rFonts w:ascii="Wingdings" w:hAnsi="Wingdings" w:hint="default"/>
+      </w:rPr>
+    </w:lvl>
+  </w:abstractNum>
+  <w:abstractNum w:abstractNumId="3" w15:restartNumberingAfterBreak="0">
+    <w:nsid w:val="21B67A1B"/>
+    <w:multiLevelType w:val="hybridMultilevel"/>
+    <w:tmpl w:val="6D34D4CA"/>
+    <w:lvl w:ilvl="0" w:tplc="0D8C019E">
+      <w:start w:val="1"/>
+      <w:numFmt w:val="bullet"/>
+      <w:lvlText w:val=""/>
+      <w:lvlJc w:val="left"/>
+      <w:pPr>
+        <w:ind w:left="720" w:hanging="360"/>
+      </w:pPr>
+      <w:rPr>
+        <w:rFonts w:ascii="Symbol" w:hAnsi="Symbol" w:hint="default"/>
+      </w:rPr>
+    </w:lvl>
+    <w:lvl w:ilvl="1" w:tplc="10090003" w:tentative="1">
+      <w:start w:val="1"/>
+      <w:numFmt w:val="bullet"/>
+      <w:lvlText w:val="o"/>
+      <w:lvlJc w:val="left"/>
+      <w:pPr>
+        <w:ind w:left="1440" w:hanging="360"/>
+      </w:pPr>
+      <w:rPr>
+        <w:rFonts w:ascii="Courier New" w:hAnsi="Courier New" w:cs="Courier New" w:hint="default"/>
+      </w:rPr>
+    </w:lvl>
+    <w:lvl w:ilvl="2" w:tplc="10090005" w:tentative="1">
+      <w:start w:val="1"/>
+      <w:numFmt w:val="bullet"/>
+      <w:lvlText w:val=""/>
+      <w:lvlJc w:val="left"/>
+      <w:pPr>
+        <w:ind w:left="2160" w:hanging="360"/>
+      </w:pPr>
+      <w:rPr>
+        <w:rFonts w:ascii="Wingdings" w:hAnsi="Wingdings" w:hint="default"/>
+      </w:rPr>
+    </w:lvl>
+    <w:lvl w:ilvl="3" w:tplc="10090001" w:tentative="1">
+      <w:start w:val="1"/>
+      <w:numFmt w:val="bullet"/>
+      <w:lvlText w:val=""/>
+      <w:lvlJc w:val="left"/>
+      <w:pPr>
+        <w:ind w:left="2880" w:hanging="360"/>
+      </w:pPr>
+      <w:rPr>
+        <w:rFonts w:ascii="Symbol" w:hAnsi="Symbol" w:hint="default"/>
+      </w:rPr>
+    </w:lvl>
+    <w:lvl w:ilvl="4" w:tplc="10090003" w:tentative="1">
+      <w:start w:val="1"/>
+      <w:numFmt w:val="bullet"/>
+      <w:lvlText w:val="o"/>
+      <w:lvlJc w:val="left"/>
+      <w:pPr>
+        <w:ind w:left="3600" w:hanging="360"/>
+      </w:pPr>
+      <w:rPr>
+        <w:rFonts w:ascii="Courier New" w:hAnsi="Courier New" w:cs="Courier New" w:hint="default"/>
+      </w:rPr>
+    </w:lvl>
+    <w:lvl w:ilvl="5" w:tplc="10090005" w:tentative="1">
+      <w:start w:val="1"/>
+      <w:numFmt w:val="bullet"/>
+      <w:lvlText w:val=""/>
+      <w:lvlJc w:val="left"/>
+      <w:pPr>
+        <w:ind w:left="4320" w:hanging="360"/>
+      </w:pPr>
+      <w:rPr>
+        <w:rFonts w:ascii="Wingdings" w:hAnsi="Wingdings" w:hint="default"/>
+      </w:rPr>
+    </w:lvl>
+    <w:lvl w:ilvl="6" w:tplc="10090001" w:tentative="1">
+      <w:start w:val="1"/>
+      <w:numFmt w:val="bullet"/>
+      <w:lvlText w:val=""/>
+      <w:lvlJc w:val="left"/>
+      <w:pPr>
+        <w:ind w:left="5040" w:hanging="360"/>
+      </w:pPr>
+      <w:rPr>
+        <w:rFonts w:ascii="Symbol" w:hAnsi="Symbol" w:hint="default"/>
+      </w:rPr>
+    </w:lvl>
+    <w:lvl w:ilvl="7" w:tplc="10090003" w:tentative="1">
+      <w:start w:val="1"/>
+      <w:numFmt w:val="bullet"/>
+      <w:lvlText w:val="o"/>
+      <w:lvlJc w:val="left"/>
+      <w:pPr>
+        <w:ind w:left="5760" w:hanging="360"/>
+      </w:pPr>
+      <w:rPr>
+        <w:rFonts w:ascii="Courier New" w:hAnsi="Courier New" w:cs="Courier New" w:hint="default"/>
+      </w:rPr>
+    </w:lvl>
+    <w:lvl w:ilvl="8" w:tplc="10090005" w:tentative="1">
+      <w:start w:val="1"/>
+      <w:numFmt w:val="bullet"/>
+      <w:lvlText w:val=""/>
+      <w:lvlJc w:val="left"/>
+      <w:pPr>
+        <w:ind w:left="6480" w:hanging="360"/>
+      </w:pPr>
+      <w:rPr>
+        <w:rFonts w:ascii="Wingdings" w:hAnsi="Wingdings" w:hint="default"/>
+      </w:rPr>
+    </w:lvl>
+  </w:abstractNum>
+  <w:abstractNum w:abstractNumId="4" w15:restartNumberingAfterBreak="0">
+    <w:nsid w:val="456B6FE9"/>
+    <w:multiLevelType w:val="hybridMultilevel"/>
+    <w:tmpl w:val="336E6D66"/>
+    <w:lvl w:ilvl="0" w:tplc="0D8C019E">
+      <w:start w:val="1"/>
+      <w:numFmt w:val="bullet"/>
+      <w:lvlText w:val=""/>
+      <w:lvlJc w:val="left"/>
+      <w:pPr>
+        <w:ind w:left="720" w:hanging="360"/>
+      </w:pPr>
+      <w:rPr>
+        <w:rFonts w:ascii="Symbol" w:hAnsi="Symbol" w:hint="default"/>
+      </w:rPr>
+    </w:lvl>
+    <w:lvl w:ilvl="1" w:tplc="10090003" w:tentative="1">
+      <w:start w:val="1"/>
+      <w:numFmt w:val="bullet"/>
+      <w:lvlText w:val="o"/>
+      <w:lvlJc w:val="left"/>
+      <w:pPr>
+        <w:ind w:left="1440" w:hanging="360"/>
+      </w:pPr>
+      <w:rPr>
+        <w:rFonts w:ascii="Courier New" w:hAnsi="Courier New" w:cs="Courier New" w:hint="default"/>
+      </w:rPr>
+    </w:lvl>
+    <w:lvl w:ilvl="2" w:tplc="10090005" w:tentative="1">
+      <w:start w:val="1"/>
+      <w:numFmt w:val="bullet"/>
+      <w:lvlText w:val=""/>
+      <w:lvlJc w:val="left"/>
+      <w:pPr>
+        <w:ind w:left="2160" w:hanging="360"/>
+      </w:pPr>
+      <w:rPr>
+        <w:rFonts w:ascii="Wingdings" w:hAnsi="Wingdings" w:hint="default"/>
+      </w:rPr>
+    </w:lvl>
+    <w:lvl w:ilvl="3" w:tplc="10090001" w:tentative="1">
+      <w:start w:val="1"/>
+      <w:numFmt w:val="bullet"/>
+      <w:lvlText w:val=""/>
+      <w:lvlJc w:val="left"/>
+      <w:pPr>
+        <w:ind w:left="2880" w:hanging="360"/>
+      </w:pPr>
+      <w:rPr>
+        <w:rFonts w:ascii="Symbol" w:hAnsi="Symbol" w:hint="default"/>
+      </w:rPr>
+    </w:lvl>
+    <w:lvl w:ilvl="4" w:tplc="10090003" w:tentative="1">
+      <w:start w:val="1"/>
+      <w:numFmt w:val="bullet"/>
+      <w:lvlText w:val="o"/>
+      <w:lvlJc w:val="left"/>
+      <w:pPr>
+        <w:ind w:left="3600" w:hanging="360"/>
+      </w:pPr>
+      <w:rPr>
+        <w:rFonts w:ascii="Courier New" w:hAnsi="Courier New" w:cs="Courier New" w:hint="default"/>
+      </w:rPr>
+    </w:lvl>
+    <w:lvl w:ilvl="5" w:tplc="10090005" w:tentative="1">
+      <w:start w:val="1"/>
+      <w:numFmt w:val="bullet"/>
+      <w:lvlText w:val=""/>
+      <w:lvlJc w:val="left"/>
+      <w:pPr>
+        <w:ind w:left="4320" w:hanging="360"/>
+      </w:pPr>
+      <w:rPr>
+        <w:rFonts w:ascii="Wingdings" w:hAnsi="Wingdings" w:hint="default"/>
+      </w:rPr>
+    </w:lvl>
+    <w:lvl w:ilvl="6" w:tplc="10090001" w:tentative="1">
+      <w:start w:val="1"/>
+      <w:numFmt w:val="bullet"/>
+      <w:lvlText w:val=""/>
+      <w:lvlJc w:val="left"/>
+      <w:pPr>
+        <w:ind w:left="5040" w:hanging="360"/>
+      </w:pPr>
+      <w:rPr>
+        <w:rFonts w:ascii="Symbol" w:hAnsi="Symbol" w:hint="default"/>
+      </w:rPr>
+    </w:lvl>
+    <w:lvl w:ilvl="7" w:tplc="10090003" w:tentative="1">
+      <w:start w:val="1"/>
+      <w:numFmt w:val="bullet"/>
+      <w:lvlText w:val="o"/>
+      <w:lvlJc w:val="left"/>
+      <w:pPr>
+        <w:ind w:left="5760" w:hanging="360"/>
+      </w:pPr>
+      <w:rPr>
+        <w:rFonts w:ascii="Courier New" w:hAnsi="Courier New" w:cs="Courier New" w:hint="default"/>
+      </w:rPr>
+    </w:lvl>
+    <w:lvl w:ilvl="8" w:tplc="10090005" w:tentative="1">
+      <w:start w:val="1"/>
+      <w:numFmt w:val="bullet"/>
+      <w:lvlText w:val=""/>
+      <w:lvlJc w:val="left"/>
+      <w:pPr>
+        <w:ind w:left="6480" w:hanging="360"/>
+      </w:pPr>
+      <w:rPr>
+        <w:rFonts w:ascii="Wingdings" w:hAnsi="Wingdings" w:hint="default"/>
+      </w:rPr>
+    </w:lvl>
+  </w:abstractNum>
+  <w:abstractNum w:abstractNumId="5" w15:restartNumberingAfterBreak="0">
+    <w:nsid w:val="4D3350C5"/>
+    <w:multiLevelType w:val="hybridMultilevel"/>
+    <w:tmpl w:val="9F3EB6FE"/>
+    <w:lvl w:ilvl="0" w:tplc="10090001">
+      <w:start w:val="1"/>
+      <w:numFmt w:val="bullet"/>
+      <w:lvlText w:val=""/>
+      <w:lvlJc w:val="left"/>
+      <w:pPr>
+        <w:ind w:left="720" w:hanging="360"/>
+      </w:pPr>
+      <w:rPr>
+        <w:rFonts w:ascii="Symbol" w:hAnsi="Symbol" w:hint="default"/>
+      </w:rPr>
+    </w:lvl>
+    <w:lvl w:ilvl="1" w:tplc="10090003" w:tentative="1">
+      <w:start w:val="1"/>
+      <w:numFmt w:val="bullet"/>
+      <w:lvlText w:val="o"/>
+      <w:lvlJc w:val="left"/>
+      <w:pPr>
+        <w:ind w:left="1440" w:hanging="360"/>
+      </w:pPr>
+      <w:rPr>
+        <w:rFonts w:ascii="Courier New" w:hAnsi="Courier New" w:cs="Courier New" w:hint="default"/>
+      </w:rPr>
+    </w:lvl>
+    <w:lvl w:ilvl="2" w:tplc="10090005" w:tentative="1">
+      <w:start w:val="1"/>
+      <w:numFmt w:val="bullet"/>
+      <w:lvlText w:val=""/>
+      <w:lvlJc w:val="left"/>
+      <w:pPr>
+        <w:ind w:left="2160" w:hanging="360"/>
+      </w:pPr>
+      <w:rPr>
+        <w:rFonts w:ascii="Wingdings" w:hAnsi="Wingdings" w:hint="default"/>
+      </w:rPr>
+    </w:lvl>
+    <w:lvl w:ilvl="3" w:tplc="10090001" w:tentative="1">
+      <w:start w:val="1"/>
+      <w:numFmt w:val="bullet"/>
+      <w:lvlText w:val=""/>
+      <w:lvlJc w:val="left"/>
+      <w:pPr>
+        <w:ind w:left="2880" w:hanging="360"/>
+      </w:pPr>
+      <w:rPr>
+        <w:rFonts w:ascii="Symbol" w:hAnsi="Symbol" w:hint="default"/>
+      </w:rPr>
+    </w:lvl>
+    <w:lvl w:ilvl="4" w:tplc="10090003" w:tentative="1">
+      <w:start w:val="1"/>
+      <w:numFmt w:val="bullet"/>
+      <w:lvlText w:val="o"/>
+      <w:lvlJc w:val="left"/>
+      <w:pPr>
+        <w:ind w:left="3600" w:hanging="360"/>
+      </w:pPr>
+      <w:rPr>
+        <w:rFonts w:ascii="Courier New" w:hAnsi="Courier New" w:cs="Courier New" w:hint="default"/>
+      </w:rPr>
+    </w:lvl>
+    <w:lvl w:ilvl="5" w:tplc="10090005" w:tentative="1">
+      <w:start w:val="1"/>
+      <w:numFmt w:val="bullet"/>
+      <w:lvlText w:val=""/>
+      <w:lvlJc w:val="left"/>
+      <w:pPr>
+        <w:ind w:left="4320" w:hanging="360"/>
+      </w:pPr>
+      <w:rPr>
+        <w:rFonts w:ascii="Wingdings" w:hAnsi="Wingdings" w:hint="default"/>
+      </w:rPr>
+    </w:lvl>
+    <w:lvl w:ilvl="6" w:tplc="10090001" w:tentative="1">
+      <w:start w:val="1"/>
+      <w:numFmt w:val="bullet"/>
+      <w:lvlText w:val=""/>
+      <w:lvlJc w:val="left"/>
+      <w:pPr>
+        <w:ind w:left="5040" w:hanging="360"/>
+      </w:pPr>
+      <w:rPr>
+        <w:rFonts w:ascii="Symbol" w:hAnsi="Symbol" w:hint="default"/>
+      </w:rPr>
+    </w:lvl>
+    <w:lvl w:ilvl="7" w:tplc="10090003" w:tentative="1">
+      <w:start w:val="1"/>
+      <w:numFmt w:val="bullet"/>
+      <w:lvlText w:val="o"/>
+      <w:lvlJc w:val="left"/>
+      <w:pPr>
+        <w:ind w:left="5760" w:hanging="360"/>
+      </w:pPr>
+      <w:rPr>
+        <w:rFonts w:ascii="Courier New" w:hAnsi="Courier New" w:cs="Courier New" w:hint="default"/>
+      </w:rPr>
+    </w:lvl>
+    <w:lvl w:ilvl="8" w:tplc="10090005" w:tentative="1">
+      <w:start w:val="1"/>
+      <w:numFmt w:val="bullet"/>
+      <w:lvlText w:val=""/>
+      <w:lvlJc w:val="left"/>
+      <w:pPr>
+        <w:ind w:left="6480" w:hanging="360"/>
+      </w:pPr>
+      <w:rPr>
+        <w:rFonts w:ascii="Wingdings" w:hAnsi="Wingdings" w:hint="default"/>
+      </w:rPr>
+    </w:lvl>
+  </w:abstractNum>
+  <w:abstractNum w:abstractNumId="6" w15:restartNumberingAfterBreak="0">
     <w:nsid w:val="54923474"/>
     <w:multiLevelType w:val="hybridMultilevel"/>
     <w:tmpl w:val="70A01CF4"/>
@@ -3280,7 +6498,260 @@
       </w:rPr>
     </w:lvl>
   </w:abstractNum>
-  <w:abstractNum w:abstractNumId="3" w15:restartNumberingAfterBreak="0">
+  <w:abstractNum w:abstractNumId="7" w15:restartNumberingAfterBreak="0">
+    <w:nsid w:val="5E9A7F30"/>
+    <w:multiLevelType w:val="hybridMultilevel"/>
+    <w:tmpl w:val="6E9CE57A"/>
+    <w:lvl w:ilvl="0" w:tplc="0D8C019E">
+      <w:start w:val="1"/>
+      <w:numFmt w:val="bullet"/>
+      <w:lvlText w:val=""/>
+      <w:lvlJc w:val="left"/>
+      <w:pPr>
+        <w:ind w:left="720" w:hanging="360"/>
+      </w:pPr>
+      <w:rPr>
+        <w:rFonts w:ascii="Symbol" w:hAnsi="Symbol" w:hint="default"/>
+      </w:rPr>
+    </w:lvl>
+    <w:lvl w:ilvl="1" w:tplc="10090003" w:tentative="1">
+      <w:start w:val="1"/>
+      <w:numFmt w:val="bullet"/>
+      <w:lvlText w:val="o"/>
+      <w:lvlJc w:val="left"/>
+      <w:pPr>
+        <w:ind w:left="1440" w:hanging="360"/>
+      </w:pPr>
+      <w:rPr>
+        <w:rFonts w:ascii="Courier New" w:hAnsi="Courier New" w:cs="Courier New" w:hint="default"/>
+      </w:rPr>
+    </w:lvl>
+    <w:lvl w:ilvl="2" w:tplc="10090005" w:tentative="1">
+      <w:start w:val="1"/>
+      <w:numFmt w:val="bullet"/>
+      <w:lvlText w:val=""/>
+      <w:lvlJc w:val="left"/>
+      <w:pPr>
+        <w:ind w:left="2160" w:hanging="360"/>
+      </w:pPr>
+      <w:rPr>
+        <w:rFonts w:ascii="Wingdings" w:hAnsi="Wingdings" w:hint="default"/>
+      </w:rPr>
+    </w:lvl>
+    <w:lvl w:ilvl="3" w:tplc="10090001" w:tentative="1">
+      <w:start w:val="1"/>
+      <w:numFmt w:val="bullet"/>
+      <w:lvlText w:val=""/>
+      <w:lvlJc w:val="left"/>
+      <w:pPr>
+        <w:ind w:left="2880" w:hanging="360"/>
+      </w:pPr>
+      <w:rPr>
+        <w:rFonts w:ascii="Symbol" w:hAnsi="Symbol" w:hint="default"/>
+      </w:rPr>
+    </w:lvl>
+    <w:lvl w:ilvl="4" w:tplc="10090003" w:tentative="1">
+      <w:start w:val="1"/>
+      <w:numFmt w:val="bullet"/>
+      <w:lvlText w:val="o"/>
+      <w:lvlJc w:val="left"/>
+      <w:pPr>
+        <w:ind w:left="3600" w:hanging="360"/>
+      </w:pPr>
+      <w:rPr>
+        <w:rFonts w:ascii="Courier New" w:hAnsi="Courier New" w:cs="Courier New" w:hint="default"/>
+      </w:rPr>
+    </w:lvl>
+    <w:lvl w:ilvl="5" w:tplc="10090005" w:tentative="1">
+      <w:start w:val="1"/>
+      <w:numFmt w:val="bullet"/>
+      <w:lvlText w:val=""/>
+      <w:lvlJc w:val="left"/>
+      <w:pPr>
+        <w:ind w:left="4320" w:hanging="360"/>
+      </w:pPr>
+      <w:rPr>
+        <w:rFonts w:ascii="Wingdings" w:hAnsi="Wingdings" w:hint="default"/>
+      </w:rPr>
+    </w:lvl>
+    <w:lvl w:ilvl="6" w:tplc="10090001" w:tentative="1">
+      <w:start w:val="1"/>
+      <w:numFmt w:val="bullet"/>
+      <w:lvlText w:val=""/>
+      <w:lvlJc w:val="left"/>
+      <w:pPr>
+        <w:ind w:left="5040" w:hanging="360"/>
+      </w:pPr>
+      <w:rPr>
+        <w:rFonts w:ascii="Symbol" w:hAnsi="Symbol" w:hint="default"/>
+      </w:rPr>
+    </w:lvl>
+    <w:lvl w:ilvl="7" w:tplc="10090003" w:tentative="1">
+      <w:start w:val="1"/>
+      <w:numFmt w:val="bullet"/>
+      <w:lvlText w:val="o"/>
+      <w:lvlJc w:val="left"/>
+      <w:pPr>
+        <w:ind w:left="5760" w:hanging="360"/>
+      </w:pPr>
+      <w:rPr>
+        <w:rFonts w:ascii="Courier New" w:hAnsi="Courier New" w:cs="Courier New" w:hint="default"/>
+      </w:rPr>
+    </w:lvl>
+    <w:lvl w:ilvl="8" w:tplc="10090005" w:tentative="1">
+      <w:start w:val="1"/>
+      <w:numFmt w:val="bullet"/>
+      <w:lvlText w:val=""/>
+      <w:lvlJc w:val="left"/>
+      <w:pPr>
+        <w:ind w:left="6480" w:hanging="360"/>
+      </w:pPr>
+      <w:rPr>
+        <w:rFonts w:ascii="Wingdings" w:hAnsi="Wingdings" w:hint="default"/>
+      </w:rPr>
+    </w:lvl>
+  </w:abstractNum>
+  <w:abstractNum w:abstractNumId="8" w15:restartNumberingAfterBreak="0">
+    <w:nsid w:val="6A2302FB"/>
+    <w:multiLevelType w:val="hybridMultilevel"/>
+    <w:tmpl w:val="21ECD126"/>
+    <w:lvl w:ilvl="0" w:tplc="46FA372A">
+      <w:start w:val="1"/>
+      <w:numFmt w:val="bullet"/>
+      <w:lvlText w:val="o"/>
+      <w:lvlJc w:val="left"/>
+      <w:pPr>
+        <w:tabs>
+          <w:tab w:val="num" w:pos="720"/>
+        </w:tabs>
+        <w:ind w:left="720" w:hanging="360"/>
+      </w:pPr>
+      <w:rPr>
+        <w:rFonts w:ascii="Courier New" w:hAnsi="Courier New" w:hint="default"/>
+      </w:rPr>
+    </w:lvl>
+    <w:lvl w:ilvl="1" w:tplc="D0587C5A">
+      <w:start w:val="1"/>
+      <w:numFmt w:val="bullet"/>
+      <w:lvlText w:val="o"/>
+      <w:lvlJc w:val="left"/>
+      <w:pPr>
+        <w:tabs>
+          <w:tab w:val="num" w:pos="1440"/>
+        </w:tabs>
+        <w:ind w:left="1440" w:hanging="360"/>
+      </w:pPr>
+      <w:rPr>
+        <w:rFonts w:ascii="Courier New" w:hAnsi="Courier New" w:hint="default"/>
+      </w:rPr>
+    </w:lvl>
+    <w:lvl w:ilvl="2" w:tplc="20081D92" w:tentative="1">
+      <w:start w:val="1"/>
+      <w:numFmt w:val="bullet"/>
+      <w:lvlText w:val="o"/>
+      <w:lvlJc w:val="left"/>
+      <w:pPr>
+        <w:tabs>
+          <w:tab w:val="num" w:pos="2160"/>
+        </w:tabs>
+        <w:ind w:left="2160" w:hanging="360"/>
+      </w:pPr>
+      <w:rPr>
+        <w:rFonts w:ascii="Courier New" w:hAnsi="Courier New" w:hint="default"/>
+      </w:rPr>
+    </w:lvl>
+    <w:lvl w:ilvl="3" w:tplc="B63235C4" w:tentative="1">
+      <w:start w:val="1"/>
+      <w:numFmt w:val="bullet"/>
+      <w:lvlText w:val="o"/>
+      <w:lvlJc w:val="left"/>
+      <w:pPr>
+        <w:tabs>
+          <w:tab w:val="num" w:pos="2880"/>
+        </w:tabs>
+        <w:ind w:left="2880" w:hanging="360"/>
+      </w:pPr>
+      <w:rPr>
+        <w:rFonts w:ascii="Courier New" w:hAnsi="Courier New" w:hint="default"/>
+      </w:rPr>
+    </w:lvl>
+    <w:lvl w:ilvl="4" w:tplc="FDCAC066" w:tentative="1">
+      <w:start w:val="1"/>
+      <w:numFmt w:val="bullet"/>
+      <w:lvlText w:val="o"/>
+      <w:lvlJc w:val="left"/>
+      <w:pPr>
+        <w:tabs>
+          <w:tab w:val="num" w:pos="3600"/>
+        </w:tabs>
+        <w:ind w:left="3600" w:hanging="360"/>
+      </w:pPr>
+      <w:rPr>
+        <w:rFonts w:ascii="Courier New" w:hAnsi="Courier New" w:hint="default"/>
+      </w:rPr>
+    </w:lvl>
+    <w:lvl w:ilvl="5" w:tplc="C4A09FBC" w:tentative="1">
+      <w:start w:val="1"/>
+      <w:numFmt w:val="bullet"/>
+      <w:lvlText w:val="o"/>
+      <w:lvlJc w:val="left"/>
+      <w:pPr>
+        <w:tabs>
+          <w:tab w:val="num" w:pos="4320"/>
+        </w:tabs>
+        <w:ind w:left="4320" w:hanging="360"/>
+      </w:pPr>
+      <w:rPr>
+        <w:rFonts w:ascii="Courier New" w:hAnsi="Courier New" w:hint="default"/>
+      </w:rPr>
+    </w:lvl>
+    <w:lvl w:ilvl="6" w:tplc="8E829182" w:tentative="1">
+      <w:start w:val="1"/>
+      <w:numFmt w:val="bullet"/>
+      <w:lvlText w:val="o"/>
+      <w:lvlJc w:val="left"/>
+      <w:pPr>
+        <w:tabs>
+          <w:tab w:val="num" w:pos="5040"/>
+        </w:tabs>
+        <w:ind w:left="5040" w:hanging="360"/>
+      </w:pPr>
+      <w:rPr>
+        <w:rFonts w:ascii="Courier New" w:hAnsi="Courier New" w:hint="default"/>
+      </w:rPr>
+    </w:lvl>
+    <w:lvl w:ilvl="7" w:tplc="B6C8CD0E" w:tentative="1">
+      <w:start w:val="1"/>
+      <w:numFmt w:val="bullet"/>
+      <w:lvlText w:val="o"/>
+      <w:lvlJc w:val="left"/>
+      <w:pPr>
+        <w:tabs>
+          <w:tab w:val="num" w:pos="5760"/>
+        </w:tabs>
+        <w:ind w:left="5760" w:hanging="360"/>
+      </w:pPr>
+      <w:rPr>
+        <w:rFonts w:ascii="Courier New" w:hAnsi="Courier New" w:hint="default"/>
+      </w:rPr>
+    </w:lvl>
+    <w:lvl w:ilvl="8" w:tplc="3BDA90CC" w:tentative="1">
+      <w:start w:val="1"/>
+      <w:numFmt w:val="bullet"/>
+      <w:lvlText w:val="o"/>
+      <w:lvlJc w:val="left"/>
+      <w:pPr>
+        <w:tabs>
+          <w:tab w:val="num" w:pos="6480"/>
+        </w:tabs>
+        <w:ind w:left="6480" w:hanging="360"/>
+      </w:pPr>
+      <w:rPr>
+        <w:rFonts w:ascii="Courier New" w:hAnsi="Courier New" w:hint="default"/>
+      </w:rPr>
+    </w:lvl>
+  </w:abstractNum>
+  <w:abstractNum w:abstractNumId="9" w15:restartNumberingAfterBreak="0">
     <w:nsid w:val="6A546A38"/>
     <w:multiLevelType w:val="hybridMultilevel"/>
     <w:tmpl w:val="719C0152"/>
@@ -3393,7 +6864,7 @@
       </w:rPr>
     </w:lvl>
   </w:abstractNum>
-  <w:abstractNum w:abstractNumId="4" w15:restartNumberingAfterBreak="0">
+  <w:abstractNum w:abstractNumId="10" w15:restartNumberingAfterBreak="0">
     <w:nsid w:val="75C43DFD"/>
     <w:multiLevelType w:val="hybridMultilevel"/>
     <w:tmpl w:val="C5EA50EA"/>
@@ -3534,10 +7005,10 @@
     </w:lvl>
   </w:abstractNum>
   <w:num w:numId="1">
-    <w:abstractNumId w:val="3"/>
+    <w:abstractNumId w:val="9"/>
   </w:num>
   <w:num w:numId="2">
-    <w:abstractNumId w:val="2"/>
+    <w:abstractNumId w:val="6"/>
   </w:num>
   <w:num w:numId="3">
     <w:abstractNumId w:val="1"/>
@@ -3630,10 +7101,28 @@
     <w:abstractNumId w:val="1"/>
   </w:num>
   <w:num w:numId="33">
-    <w:abstractNumId w:val="4"/>
+    <w:abstractNumId w:val="10"/>
   </w:num>
   <w:num w:numId="34">
     <w:abstractNumId w:val="0"/>
+  </w:num>
+  <w:num w:numId="35">
+    <w:abstractNumId w:val="5"/>
+  </w:num>
+  <w:num w:numId="36">
+    <w:abstractNumId w:val="3"/>
+  </w:num>
+  <w:num w:numId="37">
+    <w:abstractNumId w:val="4"/>
+  </w:num>
+  <w:num w:numId="38">
+    <w:abstractNumId w:val="2"/>
+  </w:num>
+  <w:num w:numId="39">
+    <w:abstractNumId w:val="7"/>
+  </w:num>
+  <w:num w:numId="40">
+    <w:abstractNumId w:val="8"/>
   </w:num>
 </w:numbering>
 </file>
@@ -4709,6 +8198,136 @@
     <w:uiPriority w:val="99"/>
     <w:rsid w:val="003C5862"/>
   </w:style>
+  <w:style w:type="paragraph" w:styleId="NormalWeb">
+    <w:name w:val="Normal (Web)"/>
+    <w:basedOn w:val="Normal"/>
+    <w:uiPriority w:val="99"/>
+    <w:semiHidden/>
+    <w:unhideWhenUsed/>
+    <w:rsid w:val="000B4BB6"/>
+    <w:pPr>
+      <w:spacing w:before="100" w:beforeAutospacing="1" w:after="100" w:afterAutospacing="1" w:line="240" w:lineRule="auto"/>
+    </w:pPr>
+    <w:rPr>
+      <w:rFonts w:ascii="Times New Roman" w:eastAsia="Times New Roman" w:hAnsi="Times New Roman" w:cs="Times New Roman"/>
+      <w:sz w:val="24"/>
+      <w:szCs w:val="24"/>
+      <w:lang w:eastAsia="en-CA"/>
+    </w:rPr>
+  </w:style>
+  <w:style w:type="character" w:customStyle="1" w:styleId="fontstyle01">
+    <w:name w:val="fontstyle01"/>
+    <w:basedOn w:val="DefaultParagraphFont"/>
+    <w:rsid w:val="000B4BB6"/>
+    <w:rPr>
+      <w:rFonts w:ascii="LaoUI" w:hAnsi="LaoUI" w:hint="default"/>
+      <w:b w:val="0"/>
+      <w:bCs w:val="0"/>
+      <w:i w:val="0"/>
+      <w:iCs w:val="0"/>
+      <w:color w:val="242021"/>
+      <w:sz w:val="22"/>
+      <w:szCs w:val="22"/>
+    </w:rPr>
+  </w:style>
+  <w:style w:type="character" w:styleId="CommentReference">
+    <w:name w:val="annotation reference"/>
+    <w:basedOn w:val="DefaultParagraphFont"/>
+    <w:uiPriority w:val="99"/>
+    <w:semiHidden/>
+    <w:unhideWhenUsed/>
+    <w:rsid w:val="00D843D3"/>
+    <w:rPr>
+      <w:sz w:val="16"/>
+      <w:szCs w:val="16"/>
+    </w:rPr>
+  </w:style>
+  <w:style w:type="paragraph" w:styleId="CommentText">
+    <w:name w:val="annotation text"/>
+    <w:basedOn w:val="Normal"/>
+    <w:link w:val="CommentTextChar"/>
+    <w:uiPriority w:val="99"/>
+    <w:semiHidden/>
+    <w:unhideWhenUsed/>
+    <w:rsid w:val="00D843D3"/>
+    <w:pPr>
+      <w:spacing w:line="240" w:lineRule="auto"/>
+    </w:pPr>
+    <w:rPr>
+      <w:sz w:val="20"/>
+      <w:szCs w:val="20"/>
+    </w:rPr>
+  </w:style>
+  <w:style w:type="character" w:customStyle="1" w:styleId="CommentTextChar">
+    <w:name w:val="Comment Text Char"/>
+    <w:basedOn w:val="DefaultParagraphFont"/>
+    <w:link w:val="CommentText"/>
+    <w:uiPriority w:val="99"/>
+    <w:semiHidden/>
+    <w:rsid w:val="00D843D3"/>
+    <w:rPr>
+      <w:sz w:val="20"/>
+      <w:szCs w:val="20"/>
+    </w:rPr>
+  </w:style>
+  <w:style w:type="paragraph" w:styleId="CommentSubject">
+    <w:name w:val="annotation subject"/>
+    <w:basedOn w:val="CommentText"/>
+    <w:next w:val="CommentText"/>
+    <w:link w:val="CommentSubjectChar"/>
+    <w:uiPriority w:val="99"/>
+    <w:semiHidden/>
+    <w:unhideWhenUsed/>
+    <w:rsid w:val="00D843D3"/>
+    <w:rPr>
+      <w:b/>
+      <w:bCs/>
+    </w:rPr>
+  </w:style>
+  <w:style w:type="character" w:customStyle="1" w:styleId="CommentSubjectChar">
+    <w:name w:val="Comment Subject Char"/>
+    <w:basedOn w:val="CommentTextChar"/>
+    <w:link w:val="CommentSubject"/>
+    <w:uiPriority w:val="99"/>
+    <w:semiHidden/>
+    <w:rsid w:val="00D843D3"/>
+    <w:rPr>
+      <w:b/>
+      <w:bCs/>
+      <w:sz w:val="20"/>
+      <w:szCs w:val="20"/>
+    </w:rPr>
+  </w:style>
+  <w:style w:type="paragraph" w:styleId="BalloonText">
+    <w:name w:val="Balloon Text"/>
+    <w:basedOn w:val="Normal"/>
+    <w:link w:val="BalloonTextChar"/>
+    <w:uiPriority w:val="99"/>
+    <w:semiHidden/>
+    <w:unhideWhenUsed/>
+    <w:rsid w:val="00D843D3"/>
+    <w:pPr>
+      <w:spacing w:after="0" w:line="240" w:lineRule="auto"/>
+    </w:pPr>
+    <w:rPr>
+      <w:rFonts w:ascii="Segoe UI" w:hAnsi="Segoe UI" w:cs="Segoe UI"/>
+      <w:sz w:val="18"/>
+      <w:szCs w:val="18"/>
+    </w:rPr>
+  </w:style>
+  <w:style w:type="character" w:customStyle="1" w:styleId="BalloonTextChar">
+    <w:name w:val="Balloon Text Char"/>
+    <w:basedOn w:val="DefaultParagraphFont"/>
+    <w:link w:val="BalloonText"/>
+    <w:uiPriority w:val="99"/>
+    <w:semiHidden/>
+    <w:rsid w:val="00D843D3"/>
+    <w:rPr>
+      <w:rFonts w:ascii="Segoe UI" w:hAnsi="Segoe UI" w:cs="Segoe UI"/>
+      <w:sz w:val="18"/>
+      <w:szCs w:val="18"/>
+    </w:rPr>
+  </w:style>
 </w:styles>
 </file>
 

--- a/playbook/docs/Journey_Map-Current-Future_State-FR.docx
+++ b/playbook/docs/Journey_Map-Current-Future_State-FR.docx
@@ -11,6 +11,8 @@
           <w:lang w:val="fr-CA"/>
         </w:rPr>
       </w:pPr>
+      <w:bookmarkStart w:id="0" w:name="_GoBack"/>
+      <w:bookmarkEnd w:id="0"/>
       <w:r>
         <w:rPr>
           <w:rFonts w:ascii="Arial" w:hAnsi="Arial" w:cs="Arial"/>
@@ -1155,25 +1157,14 @@
           <w:lang w:val="fr-CA"/>
         </w:rPr>
       </w:pPr>
-      <w:proofErr w:type="gramStart"/>
-      <w:r>
-        <w:rPr>
-          <w:rFonts w:ascii="Arial" w:hAnsi="Arial" w:cs="Arial"/>
-          <w:sz w:val="24"/>
-          <w:szCs w:val="24"/>
-          <w:lang w:val="fr-CA"/>
-        </w:rPr>
-        <w:t>accès</w:t>
-      </w:r>
-      <w:proofErr w:type="gramEnd"/>
-      <w:r>
-        <w:rPr>
-          <w:rFonts w:ascii="Arial" w:hAnsi="Arial" w:cs="Arial"/>
-          <w:sz w:val="24"/>
-          <w:szCs w:val="24"/>
-          <w:lang w:val="fr-CA"/>
-        </w:rPr>
-        <w:t xml:space="preserve"> physique aux immeubles et aux bureaux;</w:t>
+      <w:r>
+        <w:rPr>
+          <w:rFonts w:ascii="Arial" w:hAnsi="Arial" w:cs="Arial"/>
+          <w:sz w:val="24"/>
+          <w:szCs w:val="24"/>
+          <w:lang w:val="fr-CA"/>
+        </w:rPr>
+        <w:t>accès physique aux immeubles et aux bureaux;</w:t>
       </w:r>
     </w:p>
     <w:p>
@@ -1190,25 +1181,14 @@
           <w:lang w:val="fr-CA"/>
         </w:rPr>
       </w:pPr>
-      <w:proofErr w:type="gramStart"/>
-      <w:r>
-        <w:rPr>
-          <w:rFonts w:ascii="Arial" w:hAnsi="Arial" w:cs="Arial"/>
-          <w:sz w:val="24"/>
-          <w:szCs w:val="24"/>
-          <w:lang w:val="fr-CA"/>
-        </w:rPr>
-        <w:t>modes</w:t>
-      </w:r>
-      <w:proofErr w:type="gramEnd"/>
-      <w:r>
-        <w:rPr>
-          <w:rFonts w:ascii="Arial" w:hAnsi="Arial" w:cs="Arial"/>
-          <w:sz w:val="24"/>
-          <w:szCs w:val="24"/>
-          <w:lang w:val="fr-CA"/>
-        </w:rPr>
-        <w:t xml:space="preserve"> de prestation des programmes et des services;</w:t>
+      <w:r>
+        <w:rPr>
+          <w:rFonts w:ascii="Arial" w:hAnsi="Arial" w:cs="Arial"/>
+          <w:sz w:val="24"/>
+          <w:szCs w:val="24"/>
+          <w:lang w:val="fr-CA"/>
+        </w:rPr>
+        <w:t>modes de prestation des programmes et des services;</w:t>
       </w:r>
     </w:p>
     <w:p>
@@ -1225,25 +1205,14 @@
           <w:lang w:val="fr-CA"/>
         </w:rPr>
       </w:pPr>
-      <w:proofErr w:type="gramStart"/>
-      <w:r>
-        <w:rPr>
-          <w:rFonts w:ascii="Arial" w:hAnsi="Arial" w:cs="Arial"/>
-          <w:sz w:val="24"/>
-          <w:szCs w:val="24"/>
-          <w:lang w:val="fr-CA"/>
-        </w:rPr>
-        <w:t>formation</w:t>
-      </w:r>
-      <w:proofErr w:type="gramEnd"/>
-      <w:r>
-        <w:rPr>
-          <w:rFonts w:ascii="Arial" w:hAnsi="Arial" w:cs="Arial"/>
-          <w:sz w:val="24"/>
-          <w:szCs w:val="24"/>
-          <w:lang w:val="fr-CA"/>
-        </w:rPr>
-        <w:t xml:space="preserve"> et sensibilisation des employés à l’accessibilité</w:t>
+      <w:r>
+        <w:rPr>
+          <w:rFonts w:ascii="Arial" w:hAnsi="Arial" w:cs="Arial"/>
+          <w:sz w:val="24"/>
+          <w:szCs w:val="24"/>
+          <w:lang w:val="fr-CA"/>
+        </w:rPr>
+        <w:t>formation et sensibilisation des employés à l’accessibilité</w:t>
       </w:r>
       <w:r>
         <w:rPr>
@@ -2163,8 +2132,6 @@
         </w:rPr>
         <w:t>ge</w:t>
       </w:r>
-      <w:bookmarkStart w:id="0" w:name="_GoBack"/>
-      <w:bookmarkEnd w:id="0"/>
     </w:p>
     <w:p>
       <w:pPr>
@@ -4722,19 +4689,8 @@
           <w:sz w:val="28"/>
           <w:lang w:val="fr-CA"/>
         </w:rPr>
-        <w:t xml:space="preserve"> 3: </w:t>
-      </w:r>
-      <w:proofErr w:type="gramStart"/>
-      <w:r>
-        <w:rPr>
-          <w:rFonts w:ascii="Arial" w:hAnsi="Arial" w:cs="Arial"/>
-          <w:b/>
-          <w:sz w:val="28"/>
-          <w:lang w:val="fr-CA"/>
-        </w:rPr>
-        <w:t>Visite en personne</w:t>
-      </w:r>
-      <w:proofErr w:type="gramEnd"/>
+        <w:t xml:space="preserve"> 3: Visite en personne</w:t>
+      </w:r>
     </w:p>
     <w:tbl>
       <w:tblPr>
@@ -5574,7 +5530,14 @@
                               <w:sz w:val="18"/>
                               <w:lang w:val="fr-CA"/>
                             </w:rPr>
-                            <w:t>Élaboré par le Centre d’expertise sur l’accessibilité du service à la clientèle</w:t>
+                            <w:t xml:space="preserve">Élaboré par le Centre d’expertise </w:t>
+                          </w:r>
+                          <w:r>
+                            <w:rPr>
+                              <w:sz w:val="18"/>
+                              <w:lang w:val="fr-CA"/>
+                            </w:rPr>
+                            <w:t>pour le service à la clientèle accessible</w:t>
                           </w:r>
                         </w:p>
                         <w:p>
@@ -5641,7 +5604,14 @@
                         <w:sz w:val="18"/>
                         <w:lang w:val="fr-CA"/>
                       </w:rPr>
-                      <w:t>Élaboré par le Centre d’expertise sur l’accessibilité du service à la clientèle</w:t>
+                      <w:t xml:space="preserve">Élaboré par le Centre d’expertise </w:t>
+                    </w:r>
+                    <w:r>
+                      <w:rPr>
+                        <w:sz w:val="18"/>
+                        <w:lang w:val="fr-CA"/>
+                      </w:rPr>
+                      <w:t>pour le service à la clientèle accessible</w:t>
                     </w:r>
                   </w:p>
                   <w:p>

--- a/playbook/docs/Journey_Map-Current-Future_State-FR.docx
+++ b/playbook/docs/Journey_Map-Current-Future_State-FR.docx
@@ -11,8 +11,6 @@
           <w:lang w:val="fr-CA"/>
         </w:rPr>
       </w:pPr>
-      <w:bookmarkStart w:id="0" w:name="_GoBack"/>
-      <w:bookmarkEnd w:id="0"/>
       <w:r>
         <w:rPr>
           <w:rFonts w:ascii="Arial" w:hAnsi="Arial" w:cs="Arial"/>
@@ -3047,19 +3045,15 @@
             <w:pPr>
               <w:rPr>
                 <w:rFonts w:ascii="Arial" w:hAnsi="Arial" w:cs="Arial"/>
+                <w:lang w:val="fr-CA"/>
               </w:rPr>
             </w:pPr>
             <w:r>
               <w:rPr>
                 <w:rFonts w:ascii="Arial" w:hAnsi="Arial" w:cs="Arial"/>
-              </w:rPr>
-              <w:t>Identify client satisfaction (emotions/feelings)</w:t>
-            </w:r>
-            <w:r>
-              <w:rPr>
-                <w:rFonts w:ascii="Arial" w:hAnsi="Arial" w:cs="Arial"/>
-              </w:rPr>
-              <w:t>.</w:t>
+                <w:lang w:val="fr-CA"/>
+              </w:rPr>
+              <w:t>Identifier le niveau de satisfaction de la clientèle (émotions/sentiments).</w:t>
             </w:r>
           </w:p>
         </w:tc>
@@ -3069,6 +3063,7 @@
       <w:pPr>
         <w:rPr>
           <w:rFonts w:ascii="Arial" w:hAnsi="Arial" w:cs="Arial"/>
+          <w:lang w:val="fr-CA"/>
         </w:rPr>
       </w:pPr>
     </w:p>
@@ -3318,27 +3313,16 @@
             <w:pPr>
               <w:rPr>
                 <w:rFonts w:ascii="Arial" w:hAnsi="Arial" w:cs="Arial"/>
+                <w:lang w:val="fr-CA"/>
               </w:rPr>
             </w:pPr>
             <w:r>
               <w:rPr>
                 <w:rFonts w:ascii="Arial" w:hAnsi="Arial" w:cs="Arial"/>
-              </w:rPr>
-              <w:t>Identify client satisfaction (emotions/feelings)</w:t>
+                <w:lang w:val="fr-CA"/>
+              </w:rPr>
+              <w:t>Identifier le niveau de satisfaction de la clientèle (émotions/sentiments).</w:t>
             </w:r>
-            <w:r>
-              <w:rPr>
-                <w:rFonts w:ascii="Arial" w:hAnsi="Arial" w:cs="Arial"/>
-              </w:rPr>
-              <w:t>.</w:t>
-            </w:r>
-          </w:p>
-          <w:p>
-            <w:pPr>
-              <w:rPr>
-                <w:rFonts w:ascii="Arial" w:hAnsi="Arial" w:cs="Arial"/>
-              </w:rPr>
-            </w:pPr>
           </w:p>
         </w:tc>
       </w:tr>
@@ -3347,6 +3331,7 @@
       <w:pPr>
         <w:rPr>
           <w:rFonts w:ascii="Arial" w:hAnsi="Arial" w:cs="Arial"/>
+          <w:lang w:val="fr-CA"/>
         </w:rPr>
       </w:pPr>
     </w:p>
@@ -3596,19 +3581,15 @@
             <w:pPr>
               <w:rPr>
                 <w:rFonts w:ascii="Arial" w:hAnsi="Arial" w:cs="Arial"/>
+                <w:lang w:val="fr-CA"/>
               </w:rPr>
             </w:pPr>
             <w:r>
               <w:rPr>
                 <w:rFonts w:ascii="Arial" w:hAnsi="Arial" w:cs="Arial"/>
-              </w:rPr>
-              <w:t>Identify client satisfaction (emotions/feelings)</w:t>
-            </w:r>
-            <w:r>
-              <w:rPr>
-                <w:rFonts w:ascii="Arial" w:hAnsi="Arial" w:cs="Arial"/>
-              </w:rPr>
-              <w:t>.</w:t>
+                <w:lang w:val="fr-CA"/>
+              </w:rPr>
+              <w:t>Identifier le niveau de satisfaction de la clientèle (émotions/sentiments).</w:t>
             </w:r>
           </w:p>
         </w:tc>
@@ -3618,6 +3599,7 @@
       <w:pPr>
         <w:rPr>
           <w:rFonts w:ascii="Arial" w:hAnsi="Arial" w:cs="Arial"/>
+          <w:lang w:val="fr-CA"/>
         </w:rPr>
       </w:pPr>
     </w:p>
@@ -3867,20 +3849,18 @@
             <w:pPr>
               <w:rPr>
                 <w:rFonts w:ascii="Arial" w:hAnsi="Arial" w:cs="Arial"/>
+                <w:lang w:val="fr-CA"/>
               </w:rPr>
             </w:pPr>
             <w:r>
               <w:rPr>
                 <w:rFonts w:ascii="Arial" w:hAnsi="Arial" w:cs="Arial"/>
-              </w:rPr>
-              <w:t>Identify client satisfaction (emotions/feelings)</w:t>
+                <w:lang w:val="fr-CA"/>
+              </w:rPr>
+              <w:t>Identifier le niveau de satisfaction de la clientèle (émotions/sentiments).</w:t>
             </w:r>
-            <w:r>
-              <w:rPr>
-                <w:rFonts w:ascii="Arial" w:hAnsi="Arial" w:cs="Arial"/>
-              </w:rPr>
-              <w:t>.</w:t>
-            </w:r>
+            <w:bookmarkStart w:id="0" w:name="_GoBack"/>
+            <w:bookmarkEnd w:id="0"/>
           </w:p>
         </w:tc>
       </w:tr>
@@ -3890,6 +3870,7 @@
         <w:rPr>
           <w:rFonts w:ascii="Arial" w:hAnsi="Arial" w:cs="Arial"/>
           <w:sz w:val="40"/>
+          <w:lang w:val="fr-CA"/>
         </w:rPr>
       </w:pPr>
     </w:p>
@@ -3898,12 +3879,14 @@
         <w:rPr>
           <w:rFonts w:ascii="Arial" w:hAnsi="Arial" w:cs="Arial"/>
           <w:sz w:val="40"/>
+          <w:lang w:val="fr-CA"/>
         </w:rPr>
       </w:pPr>
       <w:r>
         <w:rPr>
           <w:rFonts w:ascii="Arial" w:hAnsi="Arial" w:cs="Arial"/>
           <w:sz w:val="40"/>
+          <w:lang w:val="fr-CA"/>
         </w:rPr>
         <w:br w:type="page"/>
       </w:r>
